--- a/script_95%.docx
+++ b/script_95%.docx
@@ -1,6 +1,6 @@
 
 <file path=word/document.xml><?xml version="1.0" encoding="utf-8"?>
-<w:document xmlns:wpc="http://schemas.microsoft.com/office/word/2010/wordprocessingCanvas" xmlns:cx="http://schemas.microsoft.com/office/drawing/2014/chartex" xmlns:cx1="http://schemas.microsoft.com/office/drawing/2015/9/8/chartex" xmlns:cx2="http://schemas.microsoft.com/office/drawing/2015/10/21/chartex" xmlns:cx3="http://schemas.microsoft.com/office/drawing/2016/5/9/chartex" xmlns:cx4="http://schemas.microsoft.com/office/drawing/2016/5/10/chartex" xmlns:cx5="http://schemas.microsoft.com/office/drawing/2016/5/11/chartex" xmlns:cx6="http://schemas.microsoft.com/office/drawing/2016/5/12/chartex" xmlns:cx7="http://schemas.microsoft.com/office/drawing/2016/5/13/chartex" xmlns:cx8="http://schemas.microsoft.com/office/drawing/2016/5/14/chartex" xmlns:mc="http://schemas.openxmlformats.org/markup-compatibility/2006" xmlns:aink="http://schemas.microsoft.com/office/drawing/2016/ink" xmlns:am3d="http://schemas.microsoft.com/office/drawing/2017/model3d" xmlns:o="urn:schemas-microsoft-com:office:office" xmlns:oel="http://schemas.microsoft.com/office/2019/extlst" xmlns:r="http://schemas.openxmlformats.org/officeDocument/2006/relationships" xmlns:m="http://schemas.openxmlformats.org/officeDocument/2006/math" xmlns:v="urn:schemas-microsoft-com:vml" xmlns:wp14="http://schemas.microsoft.com/office/word/2010/wordprocessingDrawing" xmlns:wp="http://schemas.openxmlformats.org/drawingml/2006/wordprocessingDrawing" xmlns:w10="urn:schemas-microsoft-com:office:word" xmlns:w="http://schemas.openxmlformats.org/wordprocessingml/2006/main" xmlns:w14="http://schemas.microsoft.com/office/word/2010/wordml" xmlns:w15="http://schemas.microsoft.com/office/word/2012/wordml" xmlns:w16cex="http://schemas.microsoft.com/office/word/2018/wordml/cex" xmlns:w16cid="http://schemas.microsoft.com/office/word/2016/wordml/cid" xmlns:w16="http://schemas.microsoft.com/office/word/2018/wordml" xmlns:w16du="http://schemas.microsoft.com/office/word/2023/wordml/word16du" xmlns:w16sdtdh="http://schemas.microsoft.com/office/word/2020/wordml/sdtdatahash" xmlns:w16se="http://schemas.microsoft.com/office/word/2015/wordml/symex" xmlns:wpg="http://schemas.microsoft.com/office/word/2010/wordprocessingGroup" xmlns:wpi="http://schemas.microsoft.com/office/word/2010/wordprocessingInk" xmlns:wne="http://schemas.microsoft.com/office/word/2006/wordml" xmlns:wps="http://schemas.microsoft.com/office/word/2010/wordprocessingShape" mc:Ignorable="w14 w15 w16se w16cid w16 w16cex w16sdtdh w16du wp14">
+<w:document xmlns:wpc="http://schemas.microsoft.com/office/word/2010/wordprocessingCanvas" xmlns:cx="http://schemas.microsoft.com/office/drawing/2014/chartex" xmlns:cx1="http://schemas.microsoft.com/office/drawing/2015/9/8/chartex" xmlns:cx2="http://schemas.microsoft.com/office/drawing/2015/10/21/chartex" xmlns:cx3="http://schemas.microsoft.com/office/drawing/2016/5/9/chartex" xmlns:cx4="http://schemas.microsoft.com/office/drawing/2016/5/10/chartex" xmlns:cx5="http://schemas.microsoft.com/office/drawing/2016/5/11/chartex" xmlns:cx6="http://schemas.microsoft.com/office/drawing/2016/5/12/chartex" xmlns:cx7="http://schemas.microsoft.com/office/drawing/2016/5/13/chartex" xmlns:cx8="http://schemas.microsoft.com/office/drawing/2016/5/14/chartex" xmlns:mc="http://schemas.openxmlformats.org/markup-compatibility/2006" xmlns:aink="http://schemas.microsoft.com/office/drawing/2016/ink" xmlns:am3d="http://schemas.microsoft.com/office/drawing/2017/model3d" xmlns:o="urn:schemas-microsoft-com:office:office" xmlns:oel="http://schemas.microsoft.com/office/2019/extlst" xmlns:r="http://schemas.openxmlformats.org/officeDocument/2006/relationships" xmlns:m="http://schemas.openxmlformats.org/officeDocument/2006/math" xmlns:v="urn:schemas-microsoft-com:vml" xmlns:wp14="http://schemas.microsoft.com/office/word/2010/wordprocessingDrawing" xmlns:wp="http://schemas.openxmlformats.org/drawingml/2006/wordprocessingDrawing" xmlns:w10="urn:schemas-microsoft-com:office:word" xmlns:w="http://schemas.openxmlformats.org/wordprocessingml/2006/main" xmlns:w14="http://schemas.microsoft.com/office/word/2010/wordml" xmlns:w15="http://schemas.microsoft.com/office/word/2012/wordml" xmlns:w16cex="http://schemas.microsoft.com/office/word/2018/wordml/cex" xmlns:w16cid="http://schemas.microsoft.com/office/word/2016/wordml/cid" xmlns:w16="http://schemas.microsoft.com/office/word/2018/wordml" xmlns:w16sdtdh="http://schemas.microsoft.com/office/word/2020/wordml/sdtdatahash" xmlns:w16se="http://schemas.microsoft.com/office/word/2015/wordml/symex" xmlns:wpg="http://schemas.microsoft.com/office/word/2010/wordprocessingGroup" xmlns:wpi="http://schemas.microsoft.com/office/word/2010/wordprocessingInk" xmlns:wne="http://schemas.microsoft.com/office/word/2006/wordml" xmlns:wps="http://schemas.microsoft.com/office/word/2010/wordprocessingShape" mc:Ignorable="w14 w15 w16se w16cid w16 w16cex w16sdtdh wp14">
   <w:body>
     <w:p>
       <w:pPr>
@@ -199,21 +199,7 @@
         <w:rPr>
           <w:rFonts w:ascii="Arial" w:hAnsi="Arial" w:cs="Arial"/>
         </w:rPr>
-        <w:t xml:space="preserve"> redundáns megoldásként az </w:t>
-      </w:r>
-      <w:proofErr w:type="spellStart"/>
-      <w:r>
-        <w:rPr>
-          <w:rFonts w:ascii="Arial" w:hAnsi="Arial" w:cs="Arial"/>
-        </w:rPr>
-        <w:t>STP</w:t>
-      </w:r>
-      <w:proofErr w:type="spellEnd"/>
-      <w:r>
-        <w:rPr>
-          <w:rFonts w:ascii="Arial" w:hAnsi="Arial" w:cs="Arial"/>
-        </w:rPr>
-        <w:t>-</w:t>
+        <w:t xml:space="preserve"> redundáns megoldásként az STP-</w:t>
       </w:r>
       <w:proofErr w:type="gramStart"/>
       <w:r>
@@ -320,20 +306,12 @@
         </w:rPr>
         <w:t xml:space="preserve">A forgalomirányítókon </w:t>
       </w:r>
-      <w:proofErr w:type="spellStart"/>
       <w:proofErr w:type="gramStart"/>
       <w:r>
         <w:rPr>
           <w:rFonts w:ascii="Arial" w:hAnsi="Arial" w:cs="Arial"/>
         </w:rPr>
-        <w:t>SSH</w:t>
-      </w:r>
-      <w:proofErr w:type="spellEnd"/>
-      <w:r>
-        <w:rPr>
-          <w:rFonts w:ascii="Arial" w:hAnsi="Arial" w:cs="Arial"/>
-        </w:rPr>
-        <w:t>(</w:t>
+        <w:t>SSH(</w:t>
       </w:r>
       <w:proofErr w:type="spellStart"/>
       <w:proofErr w:type="gramEnd"/>
@@ -1824,25 +1802,7 @@
           <w:color w:val="393536"/>
           <w:shd w:val="clear" w:color="auto" w:fill="F0F0F0"/>
         </w:rPr>
-        <w:t xml:space="preserve"> status kiadásával láthatjuk a </w:t>
-      </w:r>
-      <w:proofErr w:type="spellStart"/>
-      <w:r>
-        <w:rPr>
-          <w:rFonts w:ascii="Arial" w:hAnsi="Arial" w:cs="Arial"/>
-          <w:color w:val="393536"/>
-          <w:shd w:val="clear" w:color="auto" w:fill="F0F0F0"/>
-        </w:rPr>
-        <w:t>VTP</w:t>
-      </w:r>
-      <w:proofErr w:type="spellEnd"/>
-      <w:r>
-        <w:rPr>
-          <w:rFonts w:ascii="Arial" w:hAnsi="Arial" w:cs="Arial"/>
-          <w:color w:val="393536"/>
-          <w:shd w:val="clear" w:color="auto" w:fill="F0F0F0"/>
-        </w:rPr>
-        <w:t xml:space="preserve"> </w:t>
+        <w:t xml:space="preserve"> status kiadásával láthatjuk a VTP </w:t>
       </w:r>
       <w:proofErr w:type="spellStart"/>
       <w:r>
@@ -1862,6 +1822,3221 @@
         </w:rPr>
         <w:t>, verziót és módját kliens/szerver.</w:t>
       </w:r>
+    </w:p>
+    <w:p>
+      <w:pPr>
+        <w:jc w:val="both"/>
+        <w:rPr>
+          <w:rFonts w:ascii="Arial" w:hAnsi="Arial" w:cs="Arial"/>
+          <w:color w:val="FF0000"/>
+          <w:shd w:val="clear" w:color="auto" w:fill="F0F0F0"/>
+        </w:rPr>
+      </w:pPr>
+      <w:r>
+        <w:rPr>
+          <w:rFonts w:ascii="Arial" w:hAnsi="Arial" w:cs="Arial"/>
+          <w:color w:val="FF0000"/>
+          <w:shd w:val="clear" w:color="auto" w:fill="F0F0F0"/>
+        </w:rPr>
+        <w:t>Angol</w:t>
+      </w:r>
+    </w:p>
+    <w:p>
+      <w:pPr>
+        <w:jc w:val="both"/>
+        <w:rPr>
+          <w:rFonts w:ascii="Arial" w:hAnsi="Arial" w:cs="Arial"/>
+          <w:color w:val="FF0000"/>
+          <w:shd w:val="clear" w:color="auto" w:fill="F0F0F0"/>
+        </w:rPr>
+      </w:pPr>
+      <w:proofErr w:type="spellStart"/>
+      <w:r>
+        <w:rPr>
+          <w:rFonts w:ascii="Arial" w:hAnsi="Arial" w:cs="Arial"/>
+          <w:color w:val="FF0000"/>
+          <w:shd w:val="clear" w:color="auto" w:fill="F0F0F0"/>
+        </w:rPr>
+        <w:t>To</w:t>
+      </w:r>
+      <w:proofErr w:type="spellEnd"/>
+      <w:r>
+        <w:rPr>
+          <w:rFonts w:ascii="Arial" w:hAnsi="Arial" w:cs="Arial"/>
+          <w:color w:val="FF0000"/>
+          <w:shd w:val="clear" w:color="auto" w:fill="F0F0F0"/>
+        </w:rPr>
+        <w:t xml:space="preserve"> </w:t>
+      </w:r>
+      <w:proofErr w:type="spellStart"/>
+      <w:r>
+        <w:rPr>
+          <w:rFonts w:ascii="Arial" w:hAnsi="Arial" w:cs="Arial"/>
+          <w:color w:val="FF0000"/>
+          <w:shd w:val="clear" w:color="auto" w:fill="F0F0F0"/>
+        </w:rPr>
+        <w:t>facilitate</w:t>
+      </w:r>
+      <w:proofErr w:type="spellEnd"/>
+      <w:r>
+        <w:rPr>
+          <w:rFonts w:ascii="Arial" w:hAnsi="Arial" w:cs="Arial"/>
+          <w:color w:val="FF0000"/>
+          <w:shd w:val="clear" w:color="auto" w:fill="F0F0F0"/>
+        </w:rPr>
+        <w:t xml:space="preserve"> </w:t>
+      </w:r>
+      <w:proofErr w:type="spellStart"/>
+      <w:r>
+        <w:rPr>
+          <w:rFonts w:ascii="Arial" w:hAnsi="Arial" w:cs="Arial"/>
+          <w:color w:val="FF0000"/>
+          <w:shd w:val="clear" w:color="auto" w:fill="F0F0F0"/>
+        </w:rPr>
+        <w:t>the</w:t>
+      </w:r>
+      <w:proofErr w:type="spellEnd"/>
+      <w:r>
+        <w:rPr>
+          <w:rFonts w:ascii="Arial" w:hAnsi="Arial" w:cs="Arial"/>
+          <w:color w:val="FF0000"/>
+          <w:shd w:val="clear" w:color="auto" w:fill="F0F0F0"/>
+        </w:rPr>
+        <w:t xml:space="preserve"> </w:t>
+      </w:r>
+      <w:proofErr w:type="spellStart"/>
+      <w:r>
+        <w:rPr>
+          <w:rFonts w:ascii="Arial" w:hAnsi="Arial" w:cs="Arial"/>
+          <w:color w:val="FF0000"/>
+          <w:shd w:val="clear" w:color="auto" w:fill="F0F0F0"/>
+        </w:rPr>
+        <w:t>creation</w:t>
+      </w:r>
+      <w:proofErr w:type="spellEnd"/>
+      <w:r>
+        <w:rPr>
+          <w:rFonts w:ascii="Arial" w:hAnsi="Arial" w:cs="Arial"/>
+          <w:color w:val="FF0000"/>
+          <w:shd w:val="clear" w:color="auto" w:fill="F0F0F0"/>
+        </w:rPr>
+        <w:t xml:space="preserve"> of </w:t>
+      </w:r>
+      <w:proofErr w:type="spellStart"/>
+      <w:r>
+        <w:rPr>
+          <w:rFonts w:ascii="Arial" w:hAnsi="Arial" w:cs="Arial"/>
+          <w:color w:val="FF0000"/>
+          <w:shd w:val="clear" w:color="auto" w:fill="F0F0F0"/>
+        </w:rPr>
+        <w:t>the</w:t>
+      </w:r>
+      <w:proofErr w:type="spellEnd"/>
+      <w:r>
+        <w:rPr>
+          <w:rFonts w:ascii="Arial" w:hAnsi="Arial" w:cs="Arial"/>
+          <w:color w:val="FF0000"/>
+          <w:shd w:val="clear" w:color="auto" w:fill="F0F0F0"/>
+        </w:rPr>
+        <w:t xml:space="preserve"> </w:t>
+      </w:r>
+      <w:proofErr w:type="spellStart"/>
+      <w:r>
+        <w:rPr>
+          <w:rFonts w:ascii="Arial" w:hAnsi="Arial" w:cs="Arial"/>
+          <w:color w:val="FF0000"/>
+          <w:shd w:val="clear" w:color="auto" w:fill="F0F0F0"/>
+        </w:rPr>
+        <w:t>vlans</w:t>
+      </w:r>
+      <w:proofErr w:type="spellEnd"/>
+      <w:r>
+        <w:rPr>
+          <w:rFonts w:ascii="Arial" w:hAnsi="Arial" w:cs="Arial"/>
+          <w:color w:val="FF0000"/>
+          <w:shd w:val="clear" w:color="auto" w:fill="F0F0F0"/>
+        </w:rPr>
+        <w:t xml:space="preserve">, </w:t>
+      </w:r>
+      <w:proofErr w:type="spellStart"/>
+      <w:r>
+        <w:rPr>
+          <w:rFonts w:ascii="Arial" w:hAnsi="Arial" w:cs="Arial"/>
+          <w:color w:val="FF0000"/>
+          <w:shd w:val="clear" w:color="auto" w:fill="F0F0F0"/>
+        </w:rPr>
+        <w:t>we</w:t>
+      </w:r>
+      <w:proofErr w:type="spellEnd"/>
+      <w:r>
+        <w:rPr>
+          <w:rFonts w:ascii="Arial" w:hAnsi="Arial" w:cs="Arial"/>
+          <w:color w:val="FF0000"/>
+          <w:shd w:val="clear" w:color="auto" w:fill="F0F0F0"/>
+        </w:rPr>
+        <w:t xml:space="preserve"> </w:t>
+      </w:r>
+      <w:proofErr w:type="spellStart"/>
+      <w:r>
+        <w:rPr>
+          <w:rFonts w:ascii="Arial" w:hAnsi="Arial" w:cs="Arial"/>
+          <w:color w:val="FF0000"/>
+          <w:shd w:val="clear" w:color="auto" w:fill="F0F0F0"/>
+        </w:rPr>
+        <w:t>used</w:t>
+      </w:r>
+      <w:proofErr w:type="spellEnd"/>
+      <w:r>
+        <w:rPr>
+          <w:rFonts w:ascii="Arial" w:hAnsi="Arial" w:cs="Arial"/>
+          <w:color w:val="FF0000"/>
+          <w:shd w:val="clear" w:color="auto" w:fill="F0F0F0"/>
+        </w:rPr>
+        <w:t xml:space="preserve"> VTP version 2, </w:t>
+      </w:r>
+      <w:proofErr w:type="spellStart"/>
+      <w:r>
+        <w:rPr>
+          <w:rFonts w:ascii="Arial" w:hAnsi="Arial" w:cs="Arial"/>
+          <w:color w:val="FF0000"/>
+          <w:shd w:val="clear" w:color="auto" w:fill="F0F0F0"/>
+        </w:rPr>
+        <w:t>the</w:t>
+      </w:r>
+      <w:proofErr w:type="spellEnd"/>
+      <w:r>
+        <w:rPr>
+          <w:rFonts w:ascii="Arial" w:hAnsi="Arial" w:cs="Arial"/>
+          <w:color w:val="FF0000"/>
+          <w:shd w:val="clear" w:color="auto" w:fill="F0F0F0"/>
+        </w:rPr>
+        <w:t xml:space="preserve"> </w:t>
+      </w:r>
+      <w:proofErr w:type="spellStart"/>
+      <w:r>
+        <w:rPr>
+          <w:rFonts w:ascii="Arial" w:hAnsi="Arial" w:cs="Arial"/>
+          <w:color w:val="FF0000"/>
+          <w:shd w:val="clear" w:color="auto" w:fill="F0F0F0"/>
+        </w:rPr>
+        <w:t>Vlan</w:t>
+      </w:r>
+      <w:proofErr w:type="spellEnd"/>
+      <w:r>
+        <w:rPr>
+          <w:rFonts w:ascii="Arial" w:hAnsi="Arial" w:cs="Arial"/>
+          <w:color w:val="FF0000"/>
+          <w:shd w:val="clear" w:color="auto" w:fill="F0F0F0"/>
+        </w:rPr>
+        <w:t xml:space="preserve"> </w:t>
+      </w:r>
+      <w:proofErr w:type="spellStart"/>
+      <w:r>
+        <w:rPr>
+          <w:rFonts w:ascii="Arial" w:hAnsi="Arial" w:cs="Arial"/>
+          <w:color w:val="FF0000"/>
+          <w:shd w:val="clear" w:color="auto" w:fill="F0F0F0"/>
+        </w:rPr>
+        <w:t>Trunking</w:t>
+      </w:r>
+      <w:proofErr w:type="spellEnd"/>
+      <w:r>
+        <w:rPr>
+          <w:rFonts w:ascii="Arial" w:hAnsi="Arial" w:cs="Arial"/>
+          <w:color w:val="FF0000"/>
+          <w:shd w:val="clear" w:color="auto" w:fill="F0F0F0"/>
+        </w:rPr>
+        <w:t xml:space="preserve"> </w:t>
+      </w:r>
+      <w:proofErr w:type="spellStart"/>
+      <w:r>
+        <w:rPr>
+          <w:rFonts w:ascii="Arial" w:hAnsi="Arial" w:cs="Arial"/>
+          <w:color w:val="FF0000"/>
+          <w:shd w:val="clear" w:color="auto" w:fill="F0F0F0"/>
+        </w:rPr>
+        <w:t>Protocol</w:t>
+      </w:r>
+      <w:proofErr w:type="spellEnd"/>
+      <w:r>
+        <w:rPr>
+          <w:rFonts w:ascii="Arial" w:hAnsi="Arial" w:cs="Arial"/>
+          <w:color w:val="FF0000"/>
+          <w:shd w:val="clear" w:color="auto" w:fill="F0F0F0"/>
+        </w:rPr>
+        <w:t xml:space="preserve">, </w:t>
+      </w:r>
+      <w:proofErr w:type="spellStart"/>
+      <w:r>
+        <w:rPr>
+          <w:rFonts w:ascii="Arial" w:hAnsi="Arial" w:cs="Arial"/>
+          <w:color w:val="FF0000"/>
+          <w:shd w:val="clear" w:color="auto" w:fill="F0F0F0"/>
+        </w:rPr>
+        <w:t>which</w:t>
+      </w:r>
+      <w:proofErr w:type="spellEnd"/>
+      <w:r>
+        <w:rPr>
+          <w:rFonts w:ascii="Arial" w:hAnsi="Arial" w:cs="Arial"/>
+          <w:color w:val="FF0000"/>
+          <w:shd w:val="clear" w:color="auto" w:fill="F0F0F0"/>
+        </w:rPr>
+        <w:t xml:space="preserve"> </w:t>
+      </w:r>
+      <w:proofErr w:type="spellStart"/>
+      <w:r>
+        <w:rPr>
+          <w:rFonts w:ascii="Arial" w:hAnsi="Arial" w:cs="Arial"/>
+          <w:color w:val="FF0000"/>
+          <w:shd w:val="clear" w:color="auto" w:fill="F0F0F0"/>
+        </w:rPr>
+        <w:t>automatically</w:t>
+      </w:r>
+      <w:proofErr w:type="spellEnd"/>
+      <w:r>
+        <w:rPr>
+          <w:rFonts w:ascii="Arial" w:hAnsi="Arial" w:cs="Arial"/>
+          <w:color w:val="FF0000"/>
+          <w:shd w:val="clear" w:color="auto" w:fill="F0F0F0"/>
+        </w:rPr>
+        <w:t xml:space="preserve"> </w:t>
+      </w:r>
+      <w:proofErr w:type="spellStart"/>
+      <w:r>
+        <w:rPr>
+          <w:rFonts w:ascii="Arial" w:hAnsi="Arial" w:cs="Arial"/>
+          <w:color w:val="FF0000"/>
+          <w:shd w:val="clear" w:color="auto" w:fill="F0F0F0"/>
+        </w:rPr>
+        <w:t>exchanges</w:t>
+      </w:r>
+      <w:proofErr w:type="spellEnd"/>
+      <w:r>
+        <w:rPr>
+          <w:rFonts w:ascii="Arial" w:hAnsi="Arial" w:cs="Arial"/>
+          <w:color w:val="FF0000"/>
+          <w:shd w:val="clear" w:color="auto" w:fill="F0F0F0"/>
+        </w:rPr>
+        <w:t xml:space="preserve"> </w:t>
+      </w:r>
+      <w:proofErr w:type="spellStart"/>
+      <w:r>
+        <w:rPr>
+          <w:rFonts w:ascii="Arial" w:hAnsi="Arial" w:cs="Arial"/>
+          <w:color w:val="FF0000"/>
+          <w:shd w:val="clear" w:color="auto" w:fill="F0F0F0"/>
+        </w:rPr>
+        <w:t>Vlan</w:t>
+      </w:r>
+      <w:proofErr w:type="spellEnd"/>
+      <w:r>
+        <w:rPr>
+          <w:rFonts w:ascii="Arial" w:hAnsi="Arial" w:cs="Arial"/>
+          <w:color w:val="FF0000"/>
+          <w:shd w:val="clear" w:color="auto" w:fill="F0F0F0"/>
+        </w:rPr>
+        <w:t xml:space="preserve"> </w:t>
+      </w:r>
+      <w:proofErr w:type="spellStart"/>
+      <w:r>
+        <w:rPr>
+          <w:rFonts w:ascii="Arial" w:hAnsi="Arial" w:cs="Arial"/>
+          <w:color w:val="FF0000"/>
+          <w:shd w:val="clear" w:color="auto" w:fill="F0F0F0"/>
+        </w:rPr>
+        <w:t>configuration</w:t>
+      </w:r>
+      <w:proofErr w:type="spellEnd"/>
+      <w:r>
+        <w:rPr>
+          <w:rFonts w:ascii="Arial" w:hAnsi="Arial" w:cs="Arial"/>
+          <w:color w:val="FF0000"/>
+          <w:shd w:val="clear" w:color="auto" w:fill="F0F0F0"/>
+        </w:rPr>
+        <w:t xml:space="preserve"> </w:t>
+      </w:r>
+      <w:proofErr w:type="spellStart"/>
+      <w:r>
+        <w:rPr>
+          <w:rFonts w:ascii="Arial" w:hAnsi="Arial" w:cs="Arial"/>
+          <w:color w:val="FF0000"/>
+          <w:shd w:val="clear" w:color="auto" w:fill="F0F0F0"/>
+        </w:rPr>
+        <w:t>information</w:t>
+      </w:r>
+      <w:proofErr w:type="spellEnd"/>
+      <w:r>
+        <w:rPr>
+          <w:rFonts w:ascii="Arial" w:hAnsi="Arial" w:cs="Arial"/>
+          <w:color w:val="FF0000"/>
+          <w:shd w:val="clear" w:color="auto" w:fill="F0F0F0"/>
+        </w:rPr>
+        <w:t xml:space="preserve"> </w:t>
+      </w:r>
+      <w:proofErr w:type="spellStart"/>
+      <w:r>
+        <w:rPr>
+          <w:rFonts w:ascii="Arial" w:hAnsi="Arial" w:cs="Arial"/>
+          <w:color w:val="FF0000"/>
+          <w:shd w:val="clear" w:color="auto" w:fill="F0F0F0"/>
+        </w:rPr>
+        <w:t>between</w:t>
+      </w:r>
+      <w:proofErr w:type="spellEnd"/>
+      <w:r>
+        <w:rPr>
+          <w:rFonts w:ascii="Arial" w:hAnsi="Arial" w:cs="Arial"/>
+          <w:color w:val="FF0000"/>
+          <w:shd w:val="clear" w:color="auto" w:fill="F0F0F0"/>
+        </w:rPr>
+        <w:t xml:space="preserve"> Cisco </w:t>
+      </w:r>
+      <w:proofErr w:type="spellStart"/>
+      <w:r>
+        <w:rPr>
+          <w:rFonts w:ascii="Arial" w:hAnsi="Arial" w:cs="Arial"/>
+          <w:color w:val="FF0000"/>
+          <w:shd w:val="clear" w:color="auto" w:fill="F0F0F0"/>
+        </w:rPr>
+        <w:t>Switches</w:t>
+      </w:r>
+      <w:proofErr w:type="spellEnd"/>
+      <w:r>
+        <w:rPr>
+          <w:rFonts w:ascii="Arial" w:hAnsi="Arial" w:cs="Arial"/>
+          <w:color w:val="FF0000"/>
+          <w:shd w:val="clear" w:color="auto" w:fill="F0F0F0"/>
+        </w:rPr>
+        <w:t xml:space="preserve">. </w:t>
+      </w:r>
+      <w:proofErr w:type="spellStart"/>
+      <w:r>
+        <w:rPr>
+          <w:rFonts w:ascii="Arial" w:hAnsi="Arial" w:cs="Arial"/>
+          <w:color w:val="FF0000"/>
+          <w:shd w:val="clear" w:color="auto" w:fill="F0F0F0"/>
+        </w:rPr>
+        <w:t>There</w:t>
+      </w:r>
+      <w:proofErr w:type="spellEnd"/>
+      <w:r>
+        <w:rPr>
+          <w:rFonts w:ascii="Arial" w:hAnsi="Arial" w:cs="Arial"/>
+          <w:color w:val="FF0000"/>
+          <w:shd w:val="clear" w:color="auto" w:fill="F0F0F0"/>
+        </w:rPr>
+        <w:t xml:space="preserve"> </w:t>
+      </w:r>
+      <w:proofErr w:type="spellStart"/>
+      <w:r>
+        <w:rPr>
+          <w:rFonts w:ascii="Arial" w:hAnsi="Arial" w:cs="Arial"/>
+          <w:color w:val="FF0000"/>
+          <w:shd w:val="clear" w:color="auto" w:fill="F0F0F0"/>
+        </w:rPr>
+        <w:t>are</w:t>
+      </w:r>
+      <w:proofErr w:type="spellEnd"/>
+      <w:r>
+        <w:rPr>
+          <w:rFonts w:ascii="Arial" w:hAnsi="Arial" w:cs="Arial"/>
+          <w:color w:val="FF0000"/>
+          <w:shd w:val="clear" w:color="auto" w:fill="F0F0F0"/>
+        </w:rPr>
+        <w:t xml:space="preserve"> </w:t>
+      </w:r>
+      <w:proofErr w:type="spellStart"/>
+      <w:r>
+        <w:rPr>
+          <w:rFonts w:ascii="Arial" w:hAnsi="Arial" w:cs="Arial"/>
+          <w:color w:val="FF0000"/>
+          <w:shd w:val="clear" w:color="auto" w:fill="F0F0F0"/>
+        </w:rPr>
+        <w:t>two</w:t>
+      </w:r>
+      <w:proofErr w:type="spellEnd"/>
+      <w:r>
+        <w:rPr>
+          <w:rFonts w:ascii="Arial" w:hAnsi="Arial" w:cs="Arial"/>
+          <w:color w:val="FF0000"/>
+          <w:shd w:val="clear" w:color="auto" w:fill="F0F0F0"/>
+        </w:rPr>
+        <w:t xml:space="preserve"> </w:t>
+      </w:r>
+      <w:proofErr w:type="spellStart"/>
+      <w:r>
+        <w:rPr>
+          <w:rFonts w:ascii="Arial" w:hAnsi="Arial" w:cs="Arial"/>
+          <w:color w:val="FF0000"/>
+          <w:shd w:val="clear" w:color="auto" w:fill="F0F0F0"/>
+        </w:rPr>
+        <w:t>modes</w:t>
+      </w:r>
+      <w:proofErr w:type="spellEnd"/>
+      <w:r>
+        <w:rPr>
+          <w:rFonts w:ascii="Arial" w:hAnsi="Arial" w:cs="Arial"/>
+          <w:color w:val="FF0000"/>
+          <w:shd w:val="clear" w:color="auto" w:fill="F0F0F0"/>
+        </w:rPr>
+        <w:t xml:space="preserve"> of </w:t>
+      </w:r>
+      <w:proofErr w:type="spellStart"/>
+      <w:r>
+        <w:rPr>
+          <w:rFonts w:ascii="Arial" w:hAnsi="Arial" w:cs="Arial"/>
+          <w:color w:val="FF0000"/>
+          <w:shd w:val="clear" w:color="auto" w:fill="F0F0F0"/>
+        </w:rPr>
+        <w:t>vtp</w:t>
+      </w:r>
+      <w:proofErr w:type="spellEnd"/>
+      <w:r>
+        <w:rPr>
+          <w:rFonts w:ascii="Arial" w:hAnsi="Arial" w:cs="Arial"/>
+          <w:color w:val="FF0000"/>
+          <w:shd w:val="clear" w:color="auto" w:fill="F0F0F0"/>
+        </w:rPr>
+        <w:t xml:space="preserve"> </w:t>
+      </w:r>
+      <w:proofErr w:type="spellStart"/>
+      <w:r>
+        <w:rPr>
+          <w:rFonts w:ascii="Arial" w:hAnsi="Arial" w:cs="Arial"/>
+          <w:color w:val="FF0000"/>
+          <w:shd w:val="clear" w:color="auto" w:fill="F0F0F0"/>
+        </w:rPr>
+        <w:t>called</w:t>
+      </w:r>
+      <w:proofErr w:type="spellEnd"/>
+      <w:r>
+        <w:rPr>
+          <w:rFonts w:ascii="Arial" w:hAnsi="Arial" w:cs="Arial"/>
+          <w:color w:val="FF0000"/>
+          <w:shd w:val="clear" w:color="auto" w:fill="F0F0F0"/>
+        </w:rPr>
+        <w:t xml:space="preserve"> server and </w:t>
+      </w:r>
+      <w:proofErr w:type="spellStart"/>
+      <w:r>
+        <w:rPr>
+          <w:rFonts w:ascii="Arial" w:hAnsi="Arial" w:cs="Arial"/>
+          <w:color w:val="FF0000"/>
+          <w:shd w:val="clear" w:color="auto" w:fill="F0F0F0"/>
+        </w:rPr>
+        <w:t>client</w:t>
+      </w:r>
+      <w:proofErr w:type="spellEnd"/>
+      <w:r>
+        <w:rPr>
+          <w:rFonts w:ascii="Arial" w:hAnsi="Arial" w:cs="Arial"/>
+          <w:color w:val="FF0000"/>
+          <w:shd w:val="clear" w:color="auto" w:fill="F0F0F0"/>
+        </w:rPr>
+        <w:t xml:space="preserve">. </w:t>
+      </w:r>
+      <w:proofErr w:type="spellStart"/>
+      <w:r>
+        <w:rPr>
+          <w:rFonts w:ascii="Arial" w:hAnsi="Arial" w:cs="Arial"/>
+          <w:color w:val="FF0000"/>
+          <w:shd w:val="clear" w:color="auto" w:fill="F0F0F0"/>
+        </w:rPr>
+        <w:t>One</w:t>
+      </w:r>
+      <w:proofErr w:type="spellEnd"/>
+      <w:r>
+        <w:rPr>
+          <w:rFonts w:ascii="Arial" w:hAnsi="Arial" w:cs="Arial"/>
+          <w:color w:val="FF0000"/>
+          <w:shd w:val="clear" w:color="auto" w:fill="F0F0F0"/>
+        </w:rPr>
+        <w:t xml:space="preserve"> of </w:t>
+      </w:r>
+      <w:proofErr w:type="spellStart"/>
+      <w:r>
+        <w:rPr>
+          <w:rFonts w:ascii="Arial" w:hAnsi="Arial" w:cs="Arial"/>
+          <w:color w:val="FF0000"/>
+          <w:shd w:val="clear" w:color="auto" w:fill="F0F0F0"/>
+        </w:rPr>
+        <w:t>the</w:t>
+      </w:r>
+      <w:proofErr w:type="spellEnd"/>
+      <w:r>
+        <w:rPr>
+          <w:rFonts w:ascii="Arial" w:hAnsi="Arial" w:cs="Arial"/>
+          <w:color w:val="FF0000"/>
+          <w:shd w:val="clear" w:color="auto" w:fill="F0F0F0"/>
+        </w:rPr>
+        <w:t xml:space="preserve"> servers must be in </w:t>
+      </w:r>
+      <w:proofErr w:type="spellStart"/>
+      <w:r>
+        <w:rPr>
+          <w:rFonts w:ascii="Arial" w:hAnsi="Arial" w:cs="Arial"/>
+          <w:color w:val="FF0000"/>
+          <w:shd w:val="clear" w:color="auto" w:fill="F0F0F0"/>
+        </w:rPr>
+        <w:t>the</w:t>
+      </w:r>
+      <w:proofErr w:type="spellEnd"/>
+      <w:r>
+        <w:rPr>
+          <w:rFonts w:ascii="Arial" w:hAnsi="Arial" w:cs="Arial"/>
+          <w:color w:val="FF0000"/>
+          <w:shd w:val="clear" w:color="auto" w:fill="F0F0F0"/>
+        </w:rPr>
+        <w:t xml:space="preserve"> </w:t>
+      </w:r>
+      <w:proofErr w:type="spellStart"/>
+      <w:r>
+        <w:rPr>
+          <w:rFonts w:ascii="Arial" w:hAnsi="Arial" w:cs="Arial"/>
+          <w:color w:val="FF0000"/>
+          <w:shd w:val="clear" w:color="auto" w:fill="F0F0F0"/>
+        </w:rPr>
+        <w:t>network</w:t>
+      </w:r>
+      <w:proofErr w:type="spellEnd"/>
+      <w:r>
+        <w:rPr>
+          <w:rFonts w:ascii="Arial" w:hAnsi="Arial" w:cs="Arial"/>
+          <w:color w:val="FF0000"/>
+          <w:shd w:val="clear" w:color="auto" w:fill="F0F0F0"/>
+        </w:rPr>
+        <w:t xml:space="preserve"> and </w:t>
+      </w:r>
+      <w:proofErr w:type="spellStart"/>
+      <w:r>
+        <w:rPr>
+          <w:rFonts w:ascii="Arial" w:hAnsi="Arial" w:cs="Arial"/>
+          <w:color w:val="FF0000"/>
+          <w:shd w:val="clear" w:color="auto" w:fill="F0F0F0"/>
+        </w:rPr>
+        <w:t>the</w:t>
+      </w:r>
+      <w:proofErr w:type="spellEnd"/>
+      <w:r>
+        <w:rPr>
+          <w:rFonts w:ascii="Arial" w:hAnsi="Arial" w:cs="Arial"/>
+          <w:color w:val="FF0000"/>
+          <w:shd w:val="clear" w:color="auto" w:fill="F0F0F0"/>
+        </w:rPr>
+        <w:t xml:space="preserve"> </w:t>
+      </w:r>
+      <w:proofErr w:type="spellStart"/>
+      <w:r>
+        <w:rPr>
+          <w:rFonts w:ascii="Arial" w:hAnsi="Arial" w:cs="Arial"/>
+          <w:color w:val="FF0000"/>
+          <w:shd w:val="clear" w:color="auto" w:fill="F0F0F0"/>
+        </w:rPr>
+        <w:t>client</w:t>
+      </w:r>
+      <w:proofErr w:type="spellEnd"/>
+      <w:r>
+        <w:rPr>
+          <w:rFonts w:ascii="Arial" w:hAnsi="Arial" w:cs="Arial"/>
+          <w:color w:val="FF0000"/>
+          <w:shd w:val="clear" w:color="auto" w:fill="F0F0F0"/>
+        </w:rPr>
+        <w:t xml:space="preserve"> </w:t>
+      </w:r>
+      <w:proofErr w:type="spellStart"/>
+      <w:r>
+        <w:rPr>
+          <w:rFonts w:ascii="Arial" w:hAnsi="Arial" w:cs="Arial"/>
+          <w:color w:val="FF0000"/>
+          <w:shd w:val="clear" w:color="auto" w:fill="F0F0F0"/>
+        </w:rPr>
+        <w:t>switches</w:t>
+      </w:r>
+      <w:proofErr w:type="spellEnd"/>
+      <w:r>
+        <w:rPr>
+          <w:rFonts w:ascii="Arial" w:hAnsi="Arial" w:cs="Arial"/>
+          <w:color w:val="FF0000"/>
+          <w:shd w:val="clear" w:color="auto" w:fill="F0F0F0"/>
+        </w:rPr>
+        <w:t xml:space="preserve"> </w:t>
+      </w:r>
+      <w:proofErr w:type="spellStart"/>
+      <w:r>
+        <w:rPr>
+          <w:rFonts w:ascii="Arial" w:hAnsi="Arial" w:cs="Arial"/>
+          <w:color w:val="FF0000"/>
+          <w:shd w:val="clear" w:color="auto" w:fill="F0F0F0"/>
+        </w:rPr>
+        <w:t>will</w:t>
+      </w:r>
+      <w:proofErr w:type="spellEnd"/>
+      <w:r>
+        <w:rPr>
+          <w:rFonts w:ascii="Arial" w:hAnsi="Arial" w:cs="Arial"/>
+          <w:color w:val="FF0000"/>
+          <w:shd w:val="clear" w:color="auto" w:fill="F0F0F0"/>
+        </w:rPr>
+        <w:t xml:space="preserve"> </w:t>
+      </w:r>
+      <w:proofErr w:type="spellStart"/>
+      <w:r>
+        <w:rPr>
+          <w:rFonts w:ascii="Arial" w:hAnsi="Arial" w:cs="Arial"/>
+          <w:color w:val="FF0000"/>
+          <w:shd w:val="clear" w:color="auto" w:fill="F0F0F0"/>
+        </w:rPr>
+        <w:t>receive</w:t>
+      </w:r>
+      <w:proofErr w:type="spellEnd"/>
+      <w:r>
+        <w:rPr>
+          <w:rFonts w:ascii="Arial" w:hAnsi="Arial" w:cs="Arial"/>
+          <w:color w:val="FF0000"/>
+          <w:shd w:val="clear" w:color="auto" w:fill="F0F0F0"/>
+        </w:rPr>
+        <w:t xml:space="preserve"> </w:t>
+      </w:r>
+      <w:proofErr w:type="spellStart"/>
+      <w:r>
+        <w:rPr>
+          <w:rFonts w:ascii="Arial" w:hAnsi="Arial" w:cs="Arial"/>
+          <w:color w:val="FF0000"/>
+          <w:shd w:val="clear" w:color="auto" w:fill="F0F0F0"/>
+        </w:rPr>
+        <w:t>the</w:t>
+      </w:r>
+      <w:proofErr w:type="spellEnd"/>
+      <w:r>
+        <w:rPr>
+          <w:rFonts w:ascii="Arial" w:hAnsi="Arial" w:cs="Arial"/>
+          <w:color w:val="FF0000"/>
+          <w:shd w:val="clear" w:color="auto" w:fill="F0F0F0"/>
+        </w:rPr>
+        <w:t xml:space="preserve"> </w:t>
+      </w:r>
+      <w:proofErr w:type="spellStart"/>
+      <w:r>
+        <w:rPr>
+          <w:rFonts w:ascii="Arial" w:hAnsi="Arial" w:cs="Arial"/>
+          <w:color w:val="FF0000"/>
+          <w:shd w:val="clear" w:color="auto" w:fill="F0F0F0"/>
+        </w:rPr>
+        <w:t>vlan</w:t>
+      </w:r>
+      <w:proofErr w:type="spellEnd"/>
+      <w:r>
+        <w:rPr>
+          <w:rFonts w:ascii="Arial" w:hAnsi="Arial" w:cs="Arial"/>
+          <w:color w:val="FF0000"/>
+          <w:shd w:val="clear" w:color="auto" w:fill="F0F0F0"/>
+        </w:rPr>
+        <w:t xml:space="preserve"> </w:t>
+      </w:r>
+      <w:proofErr w:type="spellStart"/>
+      <w:r>
+        <w:rPr>
+          <w:rFonts w:ascii="Arial" w:hAnsi="Arial" w:cs="Arial"/>
+          <w:color w:val="FF0000"/>
+          <w:shd w:val="clear" w:color="auto" w:fill="F0F0F0"/>
+        </w:rPr>
+        <w:t>information</w:t>
+      </w:r>
+      <w:proofErr w:type="spellEnd"/>
+      <w:r>
+        <w:rPr>
+          <w:rFonts w:ascii="Arial" w:hAnsi="Arial" w:cs="Arial"/>
+          <w:color w:val="FF0000"/>
+          <w:shd w:val="clear" w:color="auto" w:fill="F0F0F0"/>
+        </w:rPr>
+        <w:t xml:space="preserve"> </w:t>
+      </w:r>
+      <w:proofErr w:type="spellStart"/>
+      <w:r>
+        <w:rPr>
+          <w:rFonts w:ascii="Arial" w:hAnsi="Arial" w:cs="Arial"/>
+          <w:color w:val="FF0000"/>
+          <w:shd w:val="clear" w:color="auto" w:fill="F0F0F0"/>
+        </w:rPr>
+        <w:t>from</w:t>
+      </w:r>
+      <w:proofErr w:type="spellEnd"/>
+      <w:r>
+        <w:rPr>
+          <w:rFonts w:ascii="Arial" w:hAnsi="Arial" w:cs="Arial"/>
+          <w:color w:val="FF0000"/>
+          <w:shd w:val="clear" w:color="auto" w:fill="F0F0F0"/>
+        </w:rPr>
+        <w:t xml:space="preserve"> </w:t>
+      </w:r>
+      <w:proofErr w:type="spellStart"/>
+      <w:r>
+        <w:rPr>
+          <w:rFonts w:ascii="Arial" w:hAnsi="Arial" w:cs="Arial"/>
+          <w:color w:val="FF0000"/>
+          <w:shd w:val="clear" w:color="auto" w:fill="F0F0F0"/>
+        </w:rPr>
+        <w:t>the</w:t>
+      </w:r>
+      <w:proofErr w:type="spellEnd"/>
+      <w:r>
+        <w:rPr>
+          <w:rFonts w:ascii="Arial" w:hAnsi="Arial" w:cs="Arial"/>
+          <w:color w:val="FF0000"/>
+          <w:shd w:val="clear" w:color="auto" w:fill="F0F0F0"/>
+        </w:rPr>
+        <w:t xml:space="preserve"> </w:t>
+      </w:r>
+      <w:proofErr w:type="spellStart"/>
+      <w:r>
+        <w:rPr>
+          <w:rFonts w:ascii="Arial" w:hAnsi="Arial" w:cs="Arial"/>
+          <w:color w:val="FF0000"/>
+          <w:shd w:val="clear" w:color="auto" w:fill="F0F0F0"/>
+        </w:rPr>
+        <w:t>vtp</w:t>
+      </w:r>
+      <w:proofErr w:type="spellEnd"/>
+      <w:r>
+        <w:rPr>
+          <w:rFonts w:ascii="Arial" w:hAnsi="Arial" w:cs="Arial"/>
+          <w:color w:val="FF0000"/>
+          <w:shd w:val="clear" w:color="auto" w:fill="F0F0F0"/>
+        </w:rPr>
+        <w:t xml:space="preserve"> </w:t>
+      </w:r>
+      <w:proofErr w:type="spellStart"/>
+      <w:r>
+        <w:rPr>
+          <w:rFonts w:ascii="Arial" w:hAnsi="Arial" w:cs="Arial"/>
+          <w:color w:val="FF0000"/>
+          <w:shd w:val="clear" w:color="auto" w:fill="F0F0F0"/>
+        </w:rPr>
+        <w:t>database</w:t>
+      </w:r>
+      <w:proofErr w:type="spellEnd"/>
+      <w:r>
+        <w:rPr>
+          <w:rFonts w:ascii="Arial" w:hAnsi="Arial" w:cs="Arial"/>
+          <w:color w:val="FF0000"/>
+          <w:shd w:val="clear" w:color="auto" w:fill="F0F0F0"/>
+        </w:rPr>
+        <w:t xml:space="preserve"> </w:t>
+      </w:r>
+      <w:proofErr w:type="spellStart"/>
+      <w:r>
+        <w:rPr>
+          <w:rFonts w:ascii="Arial" w:hAnsi="Arial" w:cs="Arial"/>
+          <w:color w:val="FF0000"/>
+          <w:shd w:val="clear" w:color="auto" w:fill="F0F0F0"/>
+        </w:rPr>
+        <w:t>from</w:t>
+      </w:r>
+      <w:proofErr w:type="spellEnd"/>
+      <w:r>
+        <w:rPr>
+          <w:rFonts w:ascii="Arial" w:hAnsi="Arial" w:cs="Arial"/>
+          <w:color w:val="FF0000"/>
+          <w:shd w:val="clear" w:color="auto" w:fill="F0F0F0"/>
+        </w:rPr>
+        <w:t xml:space="preserve"> </w:t>
+      </w:r>
+      <w:proofErr w:type="spellStart"/>
+      <w:r>
+        <w:rPr>
+          <w:rFonts w:ascii="Arial" w:hAnsi="Arial" w:cs="Arial"/>
+          <w:color w:val="FF0000"/>
+          <w:shd w:val="clear" w:color="auto" w:fill="F0F0F0"/>
+        </w:rPr>
+        <w:t>the</w:t>
+      </w:r>
+      <w:proofErr w:type="spellEnd"/>
+      <w:r>
+        <w:rPr>
+          <w:rFonts w:ascii="Arial" w:hAnsi="Arial" w:cs="Arial"/>
+          <w:color w:val="FF0000"/>
+          <w:shd w:val="clear" w:color="auto" w:fill="F0F0F0"/>
+        </w:rPr>
+        <w:t xml:space="preserve"> server. </w:t>
+      </w:r>
+      <w:proofErr w:type="spellStart"/>
+      <w:r>
+        <w:rPr>
+          <w:rFonts w:ascii="Arial" w:hAnsi="Arial" w:cs="Arial"/>
+          <w:color w:val="FF0000"/>
+          <w:shd w:val="clear" w:color="auto" w:fill="F0F0F0"/>
+        </w:rPr>
+        <w:t>For</w:t>
+      </w:r>
+      <w:proofErr w:type="spellEnd"/>
+      <w:r>
+        <w:rPr>
+          <w:rFonts w:ascii="Arial" w:hAnsi="Arial" w:cs="Arial"/>
+          <w:color w:val="FF0000"/>
+          <w:shd w:val="clear" w:color="auto" w:fill="F0F0F0"/>
+        </w:rPr>
+        <w:t xml:space="preserve"> </w:t>
+      </w:r>
+      <w:proofErr w:type="spellStart"/>
+      <w:r>
+        <w:rPr>
+          <w:rFonts w:ascii="Arial" w:hAnsi="Arial" w:cs="Arial"/>
+          <w:color w:val="FF0000"/>
+          <w:shd w:val="clear" w:color="auto" w:fill="F0F0F0"/>
+        </w:rPr>
+        <w:t>the</w:t>
+      </w:r>
+      <w:proofErr w:type="spellEnd"/>
+      <w:r>
+        <w:rPr>
+          <w:rFonts w:ascii="Arial" w:hAnsi="Arial" w:cs="Arial"/>
+          <w:color w:val="FF0000"/>
+          <w:shd w:val="clear" w:color="auto" w:fill="F0F0F0"/>
+        </w:rPr>
+        <w:t xml:space="preserve"> VTP </w:t>
+      </w:r>
+      <w:proofErr w:type="spellStart"/>
+      <w:r>
+        <w:rPr>
+          <w:rFonts w:ascii="Arial" w:hAnsi="Arial" w:cs="Arial"/>
+          <w:color w:val="FF0000"/>
+          <w:shd w:val="clear" w:color="auto" w:fill="F0F0F0"/>
+        </w:rPr>
+        <w:t>to</w:t>
+      </w:r>
+      <w:proofErr w:type="spellEnd"/>
+      <w:r>
+        <w:rPr>
+          <w:rFonts w:ascii="Arial" w:hAnsi="Arial" w:cs="Arial"/>
+          <w:color w:val="FF0000"/>
+          <w:shd w:val="clear" w:color="auto" w:fill="F0F0F0"/>
+        </w:rPr>
+        <w:t xml:space="preserve"> </w:t>
+      </w:r>
+      <w:proofErr w:type="spellStart"/>
+      <w:r>
+        <w:rPr>
+          <w:rFonts w:ascii="Arial" w:hAnsi="Arial" w:cs="Arial"/>
+          <w:color w:val="FF0000"/>
+          <w:shd w:val="clear" w:color="auto" w:fill="F0F0F0"/>
+        </w:rPr>
+        <w:t>work</w:t>
+      </w:r>
+      <w:proofErr w:type="spellEnd"/>
+      <w:r>
+        <w:rPr>
+          <w:rFonts w:ascii="Arial" w:hAnsi="Arial" w:cs="Arial"/>
+          <w:color w:val="FF0000"/>
+          <w:shd w:val="clear" w:color="auto" w:fill="F0F0F0"/>
+        </w:rPr>
+        <w:t xml:space="preserve"> </w:t>
+      </w:r>
+      <w:proofErr w:type="spellStart"/>
+      <w:r>
+        <w:rPr>
+          <w:rFonts w:ascii="Arial" w:hAnsi="Arial" w:cs="Arial"/>
+          <w:color w:val="FF0000"/>
+          <w:shd w:val="clear" w:color="auto" w:fill="F0F0F0"/>
+        </w:rPr>
+        <w:t>you</w:t>
+      </w:r>
+      <w:proofErr w:type="spellEnd"/>
+      <w:r>
+        <w:rPr>
+          <w:rFonts w:ascii="Arial" w:hAnsi="Arial" w:cs="Arial"/>
+          <w:color w:val="FF0000"/>
+          <w:shd w:val="clear" w:color="auto" w:fill="F0F0F0"/>
+        </w:rPr>
+        <w:t xml:space="preserve"> </w:t>
+      </w:r>
+      <w:proofErr w:type="spellStart"/>
+      <w:r>
+        <w:rPr>
+          <w:rFonts w:ascii="Arial" w:hAnsi="Arial" w:cs="Arial"/>
+          <w:color w:val="FF0000"/>
+          <w:shd w:val="clear" w:color="auto" w:fill="F0F0F0"/>
+        </w:rPr>
+        <w:t>need</w:t>
+      </w:r>
+      <w:proofErr w:type="spellEnd"/>
+      <w:r>
+        <w:rPr>
+          <w:rFonts w:ascii="Arial" w:hAnsi="Arial" w:cs="Arial"/>
+          <w:color w:val="FF0000"/>
+          <w:shd w:val="clear" w:color="auto" w:fill="F0F0F0"/>
+        </w:rPr>
+        <w:t xml:space="preserve"> a </w:t>
+      </w:r>
+      <w:proofErr w:type="spellStart"/>
+      <w:r>
+        <w:rPr>
+          <w:rFonts w:ascii="Arial" w:hAnsi="Arial" w:cs="Arial"/>
+          <w:color w:val="FF0000"/>
+          <w:shd w:val="clear" w:color="auto" w:fill="F0F0F0"/>
+        </w:rPr>
+        <w:t>vtp</w:t>
+      </w:r>
+      <w:proofErr w:type="spellEnd"/>
+      <w:r>
+        <w:rPr>
+          <w:rFonts w:ascii="Arial" w:hAnsi="Arial" w:cs="Arial"/>
+          <w:color w:val="FF0000"/>
+          <w:shd w:val="clear" w:color="auto" w:fill="F0F0F0"/>
+        </w:rPr>
+        <w:t xml:space="preserve"> </w:t>
+      </w:r>
+      <w:proofErr w:type="spellStart"/>
+      <w:r>
+        <w:rPr>
+          <w:rFonts w:ascii="Arial" w:hAnsi="Arial" w:cs="Arial"/>
+          <w:color w:val="FF0000"/>
+          <w:shd w:val="clear" w:color="auto" w:fill="F0F0F0"/>
+        </w:rPr>
+        <w:t>domain</w:t>
+      </w:r>
+      <w:proofErr w:type="spellEnd"/>
+      <w:r>
+        <w:rPr>
+          <w:rFonts w:ascii="Arial" w:hAnsi="Arial" w:cs="Arial"/>
+          <w:color w:val="FF0000"/>
+          <w:shd w:val="clear" w:color="auto" w:fill="F0F0F0"/>
+        </w:rPr>
+        <w:t xml:space="preserve"> </w:t>
+      </w:r>
+      <w:proofErr w:type="spellStart"/>
+      <w:r>
+        <w:rPr>
+          <w:rFonts w:ascii="Arial" w:hAnsi="Arial" w:cs="Arial"/>
+          <w:color w:val="FF0000"/>
+          <w:shd w:val="clear" w:color="auto" w:fill="F0F0F0"/>
+        </w:rPr>
+        <w:t>which</w:t>
+      </w:r>
+      <w:proofErr w:type="spellEnd"/>
+      <w:r>
+        <w:rPr>
+          <w:rFonts w:ascii="Arial" w:hAnsi="Arial" w:cs="Arial"/>
+          <w:color w:val="FF0000"/>
+          <w:shd w:val="clear" w:color="auto" w:fill="F0F0F0"/>
+        </w:rPr>
+        <w:t xml:space="preserve"> in </w:t>
+      </w:r>
+      <w:proofErr w:type="spellStart"/>
+      <w:r>
+        <w:rPr>
+          <w:rFonts w:ascii="Arial" w:hAnsi="Arial" w:cs="Arial"/>
+          <w:color w:val="FF0000"/>
+          <w:shd w:val="clear" w:color="auto" w:fill="F0F0F0"/>
+        </w:rPr>
+        <w:t>our</w:t>
+      </w:r>
+      <w:proofErr w:type="spellEnd"/>
+      <w:r>
+        <w:rPr>
+          <w:rFonts w:ascii="Arial" w:hAnsi="Arial" w:cs="Arial"/>
+          <w:color w:val="FF0000"/>
+          <w:shd w:val="clear" w:color="auto" w:fill="F0F0F0"/>
+        </w:rPr>
+        <w:t xml:space="preserve"> </w:t>
+      </w:r>
+      <w:proofErr w:type="spellStart"/>
+      <w:r>
+        <w:rPr>
+          <w:rFonts w:ascii="Arial" w:hAnsi="Arial" w:cs="Arial"/>
+          <w:color w:val="FF0000"/>
+          <w:shd w:val="clear" w:color="auto" w:fill="F0F0F0"/>
+        </w:rPr>
+        <w:t>case</w:t>
+      </w:r>
+      <w:proofErr w:type="spellEnd"/>
+      <w:r>
+        <w:rPr>
+          <w:rFonts w:ascii="Arial" w:hAnsi="Arial" w:cs="Arial"/>
+          <w:color w:val="FF0000"/>
+          <w:shd w:val="clear" w:color="auto" w:fill="F0F0F0"/>
+        </w:rPr>
+        <w:t xml:space="preserve"> is szaszkh.hu. </w:t>
+      </w:r>
+      <w:proofErr w:type="spellStart"/>
+      <w:r>
+        <w:rPr>
+          <w:rFonts w:ascii="Arial" w:hAnsi="Arial" w:cs="Arial"/>
+          <w:color w:val="FF0000"/>
+          <w:shd w:val="clear" w:color="auto" w:fill="F0F0F0"/>
+        </w:rPr>
+        <w:t>This</w:t>
+      </w:r>
+      <w:proofErr w:type="spellEnd"/>
+      <w:r>
+        <w:rPr>
+          <w:rFonts w:ascii="Arial" w:hAnsi="Arial" w:cs="Arial"/>
+          <w:color w:val="FF0000"/>
+          <w:shd w:val="clear" w:color="auto" w:fill="F0F0F0"/>
+        </w:rPr>
+        <w:t xml:space="preserve"> must be </w:t>
+      </w:r>
+      <w:proofErr w:type="spellStart"/>
+      <w:r>
+        <w:rPr>
+          <w:rFonts w:ascii="Arial" w:hAnsi="Arial" w:cs="Arial"/>
+          <w:color w:val="FF0000"/>
+          <w:shd w:val="clear" w:color="auto" w:fill="F0F0F0"/>
+        </w:rPr>
+        <w:t>set</w:t>
+      </w:r>
+      <w:proofErr w:type="spellEnd"/>
+      <w:r>
+        <w:rPr>
+          <w:rFonts w:ascii="Arial" w:hAnsi="Arial" w:cs="Arial"/>
+          <w:color w:val="FF0000"/>
+          <w:shd w:val="clear" w:color="auto" w:fill="F0F0F0"/>
+        </w:rPr>
+        <w:t xml:space="preserve"> </w:t>
+      </w:r>
+      <w:proofErr w:type="spellStart"/>
+      <w:r>
+        <w:rPr>
+          <w:rFonts w:ascii="Arial" w:hAnsi="Arial" w:cs="Arial"/>
+          <w:color w:val="FF0000"/>
+          <w:shd w:val="clear" w:color="auto" w:fill="F0F0F0"/>
+        </w:rPr>
+        <w:t>on</w:t>
+      </w:r>
+      <w:proofErr w:type="spellEnd"/>
+      <w:r>
+        <w:rPr>
+          <w:rFonts w:ascii="Arial" w:hAnsi="Arial" w:cs="Arial"/>
+          <w:color w:val="FF0000"/>
+          <w:shd w:val="clear" w:color="auto" w:fill="F0F0F0"/>
+        </w:rPr>
+        <w:t xml:space="preserve"> </w:t>
+      </w:r>
+      <w:proofErr w:type="spellStart"/>
+      <w:r>
+        <w:rPr>
+          <w:rFonts w:ascii="Arial" w:hAnsi="Arial" w:cs="Arial"/>
+          <w:color w:val="FF0000"/>
+          <w:shd w:val="clear" w:color="auto" w:fill="F0F0F0"/>
+        </w:rPr>
+        <w:t>all</w:t>
+      </w:r>
+      <w:proofErr w:type="spellEnd"/>
+      <w:r>
+        <w:rPr>
+          <w:rFonts w:ascii="Arial" w:hAnsi="Arial" w:cs="Arial"/>
+          <w:color w:val="FF0000"/>
+          <w:shd w:val="clear" w:color="auto" w:fill="F0F0F0"/>
+        </w:rPr>
+        <w:t xml:space="preserve"> </w:t>
+      </w:r>
+      <w:proofErr w:type="spellStart"/>
+      <w:r>
+        <w:rPr>
+          <w:rFonts w:ascii="Arial" w:hAnsi="Arial" w:cs="Arial"/>
+          <w:color w:val="FF0000"/>
+          <w:shd w:val="clear" w:color="auto" w:fill="F0F0F0"/>
+        </w:rPr>
+        <w:t>switches</w:t>
+      </w:r>
+      <w:proofErr w:type="spellEnd"/>
+      <w:r>
+        <w:rPr>
+          <w:rFonts w:ascii="Arial" w:hAnsi="Arial" w:cs="Arial"/>
+          <w:color w:val="FF0000"/>
+          <w:shd w:val="clear" w:color="auto" w:fill="F0F0F0"/>
+        </w:rPr>
+        <w:t xml:space="preserve"> </w:t>
+      </w:r>
+      <w:proofErr w:type="spellStart"/>
+      <w:r>
+        <w:rPr>
+          <w:rFonts w:ascii="Arial" w:hAnsi="Arial" w:cs="Arial"/>
+          <w:color w:val="FF0000"/>
+          <w:shd w:val="clear" w:color="auto" w:fill="F0F0F0"/>
+        </w:rPr>
+        <w:t>to</w:t>
+      </w:r>
+      <w:proofErr w:type="spellEnd"/>
+      <w:r>
+        <w:rPr>
+          <w:rFonts w:ascii="Arial" w:hAnsi="Arial" w:cs="Arial"/>
+          <w:color w:val="FF0000"/>
+          <w:shd w:val="clear" w:color="auto" w:fill="F0F0F0"/>
+        </w:rPr>
+        <w:t xml:space="preserve"> </w:t>
+      </w:r>
+      <w:proofErr w:type="spellStart"/>
+      <w:r>
+        <w:rPr>
+          <w:rFonts w:ascii="Arial" w:hAnsi="Arial" w:cs="Arial"/>
+          <w:color w:val="FF0000"/>
+          <w:shd w:val="clear" w:color="auto" w:fill="F0F0F0"/>
+        </w:rPr>
+        <w:t>work</w:t>
+      </w:r>
+      <w:proofErr w:type="spellEnd"/>
+      <w:r>
+        <w:rPr>
+          <w:rFonts w:ascii="Arial" w:hAnsi="Arial" w:cs="Arial"/>
+          <w:color w:val="FF0000"/>
+          <w:shd w:val="clear" w:color="auto" w:fill="F0F0F0"/>
+        </w:rPr>
+        <w:t xml:space="preserve">. </w:t>
+      </w:r>
+      <w:proofErr w:type="spellStart"/>
+      <w:r>
+        <w:rPr>
+          <w:rFonts w:ascii="Arial" w:hAnsi="Arial" w:cs="Arial"/>
+          <w:color w:val="FF0000"/>
+          <w:shd w:val="clear" w:color="auto" w:fill="F0F0F0"/>
+        </w:rPr>
+        <w:t>by</w:t>
+      </w:r>
+      <w:proofErr w:type="spellEnd"/>
+      <w:r>
+        <w:rPr>
+          <w:rFonts w:ascii="Arial" w:hAnsi="Arial" w:cs="Arial"/>
+          <w:color w:val="FF0000"/>
+          <w:shd w:val="clear" w:color="auto" w:fill="F0F0F0"/>
+        </w:rPr>
+        <w:t xml:space="preserve"> </w:t>
+      </w:r>
+      <w:proofErr w:type="spellStart"/>
+      <w:r>
+        <w:rPr>
+          <w:rFonts w:ascii="Arial" w:hAnsi="Arial" w:cs="Arial"/>
+          <w:color w:val="FF0000"/>
+          <w:shd w:val="clear" w:color="auto" w:fill="F0F0F0"/>
+        </w:rPr>
+        <w:t>issuing</w:t>
+      </w:r>
+      <w:proofErr w:type="spellEnd"/>
+      <w:r>
+        <w:rPr>
+          <w:rFonts w:ascii="Arial" w:hAnsi="Arial" w:cs="Arial"/>
+          <w:color w:val="FF0000"/>
+          <w:shd w:val="clear" w:color="auto" w:fill="F0F0F0"/>
+        </w:rPr>
+        <w:t xml:space="preserve"> show </w:t>
+      </w:r>
+      <w:proofErr w:type="spellStart"/>
+      <w:r>
+        <w:rPr>
+          <w:rFonts w:ascii="Arial" w:hAnsi="Arial" w:cs="Arial"/>
+          <w:color w:val="FF0000"/>
+          <w:shd w:val="clear" w:color="auto" w:fill="F0F0F0"/>
+        </w:rPr>
+        <w:t>vtp</w:t>
+      </w:r>
+      <w:proofErr w:type="spellEnd"/>
+      <w:r>
+        <w:rPr>
+          <w:rFonts w:ascii="Arial" w:hAnsi="Arial" w:cs="Arial"/>
+          <w:color w:val="FF0000"/>
+          <w:shd w:val="clear" w:color="auto" w:fill="F0F0F0"/>
+        </w:rPr>
+        <w:t xml:space="preserve"> status </w:t>
+      </w:r>
+      <w:proofErr w:type="spellStart"/>
+      <w:r>
+        <w:rPr>
+          <w:rFonts w:ascii="Arial" w:hAnsi="Arial" w:cs="Arial"/>
+          <w:color w:val="FF0000"/>
+          <w:shd w:val="clear" w:color="auto" w:fill="F0F0F0"/>
+        </w:rPr>
+        <w:t>you</w:t>
+      </w:r>
+      <w:proofErr w:type="spellEnd"/>
+      <w:r>
+        <w:rPr>
+          <w:rFonts w:ascii="Arial" w:hAnsi="Arial" w:cs="Arial"/>
+          <w:color w:val="FF0000"/>
+          <w:shd w:val="clear" w:color="auto" w:fill="F0F0F0"/>
+        </w:rPr>
+        <w:t xml:space="preserve"> </w:t>
+      </w:r>
+      <w:proofErr w:type="spellStart"/>
+      <w:r>
+        <w:rPr>
+          <w:rFonts w:ascii="Arial" w:hAnsi="Arial" w:cs="Arial"/>
+          <w:color w:val="FF0000"/>
+          <w:shd w:val="clear" w:color="auto" w:fill="F0F0F0"/>
+        </w:rPr>
+        <w:t>can</w:t>
+      </w:r>
+      <w:proofErr w:type="spellEnd"/>
+      <w:r>
+        <w:rPr>
+          <w:rFonts w:ascii="Arial" w:hAnsi="Arial" w:cs="Arial"/>
+          <w:color w:val="FF0000"/>
+          <w:shd w:val="clear" w:color="auto" w:fill="F0F0F0"/>
+        </w:rPr>
+        <w:t xml:space="preserve"> </w:t>
+      </w:r>
+      <w:proofErr w:type="spellStart"/>
+      <w:r>
+        <w:rPr>
+          <w:rFonts w:ascii="Arial" w:hAnsi="Arial" w:cs="Arial"/>
+          <w:color w:val="FF0000"/>
+          <w:shd w:val="clear" w:color="auto" w:fill="F0F0F0"/>
+        </w:rPr>
+        <w:t>see</w:t>
+      </w:r>
+      <w:proofErr w:type="spellEnd"/>
+      <w:r>
+        <w:rPr>
+          <w:rFonts w:ascii="Arial" w:hAnsi="Arial" w:cs="Arial"/>
+          <w:color w:val="FF0000"/>
+          <w:shd w:val="clear" w:color="auto" w:fill="F0F0F0"/>
+        </w:rPr>
+        <w:t xml:space="preserve"> </w:t>
+      </w:r>
+      <w:proofErr w:type="spellStart"/>
+      <w:r>
+        <w:rPr>
+          <w:rFonts w:ascii="Arial" w:hAnsi="Arial" w:cs="Arial"/>
+          <w:color w:val="FF0000"/>
+          <w:shd w:val="clear" w:color="auto" w:fill="F0F0F0"/>
+        </w:rPr>
+        <w:t>the</w:t>
+      </w:r>
+      <w:proofErr w:type="spellEnd"/>
+      <w:r>
+        <w:rPr>
+          <w:rFonts w:ascii="Arial" w:hAnsi="Arial" w:cs="Arial"/>
+          <w:color w:val="FF0000"/>
+          <w:shd w:val="clear" w:color="auto" w:fill="F0F0F0"/>
+        </w:rPr>
+        <w:t xml:space="preserve"> VTP </w:t>
+      </w:r>
+      <w:proofErr w:type="spellStart"/>
+      <w:r>
+        <w:rPr>
+          <w:rFonts w:ascii="Arial" w:hAnsi="Arial" w:cs="Arial"/>
+          <w:color w:val="FF0000"/>
+          <w:shd w:val="clear" w:color="auto" w:fill="F0F0F0"/>
+        </w:rPr>
+        <w:t>domain</w:t>
+      </w:r>
+      <w:proofErr w:type="spellEnd"/>
+      <w:r>
+        <w:rPr>
+          <w:rFonts w:ascii="Arial" w:hAnsi="Arial" w:cs="Arial"/>
+          <w:color w:val="FF0000"/>
+          <w:shd w:val="clear" w:color="auto" w:fill="F0F0F0"/>
+        </w:rPr>
+        <w:t xml:space="preserve">, version and </w:t>
+      </w:r>
+      <w:proofErr w:type="spellStart"/>
+      <w:r>
+        <w:rPr>
+          <w:rFonts w:ascii="Arial" w:hAnsi="Arial" w:cs="Arial"/>
+          <w:color w:val="FF0000"/>
+          <w:shd w:val="clear" w:color="auto" w:fill="F0F0F0"/>
+        </w:rPr>
+        <w:t>mode</w:t>
+      </w:r>
+      <w:proofErr w:type="spellEnd"/>
+      <w:r>
+        <w:rPr>
+          <w:rFonts w:ascii="Arial" w:hAnsi="Arial" w:cs="Arial"/>
+          <w:color w:val="FF0000"/>
+          <w:shd w:val="clear" w:color="auto" w:fill="F0F0F0"/>
+        </w:rPr>
+        <w:t xml:space="preserve"> </w:t>
+      </w:r>
+    </w:p>
+    <w:p>
+      <w:pPr>
+        <w:jc w:val="both"/>
+        <w:rPr>
+          <w:rFonts w:ascii="Arial" w:hAnsi="Arial" w:cs="Arial"/>
+          <w:color w:val="FF0000"/>
+          <w:shd w:val="clear" w:color="auto" w:fill="F0F0F0"/>
+        </w:rPr>
+      </w:pPr>
+    </w:p>
+    <w:p>
+      <w:pPr>
+        <w:jc w:val="both"/>
+        <w:rPr>
+          <w:rFonts w:ascii="Arial" w:hAnsi="Arial" w:cs="Arial"/>
+          <w:sz w:val="32"/>
+          <w:szCs w:val="32"/>
+          <w:shd w:val="clear" w:color="auto" w:fill="F0F0F0"/>
+        </w:rPr>
+      </w:pPr>
+      <w:r>
+        <w:rPr>
+          <w:rFonts w:ascii="Arial" w:hAnsi="Arial" w:cs="Arial"/>
+          <w:sz w:val="32"/>
+          <w:szCs w:val="32"/>
+          <w:shd w:val="clear" w:color="auto" w:fill="F0F0F0"/>
+        </w:rPr>
+        <w:lastRenderedPageBreak/>
+        <w:t>DHCP SNOOPING</w:t>
+      </w:r>
+    </w:p>
+    <w:p>
+      <w:pPr>
+        <w:jc w:val="both"/>
+        <w:rPr>
+          <w:rFonts w:ascii="Arial" w:hAnsi="Arial" w:cs="Arial"/>
+          <w:sz w:val="24"/>
+          <w:szCs w:val="24"/>
+          <w:shd w:val="clear" w:color="auto" w:fill="F0F0F0"/>
+        </w:rPr>
+      </w:pPr>
+      <w:r>
+        <w:rPr>
+          <w:rFonts w:ascii="Arial" w:hAnsi="Arial" w:cs="Arial"/>
+          <w:sz w:val="24"/>
+          <w:szCs w:val="24"/>
+          <w:shd w:val="clear" w:color="auto" w:fill="F0F0F0"/>
+        </w:rPr>
+        <w:t xml:space="preserve">A DHCP </w:t>
+      </w:r>
+      <w:proofErr w:type="spellStart"/>
+      <w:r>
+        <w:rPr>
+          <w:rFonts w:ascii="Arial" w:hAnsi="Arial" w:cs="Arial"/>
+          <w:sz w:val="24"/>
+          <w:szCs w:val="24"/>
+          <w:shd w:val="clear" w:color="auto" w:fill="F0F0F0"/>
+        </w:rPr>
+        <w:t>Snooping</w:t>
+      </w:r>
+      <w:proofErr w:type="spellEnd"/>
+      <w:r>
+        <w:rPr>
+          <w:rFonts w:ascii="Arial" w:hAnsi="Arial" w:cs="Arial"/>
+          <w:sz w:val="24"/>
+          <w:szCs w:val="24"/>
+          <w:shd w:val="clear" w:color="auto" w:fill="F0F0F0"/>
+        </w:rPr>
+        <w:t xml:space="preserve"> egy biztonsági funkció, mely DHCP üzenetek szűrésével foglalkozik. Ezek az üzenetek olyan nem megbízható üzenetek, melyek a hálózaton kívülről érkeznek.</w:t>
+      </w:r>
+    </w:p>
+    <w:p>
+      <w:pPr>
+        <w:jc w:val="both"/>
+        <w:rPr>
+          <w:rFonts w:ascii="Arial" w:hAnsi="Arial" w:cs="Arial"/>
+          <w:sz w:val="24"/>
+          <w:szCs w:val="24"/>
+          <w:shd w:val="clear" w:color="auto" w:fill="F0F0F0"/>
+        </w:rPr>
+      </w:pPr>
+      <w:r>
+        <w:rPr>
+          <w:rFonts w:ascii="Arial" w:hAnsi="Arial" w:cs="Arial"/>
+          <w:sz w:val="24"/>
+          <w:szCs w:val="24"/>
+          <w:shd w:val="clear" w:color="auto" w:fill="F0F0F0"/>
+        </w:rPr>
+        <w:t>A DHCP-</w:t>
+      </w:r>
+      <w:proofErr w:type="spellStart"/>
+      <w:r>
+        <w:rPr>
+          <w:rFonts w:ascii="Arial" w:hAnsi="Arial" w:cs="Arial"/>
+          <w:sz w:val="24"/>
+          <w:szCs w:val="24"/>
+          <w:shd w:val="clear" w:color="auto" w:fill="F0F0F0"/>
+        </w:rPr>
+        <w:t>Snooping</w:t>
+      </w:r>
+      <w:proofErr w:type="spellEnd"/>
+      <w:r>
+        <w:rPr>
+          <w:rFonts w:ascii="Arial" w:hAnsi="Arial" w:cs="Arial"/>
+          <w:sz w:val="24"/>
+          <w:szCs w:val="24"/>
+          <w:shd w:val="clear" w:color="auto" w:fill="F0F0F0"/>
+        </w:rPr>
+        <w:t xml:space="preserve"> rendelkezik egy ún. kötési táblával, mely tartalmazza a MAC-Címet, </w:t>
+      </w:r>
+      <w:proofErr w:type="spellStart"/>
+      <w:r>
+        <w:rPr>
+          <w:rFonts w:ascii="Arial" w:hAnsi="Arial" w:cs="Arial"/>
+          <w:sz w:val="24"/>
+          <w:szCs w:val="24"/>
+          <w:shd w:val="clear" w:color="auto" w:fill="F0F0F0"/>
+        </w:rPr>
+        <w:t>ip</w:t>
+      </w:r>
+      <w:proofErr w:type="spellEnd"/>
+      <w:r>
+        <w:rPr>
+          <w:rFonts w:ascii="Arial" w:hAnsi="Arial" w:cs="Arial"/>
+          <w:sz w:val="24"/>
+          <w:szCs w:val="24"/>
+          <w:shd w:val="clear" w:color="auto" w:fill="F0F0F0"/>
+        </w:rPr>
+        <w:t xml:space="preserve">-címet, bérleti időt, </w:t>
+      </w:r>
+      <w:proofErr w:type="spellStart"/>
+      <w:r>
+        <w:rPr>
+          <w:rFonts w:ascii="Arial" w:hAnsi="Arial" w:cs="Arial"/>
+          <w:sz w:val="24"/>
+          <w:szCs w:val="24"/>
+          <w:shd w:val="clear" w:color="auto" w:fill="F0F0F0"/>
+        </w:rPr>
+        <w:t>vlan</w:t>
+      </w:r>
+      <w:proofErr w:type="spellEnd"/>
+      <w:r>
+        <w:rPr>
+          <w:rFonts w:ascii="Arial" w:hAnsi="Arial" w:cs="Arial"/>
+          <w:sz w:val="24"/>
+          <w:szCs w:val="24"/>
+          <w:shd w:val="clear" w:color="auto" w:fill="F0F0F0"/>
+        </w:rPr>
+        <w:t xml:space="preserve"> típusát, és a nem megbízható interfész információit.</w:t>
+      </w:r>
+    </w:p>
+    <w:p>
+      <w:pPr>
+        <w:jc w:val="both"/>
+        <w:rPr>
+          <w:rFonts w:ascii="Arial" w:hAnsi="Arial" w:cs="Arial"/>
+          <w:sz w:val="24"/>
+          <w:szCs w:val="24"/>
+          <w:shd w:val="clear" w:color="auto" w:fill="F0F0F0"/>
+        </w:rPr>
+      </w:pPr>
+      <w:r>
+        <w:rPr>
+          <w:rFonts w:ascii="Arial" w:hAnsi="Arial" w:cs="Arial"/>
+          <w:sz w:val="24"/>
+          <w:szCs w:val="24"/>
+          <w:shd w:val="clear" w:color="auto" w:fill="F0F0F0"/>
+        </w:rPr>
+        <w:t>kétféle interfész típus van. A nem megbízható és a megbízható</w:t>
+      </w:r>
+    </w:p>
+    <w:p>
+      <w:pPr>
+        <w:jc w:val="both"/>
+        <w:rPr>
+          <w:rFonts w:ascii="Arial" w:hAnsi="Arial" w:cs="Arial"/>
+          <w:sz w:val="24"/>
+          <w:szCs w:val="24"/>
+          <w:shd w:val="clear" w:color="auto" w:fill="F0F0F0"/>
+        </w:rPr>
+      </w:pPr>
+      <w:r>
+        <w:rPr>
+          <w:rFonts w:ascii="Arial" w:hAnsi="Arial" w:cs="Arial"/>
+          <w:sz w:val="24"/>
+          <w:szCs w:val="24"/>
+          <w:shd w:val="clear" w:color="auto" w:fill="F0F0F0"/>
+        </w:rPr>
+        <w:t>A nem megbízható interfész úgy van konfigurálva, hogy hálózaton kívüli üzeneteket ne fogadjon. Ezzel ellentétben a megbízható interfész úgy, hogy csakis a hálózatból érkező információkat fogadja. Ennek eredményeképpen a végeszköz csakis megbízható interfésztől fogad DHCP csomagokat</w:t>
+      </w:r>
+    </w:p>
+    <w:p>
+      <w:pPr>
+        <w:jc w:val="both"/>
+        <w:rPr>
+          <w:rFonts w:ascii="Arial" w:hAnsi="Arial" w:cs="Arial"/>
+          <w:color w:val="FF0000"/>
+          <w:sz w:val="24"/>
+          <w:szCs w:val="24"/>
+          <w:shd w:val="clear" w:color="auto" w:fill="F0F0F0"/>
+        </w:rPr>
+      </w:pPr>
+      <w:r>
+        <w:rPr>
+          <w:rFonts w:ascii="Arial" w:hAnsi="Arial" w:cs="Arial"/>
+          <w:color w:val="FF0000"/>
+          <w:sz w:val="24"/>
+          <w:szCs w:val="24"/>
+          <w:shd w:val="clear" w:color="auto" w:fill="F0F0F0"/>
+        </w:rPr>
+        <w:t>Angol</w:t>
+      </w:r>
+    </w:p>
+    <w:p>
+      <w:pPr>
+        <w:jc w:val="both"/>
+        <w:rPr>
+          <w:rFonts w:ascii="Arial" w:hAnsi="Arial" w:cs="Arial"/>
+          <w:color w:val="FF0000"/>
+          <w:sz w:val="24"/>
+          <w:szCs w:val="24"/>
+          <w:shd w:val="clear" w:color="auto" w:fill="F0F0F0"/>
+        </w:rPr>
+      </w:pPr>
+      <w:r>
+        <w:rPr>
+          <w:rFonts w:ascii="Arial" w:hAnsi="Arial" w:cs="Arial"/>
+          <w:color w:val="FF0000"/>
+          <w:sz w:val="24"/>
+          <w:szCs w:val="24"/>
+          <w:shd w:val="clear" w:color="auto" w:fill="F0F0F0"/>
+        </w:rPr>
+        <w:t xml:space="preserve">DHCP </w:t>
+      </w:r>
+      <w:proofErr w:type="spellStart"/>
+      <w:r>
+        <w:rPr>
+          <w:rFonts w:ascii="Arial" w:hAnsi="Arial" w:cs="Arial"/>
+          <w:color w:val="FF0000"/>
+          <w:sz w:val="24"/>
+          <w:szCs w:val="24"/>
+          <w:shd w:val="clear" w:color="auto" w:fill="F0F0F0"/>
+        </w:rPr>
+        <w:t>Snooping</w:t>
+      </w:r>
+      <w:proofErr w:type="spellEnd"/>
+      <w:r>
+        <w:rPr>
+          <w:rFonts w:ascii="Arial" w:hAnsi="Arial" w:cs="Arial"/>
+          <w:color w:val="FF0000"/>
+          <w:sz w:val="24"/>
+          <w:szCs w:val="24"/>
+          <w:shd w:val="clear" w:color="auto" w:fill="F0F0F0"/>
+        </w:rPr>
+        <w:t xml:space="preserve"> is a </w:t>
+      </w:r>
+      <w:proofErr w:type="spellStart"/>
+      <w:r>
+        <w:rPr>
+          <w:rFonts w:ascii="Arial" w:hAnsi="Arial" w:cs="Arial"/>
+          <w:color w:val="FF0000"/>
+          <w:sz w:val="24"/>
+          <w:szCs w:val="24"/>
+          <w:shd w:val="clear" w:color="auto" w:fill="F0F0F0"/>
+        </w:rPr>
+        <w:t>security</w:t>
+      </w:r>
+      <w:proofErr w:type="spellEnd"/>
+      <w:r>
+        <w:rPr>
+          <w:rFonts w:ascii="Arial" w:hAnsi="Arial" w:cs="Arial"/>
+          <w:color w:val="FF0000"/>
+          <w:sz w:val="24"/>
+          <w:szCs w:val="24"/>
+          <w:shd w:val="clear" w:color="auto" w:fill="F0F0F0"/>
+        </w:rPr>
+        <w:t xml:space="preserve"> </w:t>
+      </w:r>
+      <w:proofErr w:type="spellStart"/>
+      <w:r>
+        <w:rPr>
+          <w:rFonts w:ascii="Arial" w:hAnsi="Arial" w:cs="Arial"/>
+          <w:color w:val="FF0000"/>
+          <w:sz w:val="24"/>
+          <w:szCs w:val="24"/>
+          <w:shd w:val="clear" w:color="auto" w:fill="F0F0F0"/>
+        </w:rPr>
+        <w:t>feature</w:t>
+      </w:r>
+      <w:proofErr w:type="spellEnd"/>
+      <w:r>
+        <w:rPr>
+          <w:rFonts w:ascii="Arial" w:hAnsi="Arial" w:cs="Arial"/>
+          <w:color w:val="FF0000"/>
+          <w:sz w:val="24"/>
+          <w:szCs w:val="24"/>
+          <w:shd w:val="clear" w:color="auto" w:fill="F0F0F0"/>
+        </w:rPr>
+        <w:t xml:space="preserve"> </w:t>
+      </w:r>
+      <w:proofErr w:type="spellStart"/>
+      <w:r>
+        <w:rPr>
+          <w:rFonts w:ascii="Arial" w:hAnsi="Arial" w:cs="Arial"/>
+          <w:color w:val="FF0000"/>
+          <w:sz w:val="24"/>
+          <w:szCs w:val="24"/>
+          <w:shd w:val="clear" w:color="auto" w:fill="F0F0F0"/>
+        </w:rPr>
+        <w:t>that</w:t>
+      </w:r>
+      <w:proofErr w:type="spellEnd"/>
+      <w:r>
+        <w:rPr>
+          <w:rFonts w:ascii="Arial" w:hAnsi="Arial" w:cs="Arial"/>
+          <w:color w:val="FF0000"/>
+          <w:sz w:val="24"/>
+          <w:szCs w:val="24"/>
+          <w:shd w:val="clear" w:color="auto" w:fill="F0F0F0"/>
+        </w:rPr>
+        <w:t xml:space="preserve"> </w:t>
+      </w:r>
+      <w:proofErr w:type="spellStart"/>
+      <w:r>
+        <w:rPr>
+          <w:rFonts w:ascii="Arial" w:hAnsi="Arial" w:cs="Arial"/>
+          <w:color w:val="FF0000"/>
+          <w:sz w:val="24"/>
+          <w:szCs w:val="24"/>
+          <w:shd w:val="clear" w:color="auto" w:fill="F0F0F0"/>
+        </w:rPr>
+        <w:t>deals</w:t>
+      </w:r>
+      <w:proofErr w:type="spellEnd"/>
+      <w:r>
+        <w:rPr>
+          <w:rFonts w:ascii="Arial" w:hAnsi="Arial" w:cs="Arial"/>
+          <w:color w:val="FF0000"/>
+          <w:sz w:val="24"/>
+          <w:szCs w:val="24"/>
+          <w:shd w:val="clear" w:color="auto" w:fill="F0F0F0"/>
+        </w:rPr>
+        <w:t xml:space="preserve"> </w:t>
+      </w:r>
+      <w:proofErr w:type="spellStart"/>
+      <w:r>
+        <w:rPr>
+          <w:rFonts w:ascii="Arial" w:hAnsi="Arial" w:cs="Arial"/>
+          <w:color w:val="FF0000"/>
+          <w:sz w:val="24"/>
+          <w:szCs w:val="24"/>
+          <w:shd w:val="clear" w:color="auto" w:fill="F0F0F0"/>
+        </w:rPr>
+        <w:t>with</w:t>
+      </w:r>
+      <w:proofErr w:type="spellEnd"/>
+      <w:r>
+        <w:rPr>
+          <w:rFonts w:ascii="Arial" w:hAnsi="Arial" w:cs="Arial"/>
+          <w:color w:val="FF0000"/>
+          <w:sz w:val="24"/>
+          <w:szCs w:val="24"/>
+          <w:shd w:val="clear" w:color="auto" w:fill="F0F0F0"/>
+        </w:rPr>
+        <w:t xml:space="preserve"> filtering DHCP </w:t>
+      </w:r>
+      <w:proofErr w:type="spellStart"/>
+      <w:proofErr w:type="gramStart"/>
+      <w:r>
+        <w:rPr>
+          <w:rFonts w:ascii="Arial" w:hAnsi="Arial" w:cs="Arial"/>
+          <w:color w:val="FF0000"/>
+          <w:sz w:val="24"/>
+          <w:szCs w:val="24"/>
+          <w:shd w:val="clear" w:color="auto" w:fill="F0F0F0"/>
+        </w:rPr>
+        <w:t>messages.These</w:t>
+      </w:r>
+      <w:proofErr w:type="spellEnd"/>
+      <w:proofErr w:type="gramEnd"/>
+      <w:r>
+        <w:rPr>
+          <w:rFonts w:ascii="Arial" w:hAnsi="Arial" w:cs="Arial"/>
+          <w:color w:val="FF0000"/>
+          <w:sz w:val="24"/>
+          <w:szCs w:val="24"/>
+          <w:shd w:val="clear" w:color="auto" w:fill="F0F0F0"/>
+        </w:rPr>
+        <w:t xml:space="preserve"> </w:t>
+      </w:r>
+      <w:proofErr w:type="spellStart"/>
+      <w:r>
+        <w:rPr>
+          <w:rFonts w:ascii="Arial" w:hAnsi="Arial" w:cs="Arial"/>
+          <w:color w:val="FF0000"/>
+          <w:sz w:val="24"/>
+          <w:szCs w:val="24"/>
+          <w:shd w:val="clear" w:color="auto" w:fill="F0F0F0"/>
+        </w:rPr>
+        <w:t>messages</w:t>
+      </w:r>
+      <w:proofErr w:type="spellEnd"/>
+      <w:r>
+        <w:rPr>
+          <w:rFonts w:ascii="Arial" w:hAnsi="Arial" w:cs="Arial"/>
+          <w:color w:val="FF0000"/>
+          <w:sz w:val="24"/>
+          <w:szCs w:val="24"/>
+          <w:shd w:val="clear" w:color="auto" w:fill="F0F0F0"/>
+        </w:rPr>
+        <w:t xml:space="preserve"> </w:t>
+      </w:r>
+      <w:proofErr w:type="spellStart"/>
+      <w:r>
+        <w:rPr>
+          <w:rFonts w:ascii="Arial" w:hAnsi="Arial" w:cs="Arial"/>
+          <w:color w:val="FF0000"/>
+          <w:sz w:val="24"/>
+          <w:szCs w:val="24"/>
+          <w:shd w:val="clear" w:color="auto" w:fill="F0F0F0"/>
+        </w:rPr>
+        <w:t>are</w:t>
+      </w:r>
+      <w:proofErr w:type="spellEnd"/>
+      <w:r>
+        <w:rPr>
+          <w:rFonts w:ascii="Arial" w:hAnsi="Arial" w:cs="Arial"/>
+          <w:color w:val="FF0000"/>
+          <w:sz w:val="24"/>
+          <w:szCs w:val="24"/>
+          <w:shd w:val="clear" w:color="auto" w:fill="F0F0F0"/>
+        </w:rPr>
+        <w:t xml:space="preserve"> </w:t>
+      </w:r>
+      <w:proofErr w:type="spellStart"/>
+      <w:r>
+        <w:rPr>
+          <w:rFonts w:ascii="Arial" w:hAnsi="Arial" w:cs="Arial"/>
+          <w:color w:val="FF0000"/>
+          <w:sz w:val="24"/>
+          <w:szCs w:val="24"/>
+          <w:shd w:val="clear" w:color="auto" w:fill="F0F0F0"/>
+        </w:rPr>
+        <w:t>untrusted</w:t>
+      </w:r>
+      <w:proofErr w:type="spellEnd"/>
+      <w:r>
+        <w:rPr>
+          <w:rFonts w:ascii="Arial" w:hAnsi="Arial" w:cs="Arial"/>
+          <w:color w:val="FF0000"/>
+          <w:sz w:val="24"/>
+          <w:szCs w:val="24"/>
+          <w:shd w:val="clear" w:color="auto" w:fill="F0F0F0"/>
+        </w:rPr>
+        <w:t xml:space="preserve"> </w:t>
+      </w:r>
+      <w:proofErr w:type="spellStart"/>
+      <w:r>
+        <w:rPr>
+          <w:rFonts w:ascii="Arial" w:hAnsi="Arial" w:cs="Arial"/>
+          <w:color w:val="FF0000"/>
+          <w:sz w:val="24"/>
+          <w:szCs w:val="24"/>
+          <w:shd w:val="clear" w:color="auto" w:fill="F0F0F0"/>
+        </w:rPr>
+        <w:t>messages</w:t>
+      </w:r>
+      <w:proofErr w:type="spellEnd"/>
+      <w:r>
+        <w:rPr>
+          <w:rFonts w:ascii="Arial" w:hAnsi="Arial" w:cs="Arial"/>
+          <w:color w:val="FF0000"/>
+          <w:sz w:val="24"/>
+          <w:szCs w:val="24"/>
+          <w:shd w:val="clear" w:color="auto" w:fill="F0F0F0"/>
+        </w:rPr>
+        <w:t xml:space="preserve"> </w:t>
+      </w:r>
+      <w:proofErr w:type="spellStart"/>
+      <w:r>
+        <w:rPr>
+          <w:rFonts w:ascii="Arial" w:hAnsi="Arial" w:cs="Arial"/>
+          <w:color w:val="FF0000"/>
+          <w:sz w:val="24"/>
+          <w:szCs w:val="24"/>
+          <w:shd w:val="clear" w:color="auto" w:fill="F0F0F0"/>
+        </w:rPr>
+        <w:t>that</w:t>
+      </w:r>
+      <w:proofErr w:type="spellEnd"/>
+      <w:r>
+        <w:rPr>
+          <w:rFonts w:ascii="Arial" w:hAnsi="Arial" w:cs="Arial"/>
+          <w:color w:val="FF0000"/>
+          <w:sz w:val="24"/>
+          <w:szCs w:val="24"/>
+          <w:shd w:val="clear" w:color="auto" w:fill="F0F0F0"/>
+        </w:rPr>
+        <w:t xml:space="preserve"> </w:t>
+      </w:r>
+      <w:proofErr w:type="spellStart"/>
+      <w:r>
+        <w:rPr>
+          <w:rFonts w:ascii="Arial" w:hAnsi="Arial" w:cs="Arial"/>
+          <w:color w:val="FF0000"/>
+          <w:sz w:val="24"/>
+          <w:szCs w:val="24"/>
+          <w:shd w:val="clear" w:color="auto" w:fill="F0F0F0"/>
+        </w:rPr>
+        <w:t>come</w:t>
+      </w:r>
+      <w:proofErr w:type="spellEnd"/>
+      <w:r>
+        <w:rPr>
+          <w:rFonts w:ascii="Arial" w:hAnsi="Arial" w:cs="Arial"/>
+          <w:color w:val="FF0000"/>
+          <w:sz w:val="24"/>
+          <w:szCs w:val="24"/>
+          <w:shd w:val="clear" w:color="auto" w:fill="F0F0F0"/>
+        </w:rPr>
+        <w:t xml:space="preserve"> </w:t>
+      </w:r>
+      <w:proofErr w:type="spellStart"/>
+      <w:r>
+        <w:rPr>
+          <w:rFonts w:ascii="Arial" w:hAnsi="Arial" w:cs="Arial"/>
+          <w:color w:val="FF0000"/>
+          <w:sz w:val="24"/>
+          <w:szCs w:val="24"/>
+          <w:shd w:val="clear" w:color="auto" w:fill="F0F0F0"/>
+        </w:rPr>
+        <w:t>from</w:t>
+      </w:r>
+      <w:proofErr w:type="spellEnd"/>
+      <w:r>
+        <w:rPr>
+          <w:rFonts w:ascii="Arial" w:hAnsi="Arial" w:cs="Arial"/>
+          <w:color w:val="FF0000"/>
+          <w:sz w:val="24"/>
+          <w:szCs w:val="24"/>
+          <w:shd w:val="clear" w:color="auto" w:fill="F0F0F0"/>
+        </w:rPr>
+        <w:t xml:space="preserve"> </w:t>
+      </w:r>
+      <w:proofErr w:type="spellStart"/>
+      <w:r>
+        <w:rPr>
+          <w:rFonts w:ascii="Arial" w:hAnsi="Arial" w:cs="Arial"/>
+          <w:color w:val="FF0000"/>
+          <w:sz w:val="24"/>
+          <w:szCs w:val="24"/>
+          <w:shd w:val="clear" w:color="auto" w:fill="F0F0F0"/>
+        </w:rPr>
+        <w:t>outside</w:t>
+      </w:r>
+      <w:proofErr w:type="spellEnd"/>
+      <w:r>
+        <w:rPr>
+          <w:rFonts w:ascii="Arial" w:hAnsi="Arial" w:cs="Arial"/>
+          <w:color w:val="FF0000"/>
+          <w:sz w:val="24"/>
+          <w:szCs w:val="24"/>
+          <w:shd w:val="clear" w:color="auto" w:fill="F0F0F0"/>
+        </w:rPr>
+        <w:t xml:space="preserve"> </w:t>
+      </w:r>
+      <w:proofErr w:type="spellStart"/>
+      <w:r>
+        <w:rPr>
+          <w:rFonts w:ascii="Arial" w:hAnsi="Arial" w:cs="Arial"/>
+          <w:color w:val="FF0000"/>
+          <w:sz w:val="24"/>
+          <w:szCs w:val="24"/>
+          <w:shd w:val="clear" w:color="auto" w:fill="F0F0F0"/>
+        </w:rPr>
+        <w:t>the</w:t>
+      </w:r>
+      <w:proofErr w:type="spellEnd"/>
+      <w:r>
+        <w:rPr>
+          <w:rFonts w:ascii="Arial" w:hAnsi="Arial" w:cs="Arial"/>
+          <w:color w:val="FF0000"/>
+          <w:sz w:val="24"/>
+          <w:szCs w:val="24"/>
+          <w:shd w:val="clear" w:color="auto" w:fill="F0F0F0"/>
+        </w:rPr>
+        <w:t xml:space="preserve"> </w:t>
+      </w:r>
+      <w:proofErr w:type="spellStart"/>
+      <w:r>
+        <w:rPr>
+          <w:rFonts w:ascii="Arial" w:hAnsi="Arial" w:cs="Arial"/>
+          <w:color w:val="FF0000"/>
+          <w:sz w:val="24"/>
+          <w:szCs w:val="24"/>
+          <w:shd w:val="clear" w:color="auto" w:fill="F0F0F0"/>
+        </w:rPr>
+        <w:t>network</w:t>
+      </w:r>
+      <w:proofErr w:type="spellEnd"/>
+      <w:r>
+        <w:rPr>
+          <w:rFonts w:ascii="Arial" w:hAnsi="Arial" w:cs="Arial"/>
+          <w:color w:val="FF0000"/>
+          <w:sz w:val="24"/>
+          <w:szCs w:val="24"/>
+          <w:shd w:val="clear" w:color="auto" w:fill="F0F0F0"/>
+        </w:rPr>
+        <w:t>.</w:t>
+      </w:r>
+    </w:p>
+    <w:p>
+      <w:pPr>
+        <w:jc w:val="both"/>
+        <w:rPr>
+          <w:rFonts w:ascii="Arial" w:hAnsi="Arial" w:cs="Arial"/>
+          <w:color w:val="FF0000"/>
+          <w:sz w:val="24"/>
+          <w:szCs w:val="24"/>
+          <w:shd w:val="clear" w:color="auto" w:fill="F0F0F0"/>
+        </w:rPr>
+      </w:pPr>
+      <w:r>
+        <w:rPr>
+          <w:rFonts w:ascii="Arial" w:hAnsi="Arial" w:cs="Arial"/>
+          <w:color w:val="FF0000"/>
+          <w:sz w:val="24"/>
+          <w:szCs w:val="24"/>
+          <w:shd w:val="clear" w:color="auto" w:fill="F0F0F0"/>
+        </w:rPr>
+        <w:t xml:space="preserve">DHCP </w:t>
+      </w:r>
+      <w:proofErr w:type="spellStart"/>
+      <w:r>
+        <w:rPr>
+          <w:rFonts w:ascii="Arial" w:hAnsi="Arial" w:cs="Arial"/>
+          <w:color w:val="FF0000"/>
+          <w:sz w:val="24"/>
+          <w:szCs w:val="24"/>
+          <w:shd w:val="clear" w:color="auto" w:fill="F0F0F0"/>
+        </w:rPr>
+        <w:t>Snooping</w:t>
+      </w:r>
+      <w:proofErr w:type="spellEnd"/>
+      <w:r>
+        <w:rPr>
+          <w:rFonts w:ascii="Arial" w:hAnsi="Arial" w:cs="Arial"/>
+          <w:color w:val="FF0000"/>
+          <w:sz w:val="24"/>
+          <w:szCs w:val="24"/>
+          <w:shd w:val="clear" w:color="auto" w:fill="F0F0F0"/>
+        </w:rPr>
+        <w:t xml:space="preserve"> has a </w:t>
+      </w:r>
+      <w:proofErr w:type="spellStart"/>
+      <w:r>
+        <w:rPr>
+          <w:rFonts w:ascii="Arial" w:hAnsi="Arial" w:cs="Arial"/>
+          <w:color w:val="FF0000"/>
+          <w:sz w:val="24"/>
+          <w:szCs w:val="24"/>
+          <w:shd w:val="clear" w:color="auto" w:fill="F0F0F0"/>
+        </w:rPr>
+        <w:t>so-called</w:t>
+      </w:r>
+      <w:proofErr w:type="spellEnd"/>
+      <w:r>
+        <w:rPr>
+          <w:rFonts w:ascii="Arial" w:hAnsi="Arial" w:cs="Arial"/>
+          <w:color w:val="FF0000"/>
+          <w:sz w:val="24"/>
+          <w:szCs w:val="24"/>
+          <w:shd w:val="clear" w:color="auto" w:fill="F0F0F0"/>
+        </w:rPr>
+        <w:t xml:space="preserve"> </w:t>
+      </w:r>
+      <w:proofErr w:type="spellStart"/>
+      <w:r>
+        <w:rPr>
+          <w:rFonts w:ascii="Arial" w:hAnsi="Arial" w:cs="Arial"/>
+          <w:color w:val="FF0000"/>
+          <w:sz w:val="24"/>
+          <w:szCs w:val="24"/>
+          <w:shd w:val="clear" w:color="auto" w:fill="F0F0F0"/>
+        </w:rPr>
+        <w:t>binding</w:t>
+      </w:r>
+      <w:proofErr w:type="spellEnd"/>
+      <w:r>
+        <w:rPr>
+          <w:rFonts w:ascii="Arial" w:hAnsi="Arial" w:cs="Arial"/>
+          <w:color w:val="FF0000"/>
+          <w:sz w:val="24"/>
+          <w:szCs w:val="24"/>
+          <w:shd w:val="clear" w:color="auto" w:fill="F0F0F0"/>
+        </w:rPr>
+        <w:t xml:space="preserve"> </w:t>
+      </w:r>
+      <w:proofErr w:type="spellStart"/>
+      <w:r>
+        <w:rPr>
+          <w:rFonts w:ascii="Arial" w:hAnsi="Arial" w:cs="Arial"/>
+          <w:color w:val="FF0000"/>
+          <w:sz w:val="24"/>
+          <w:szCs w:val="24"/>
+          <w:shd w:val="clear" w:color="auto" w:fill="F0F0F0"/>
+        </w:rPr>
+        <w:t>table</w:t>
+      </w:r>
+      <w:proofErr w:type="spellEnd"/>
+      <w:r>
+        <w:rPr>
+          <w:rFonts w:ascii="Arial" w:hAnsi="Arial" w:cs="Arial"/>
+          <w:color w:val="FF0000"/>
+          <w:sz w:val="24"/>
+          <w:szCs w:val="24"/>
+          <w:shd w:val="clear" w:color="auto" w:fill="F0F0F0"/>
+        </w:rPr>
+        <w:t xml:space="preserve"> </w:t>
+      </w:r>
+      <w:proofErr w:type="spellStart"/>
+      <w:r>
+        <w:rPr>
+          <w:rFonts w:ascii="Arial" w:hAnsi="Arial" w:cs="Arial"/>
+          <w:color w:val="FF0000"/>
+          <w:sz w:val="24"/>
+          <w:szCs w:val="24"/>
+          <w:shd w:val="clear" w:color="auto" w:fill="F0F0F0"/>
+        </w:rPr>
+        <w:t>that</w:t>
+      </w:r>
+      <w:proofErr w:type="spellEnd"/>
+      <w:r>
+        <w:rPr>
+          <w:rFonts w:ascii="Arial" w:hAnsi="Arial" w:cs="Arial"/>
+          <w:color w:val="FF0000"/>
+          <w:sz w:val="24"/>
+          <w:szCs w:val="24"/>
+          <w:shd w:val="clear" w:color="auto" w:fill="F0F0F0"/>
+        </w:rPr>
+        <w:t xml:space="preserve"> </w:t>
+      </w:r>
+      <w:proofErr w:type="spellStart"/>
+      <w:r>
+        <w:rPr>
+          <w:rFonts w:ascii="Arial" w:hAnsi="Arial" w:cs="Arial"/>
+          <w:color w:val="FF0000"/>
+          <w:sz w:val="24"/>
+          <w:szCs w:val="24"/>
+          <w:shd w:val="clear" w:color="auto" w:fill="F0F0F0"/>
+        </w:rPr>
+        <w:t>contains</w:t>
+      </w:r>
+      <w:proofErr w:type="spellEnd"/>
+      <w:r>
+        <w:rPr>
+          <w:rFonts w:ascii="Arial" w:hAnsi="Arial" w:cs="Arial"/>
+          <w:color w:val="FF0000"/>
+          <w:sz w:val="24"/>
+          <w:szCs w:val="24"/>
+          <w:shd w:val="clear" w:color="auto" w:fill="F0F0F0"/>
+        </w:rPr>
+        <w:t xml:space="preserve"> MAC </w:t>
+      </w:r>
+      <w:proofErr w:type="spellStart"/>
+      <w:r>
+        <w:rPr>
+          <w:rFonts w:ascii="Arial" w:hAnsi="Arial" w:cs="Arial"/>
+          <w:color w:val="FF0000"/>
+          <w:sz w:val="24"/>
+          <w:szCs w:val="24"/>
+          <w:shd w:val="clear" w:color="auto" w:fill="F0F0F0"/>
+        </w:rPr>
+        <w:t>address</w:t>
+      </w:r>
+      <w:proofErr w:type="spellEnd"/>
+      <w:r>
+        <w:rPr>
+          <w:rFonts w:ascii="Arial" w:hAnsi="Arial" w:cs="Arial"/>
+          <w:color w:val="FF0000"/>
+          <w:sz w:val="24"/>
+          <w:szCs w:val="24"/>
+          <w:shd w:val="clear" w:color="auto" w:fill="F0F0F0"/>
+        </w:rPr>
+        <w:t xml:space="preserve">, </w:t>
+      </w:r>
+      <w:proofErr w:type="spellStart"/>
+      <w:r>
+        <w:rPr>
+          <w:rFonts w:ascii="Arial" w:hAnsi="Arial" w:cs="Arial"/>
+          <w:color w:val="FF0000"/>
+          <w:sz w:val="24"/>
+          <w:szCs w:val="24"/>
+          <w:shd w:val="clear" w:color="auto" w:fill="F0F0F0"/>
+        </w:rPr>
+        <w:t>ip</w:t>
+      </w:r>
+      <w:proofErr w:type="spellEnd"/>
+      <w:r>
+        <w:rPr>
+          <w:rFonts w:ascii="Arial" w:hAnsi="Arial" w:cs="Arial"/>
+          <w:color w:val="FF0000"/>
+          <w:sz w:val="24"/>
+          <w:szCs w:val="24"/>
+          <w:shd w:val="clear" w:color="auto" w:fill="F0F0F0"/>
+        </w:rPr>
+        <w:t xml:space="preserve"> </w:t>
+      </w:r>
+      <w:proofErr w:type="spellStart"/>
+      <w:r>
+        <w:rPr>
+          <w:rFonts w:ascii="Arial" w:hAnsi="Arial" w:cs="Arial"/>
+          <w:color w:val="FF0000"/>
+          <w:sz w:val="24"/>
+          <w:szCs w:val="24"/>
+          <w:shd w:val="clear" w:color="auto" w:fill="F0F0F0"/>
+        </w:rPr>
+        <w:t>address</w:t>
+      </w:r>
+      <w:proofErr w:type="spellEnd"/>
+      <w:r>
+        <w:rPr>
+          <w:rFonts w:ascii="Arial" w:hAnsi="Arial" w:cs="Arial"/>
+          <w:color w:val="FF0000"/>
+          <w:sz w:val="24"/>
+          <w:szCs w:val="24"/>
+          <w:shd w:val="clear" w:color="auto" w:fill="F0F0F0"/>
+        </w:rPr>
+        <w:t xml:space="preserve">, </w:t>
+      </w:r>
+      <w:proofErr w:type="spellStart"/>
+      <w:r>
+        <w:rPr>
+          <w:rFonts w:ascii="Arial" w:hAnsi="Arial" w:cs="Arial"/>
+          <w:color w:val="FF0000"/>
+          <w:sz w:val="24"/>
+          <w:szCs w:val="24"/>
+          <w:shd w:val="clear" w:color="auto" w:fill="F0F0F0"/>
+        </w:rPr>
+        <w:t>lease</w:t>
+      </w:r>
+      <w:proofErr w:type="spellEnd"/>
+      <w:r>
+        <w:rPr>
+          <w:rFonts w:ascii="Arial" w:hAnsi="Arial" w:cs="Arial"/>
+          <w:color w:val="FF0000"/>
+          <w:sz w:val="24"/>
+          <w:szCs w:val="24"/>
+          <w:shd w:val="clear" w:color="auto" w:fill="F0F0F0"/>
+        </w:rPr>
+        <w:t xml:space="preserve"> </w:t>
+      </w:r>
+      <w:proofErr w:type="spellStart"/>
+      <w:r>
+        <w:rPr>
+          <w:rFonts w:ascii="Arial" w:hAnsi="Arial" w:cs="Arial"/>
+          <w:color w:val="FF0000"/>
+          <w:sz w:val="24"/>
+          <w:szCs w:val="24"/>
+          <w:shd w:val="clear" w:color="auto" w:fill="F0F0F0"/>
+        </w:rPr>
+        <w:t>time</w:t>
+      </w:r>
+      <w:proofErr w:type="spellEnd"/>
+      <w:r>
+        <w:rPr>
+          <w:rFonts w:ascii="Arial" w:hAnsi="Arial" w:cs="Arial"/>
+          <w:color w:val="FF0000"/>
+          <w:sz w:val="24"/>
+          <w:szCs w:val="24"/>
+          <w:shd w:val="clear" w:color="auto" w:fill="F0F0F0"/>
+        </w:rPr>
+        <w:t xml:space="preserve">, </w:t>
+      </w:r>
+      <w:proofErr w:type="spellStart"/>
+      <w:r>
+        <w:rPr>
+          <w:rFonts w:ascii="Arial" w:hAnsi="Arial" w:cs="Arial"/>
+          <w:color w:val="FF0000"/>
+          <w:sz w:val="24"/>
+          <w:szCs w:val="24"/>
+          <w:shd w:val="clear" w:color="auto" w:fill="F0F0F0"/>
+        </w:rPr>
+        <w:t>vlan</w:t>
+      </w:r>
+      <w:proofErr w:type="spellEnd"/>
+      <w:r>
+        <w:rPr>
+          <w:rFonts w:ascii="Arial" w:hAnsi="Arial" w:cs="Arial"/>
+          <w:color w:val="FF0000"/>
+          <w:sz w:val="24"/>
+          <w:szCs w:val="24"/>
+          <w:shd w:val="clear" w:color="auto" w:fill="F0F0F0"/>
+        </w:rPr>
+        <w:t xml:space="preserve"> </w:t>
+      </w:r>
+      <w:proofErr w:type="spellStart"/>
+      <w:r>
+        <w:rPr>
+          <w:rFonts w:ascii="Arial" w:hAnsi="Arial" w:cs="Arial"/>
+          <w:color w:val="FF0000"/>
+          <w:sz w:val="24"/>
+          <w:szCs w:val="24"/>
+          <w:shd w:val="clear" w:color="auto" w:fill="F0F0F0"/>
+        </w:rPr>
+        <w:t>type</w:t>
+      </w:r>
+      <w:proofErr w:type="spellEnd"/>
+      <w:r>
+        <w:rPr>
+          <w:rFonts w:ascii="Arial" w:hAnsi="Arial" w:cs="Arial"/>
+          <w:color w:val="FF0000"/>
+          <w:sz w:val="24"/>
+          <w:szCs w:val="24"/>
+          <w:shd w:val="clear" w:color="auto" w:fill="F0F0F0"/>
+        </w:rPr>
+        <w:t xml:space="preserve">, and </w:t>
+      </w:r>
+      <w:proofErr w:type="spellStart"/>
+      <w:r>
+        <w:rPr>
+          <w:rFonts w:ascii="Arial" w:hAnsi="Arial" w:cs="Arial"/>
+          <w:color w:val="FF0000"/>
+          <w:sz w:val="24"/>
+          <w:szCs w:val="24"/>
+          <w:shd w:val="clear" w:color="auto" w:fill="F0F0F0"/>
+        </w:rPr>
+        <w:t>untrusted</w:t>
+      </w:r>
+      <w:proofErr w:type="spellEnd"/>
+      <w:r>
+        <w:rPr>
+          <w:rFonts w:ascii="Arial" w:hAnsi="Arial" w:cs="Arial"/>
+          <w:color w:val="FF0000"/>
+          <w:sz w:val="24"/>
+          <w:szCs w:val="24"/>
+          <w:shd w:val="clear" w:color="auto" w:fill="F0F0F0"/>
+        </w:rPr>
+        <w:t xml:space="preserve"> </w:t>
+      </w:r>
+      <w:proofErr w:type="spellStart"/>
+      <w:r>
+        <w:rPr>
+          <w:rFonts w:ascii="Arial" w:hAnsi="Arial" w:cs="Arial"/>
+          <w:color w:val="FF0000"/>
+          <w:sz w:val="24"/>
+          <w:szCs w:val="24"/>
+          <w:shd w:val="clear" w:color="auto" w:fill="F0F0F0"/>
+        </w:rPr>
+        <w:t>interface</w:t>
+      </w:r>
+      <w:proofErr w:type="spellEnd"/>
+      <w:r>
+        <w:rPr>
+          <w:rFonts w:ascii="Arial" w:hAnsi="Arial" w:cs="Arial"/>
+          <w:color w:val="FF0000"/>
+          <w:sz w:val="24"/>
+          <w:szCs w:val="24"/>
+          <w:shd w:val="clear" w:color="auto" w:fill="F0F0F0"/>
+        </w:rPr>
+        <w:t xml:space="preserve"> </w:t>
+      </w:r>
+      <w:proofErr w:type="spellStart"/>
+      <w:r>
+        <w:rPr>
+          <w:rFonts w:ascii="Arial" w:hAnsi="Arial" w:cs="Arial"/>
+          <w:color w:val="FF0000"/>
+          <w:sz w:val="24"/>
+          <w:szCs w:val="24"/>
+          <w:shd w:val="clear" w:color="auto" w:fill="F0F0F0"/>
+        </w:rPr>
+        <w:t>information</w:t>
+      </w:r>
+      <w:proofErr w:type="spellEnd"/>
+      <w:r>
+        <w:rPr>
+          <w:rFonts w:ascii="Arial" w:hAnsi="Arial" w:cs="Arial"/>
+          <w:color w:val="FF0000"/>
+          <w:sz w:val="24"/>
+          <w:szCs w:val="24"/>
+          <w:shd w:val="clear" w:color="auto" w:fill="F0F0F0"/>
+        </w:rPr>
+        <w:t>.</w:t>
+      </w:r>
+    </w:p>
+    <w:p>
+      <w:pPr>
+        <w:jc w:val="both"/>
+        <w:rPr>
+          <w:rFonts w:ascii="Arial" w:hAnsi="Arial" w:cs="Arial"/>
+          <w:color w:val="FF0000"/>
+          <w:sz w:val="24"/>
+          <w:szCs w:val="24"/>
+          <w:shd w:val="clear" w:color="auto" w:fill="F0F0F0"/>
+        </w:rPr>
+      </w:pPr>
+      <w:proofErr w:type="spellStart"/>
+      <w:r>
+        <w:rPr>
+          <w:rFonts w:ascii="Arial" w:hAnsi="Arial" w:cs="Arial"/>
+          <w:color w:val="FF0000"/>
+          <w:sz w:val="24"/>
+          <w:szCs w:val="24"/>
+          <w:shd w:val="clear" w:color="auto" w:fill="F0F0F0"/>
+        </w:rPr>
+        <w:t>There</w:t>
+      </w:r>
+      <w:proofErr w:type="spellEnd"/>
+      <w:r>
+        <w:rPr>
+          <w:rFonts w:ascii="Arial" w:hAnsi="Arial" w:cs="Arial"/>
+          <w:color w:val="FF0000"/>
+          <w:sz w:val="24"/>
+          <w:szCs w:val="24"/>
+          <w:shd w:val="clear" w:color="auto" w:fill="F0F0F0"/>
+        </w:rPr>
+        <w:t xml:space="preserve"> </w:t>
+      </w:r>
+      <w:proofErr w:type="spellStart"/>
+      <w:r>
+        <w:rPr>
+          <w:rFonts w:ascii="Arial" w:hAnsi="Arial" w:cs="Arial"/>
+          <w:color w:val="FF0000"/>
+          <w:sz w:val="24"/>
+          <w:szCs w:val="24"/>
+          <w:shd w:val="clear" w:color="auto" w:fill="F0F0F0"/>
+        </w:rPr>
+        <w:t>are</w:t>
+      </w:r>
+      <w:proofErr w:type="spellEnd"/>
+      <w:r>
+        <w:rPr>
+          <w:rFonts w:ascii="Arial" w:hAnsi="Arial" w:cs="Arial"/>
+          <w:color w:val="FF0000"/>
+          <w:sz w:val="24"/>
+          <w:szCs w:val="24"/>
+          <w:shd w:val="clear" w:color="auto" w:fill="F0F0F0"/>
+        </w:rPr>
+        <w:t xml:space="preserve"> </w:t>
+      </w:r>
+      <w:proofErr w:type="spellStart"/>
+      <w:r>
+        <w:rPr>
+          <w:rFonts w:ascii="Arial" w:hAnsi="Arial" w:cs="Arial"/>
+          <w:color w:val="FF0000"/>
+          <w:sz w:val="24"/>
+          <w:szCs w:val="24"/>
+          <w:shd w:val="clear" w:color="auto" w:fill="F0F0F0"/>
+        </w:rPr>
+        <w:t>two</w:t>
+      </w:r>
+      <w:proofErr w:type="spellEnd"/>
+      <w:r>
+        <w:rPr>
+          <w:rFonts w:ascii="Arial" w:hAnsi="Arial" w:cs="Arial"/>
+          <w:color w:val="FF0000"/>
+          <w:sz w:val="24"/>
+          <w:szCs w:val="24"/>
+          <w:shd w:val="clear" w:color="auto" w:fill="F0F0F0"/>
+        </w:rPr>
+        <w:t xml:space="preserve"> </w:t>
+      </w:r>
+      <w:proofErr w:type="spellStart"/>
+      <w:r>
+        <w:rPr>
+          <w:rFonts w:ascii="Arial" w:hAnsi="Arial" w:cs="Arial"/>
+          <w:color w:val="FF0000"/>
+          <w:sz w:val="24"/>
+          <w:szCs w:val="24"/>
+          <w:shd w:val="clear" w:color="auto" w:fill="F0F0F0"/>
+        </w:rPr>
+        <w:t>types</w:t>
+      </w:r>
+      <w:proofErr w:type="spellEnd"/>
+      <w:r>
+        <w:rPr>
+          <w:rFonts w:ascii="Arial" w:hAnsi="Arial" w:cs="Arial"/>
+          <w:color w:val="FF0000"/>
+          <w:sz w:val="24"/>
+          <w:szCs w:val="24"/>
+          <w:shd w:val="clear" w:color="auto" w:fill="F0F0F0"/>
+        </w:rPr>
+        <w:t xml:space="preserve"> of </w:t>
+      </w:r>
+      <w:proofErr w:type="spellStart"/>
+      <w:proofErr w:type="gramStart"/>
+      <w:r>
+        <w:rPr>
+          <w:rFonts w:ascii="Arial" w:hAnsi="Arial" w:cs="Arial"/>
+          <w:color w:val="FF0000"/>
+          <w:sz w:val="24"/>
+          <w:szCs w:val="24"/>
+          <w:shd w:val="clear" w:color="auto" w:fill="F0F0F0"/>
+        </w:rPr>
+        <w:t>interfaces.Untrusted</w:t>
+      </w:r>
+      <w:proofErr w:type="spellEnd"/>
+      <w:proofErr w:type="gramEnd"/>
+      <w:r>
+        <w:rPr>
+          <w:rFonts w:ascii="Arial" w:hAnsi="Arial" w:cs="Arial"/>
+          <w:color w:val="FF0000"/>
+          <w:sz w:val="24"/>
+          <w:szCs w:val="24"/>
+          <w:shd w:val="clear" w:color="auto" w:fill="F0F0F0"/>
+        </w:rPr>
+        <w:t xml:space="preserve"> and </w:t>
+      </w:r>
+      <w:proofErr w:type="spellStart"/>
+      <w:r>
+        <w:rPr>
+          <w:rFonts w:ascii="Arial" w:hAnsi="Arial" w:cs="Arial"/>
+          <w:color w:val="FF0000"/>
+          <w:sz w:val="24"/>
+          <w:szCs w:val="24"/>
+          <w:shd w:val="clear" w:color="auto" w:fill="F0F0F0"/>
+        </w:rPr>
+        <w:t>trusted</w:t>
+      </w:r>
+      <w:proofErr w:type="spellEnd"/>
+    </w:p>
+    <w:p>
+      <w:pPr>
+        <w:jc w:val="both"/>
+        <w:rPr>
+          <w:rFonts w:ascii="Arial" w:hAnsi="Arial" w:cs="Arial"/>
+          <w:color w:val="FF0000"/>
+          <w:sz w:val="24"/>
+          <w:szCs w:val="24"/>
+          <w:shd w:val="clear" w:color="auto" w:fill="F0F0F0"/>
+        </w:rPr>
+      </w:pPr>
+      <w:r>
+        <w:rPr>
+          <w:rFonts w:ascii="Arial" w:hAnsi="Arial" w:cs="Arial"/>
+          <w:color w:val="FF0000"/>
+          <w:sz w:val="24"/>
+          <w:szCs w:val="24"/>
+          <w:shd w:val="clear" w:color="auto" w:fill="F0F0F0"/>
+        </w:rPr>
+        <w:t xml:space="preserve">The </w:t>
+      </w:r>
+      <w:proofErr w:type="spellStart"/>
+      <w:r>
+        <w:rPr>
+          <w:rFonts w:ascii="Arial" w:hAnsi="Arial" w:cs="Arial"/>
+          <w:color w:val="FF0000"/>
+          <w:sz w:val="24"/>
+          <w:szCs w:val="24"/>
+          <w:shd w:val="clear" w:color="auto" w:fill="F0F0F0"/>
+        </w:rPr>
+        <w:t>untrusted</w:t>
+      </w:r>
+      <w:proofErr w:type="spellEnd"/>
+      <w:r>
+        <w:rPr>
+          <w:rFonts w:ascii="Arial" w:hAnsi="Arial" w:cs="Arial"/>
+          <w:color w:val="FF0000"/>
+          <w:sz w:val="24"/>
+          <w:szCs w:val="24"/>
+          <w:shd w:val="clear" w:color="auto" w:fill="F0F0F0"/>
+        </w:rPr>
+        <w:t xml:space="preserve"> </w:t>
+      </w:r>
+      <w:proofErr w:type="spellStart"/>
+      <w:r>
+        <w:rPr>
+          <w:rFonts w:ascii="Arial" w:hAnsi="Arial" w:cs="Arial"/>
+          <w:color w:val="FF0000"/>
+          <w:sz w:val="24"/>
+          <w:szCs w:val="24"/>
+          <w:shd w:val="clear" w:color="auto" w:fill="F0F0F0"/>
+        </w:rPr>
+        <w:t>interface</w:t>
+      </w:r>
+      <w:proofErr w:type="spellEnd"/>
+      <w:r>
+        <w:rPr>
+          <w:rFonts w:ascii="Arial" w:hAnsi="Arial" w:cs="Arial"/>
+          <w:color w:val="FF0000"/>
+          <w:sz w:val="24"/>
+          <w:szCs w:val="24"/>
+          <w:shd w:val="clear" w:color="auto" w:fill="F0F0F0"/>
+        </w:rPr>
+        <w:t xml:space="preserve"> is </w:t>
+      </w:r>
+      <w:proofErr w:type="spellStart"/>
+      <w:r>
+        <w:rPr>
+          <w:rFonts w:ascii="Arial" w:hAnsi="Arial" w:cs="Arial"/>
+          <w:color w:val="FF0000"/>
+          <w:sz w:val="24"/>
+          <w:szCs w:val="24"/>
+          <w:shd w:val="clear" w:color="auto" w:fill="F0F0F0"/>
+        </w:rPr>
+        <w:t>configured</w:t>
+      </w:r>
+      <w:proofErr w:type="spellEnd"/>
+      <w:r>
+        <w:rPr>
+          <w:rFonts w:ascii="Arial" w:hAnsi="Arial" w:cs="Arial"/>
+          <w:color w:val="FF0000"/>
+          <w:sz w:val="24"/>
+          <w:szCs w:val="24"/>
+          <w:shd w:val="clear" w:color="auto" w:fill="F0F0F0"/>
+        </w:rPr>
+        <w:t xml:space="preserve"> </w:t>
+      </w:r>
+      <w:proofErr w:type="spellStart"/>
+      <w:r>
+        <w:rPr>
+          <w:rFonts w:ascii="Arial" w:hAnsi="Arial" w:cs="Arial"/>
+          <w:color w:val="FF0000"/>
+          <w:sz w:val="24"/>
+          <w:szCs w:val="24"/>
+          <w:shd w:val="clear" w:color="auto" w:fill="F0F0F0"/>
+        </w:rPr>
+        <w:t>not</w:t>
+      </w:r>
+      <w:proofErr w:type="spellEnd"/>
+      <w:r>
+        <w:rPr>
+          <w:rFonts w:ascii="Arial" w:hAnsi="Arial" w:cs="Arial"/>
+          <w:color w:val="FF0000"/>
+          <w:sz w:val="24"/>
+          <w:szCs w:val="24"/>
+          <w:shd w:val="clear" w:color="auto" w:fill="F0F0F0"/>
+        </w:rPr>
+        <w:t xml:space="preserve"> </w:t>
+      </w:r>
+      <w:proofErr w:type="spellStart"/>
+      <w:r>
+        <w:rPr>
+          <w:rFonts w:ascii="Arial" w:hAnsi="Arial" w:cs="Arial"/>
+          <w:color w:val="FF0000"/>
+          <w:sz w:val="24"/>
+          <w:szCs w:val="24"/>
+          <w:shd w:val="clear" w:color="auto" w:fill="F0F0F0"/>
+        </w:rPr>
+        <w:t>to</w:t>
+      </w:r>
+      <w:proofErr w:type="spellEnd"/>
+      <w:r>
+        <w:rPr>
+          <w:rFonts w:ascii="Arial" w:hAnsi="Arial" w:cs="Arial"/>
+          <w:color w:val="FF0000"/>
+          <w:sz w:val="24"/>
+          <w:szCs w:val="24"/>
+          <w:shd w:val="clear" w:color="auto" w:fill="F0F0F0"/>
+        </w:rPr>
+        <w:t xml:space="preserve"> </w:t>
+      </w:r>
+      <w:proofErr w:type="spellStart"/>
+      <w:r>
+        <w:rPr>
+          <w:rFonts w:ascii="Arial" w:hAnsi="Arial" w:cs="Arial"/>
+          <w:color w:val="FF0000"/>
+          <w:sz w:val="24"/>
+          <w:szCs w:val="24"/>
+          <w:shd w:val="clear" w:color="auto" w:fill="F0F0F0"/>
+        </w:rPr>
+        <w:t>receive</w:t>
+      </w:r>
+      <w:proofErr w:type="spellEnd"/>
+      <w:r>
+        <w:rPr>
+          <w:rFonts w:ascii="Arial" w:hAnsi="Arial" w:cs="Arial"/>
+          <w:color w:val="FF0000"/>
+          <w:sz w:val="24"/>
+          <w:szCs w:val="24"/>
+          <w:shd w:val="clear" w:color="auto" w:fill="F0F0F0"/>
+        </w:rPr>
+        <w:t xml:space="preserve"> </w:t>
+      </w:r>
+      <w:proofErr w:type="spellStart"/>
+      <w:r>
+        <w:rPr>
+          <w:rFonts w:ascii="Arial" w:hAnsi="Arial" w:cs="Arial"/>
+          <w:color w:val="FF0000"/>
+          <w:sz w:val="24"/>
+          <w:szCs w:val="24"/>
+          <w:shd w:val="clear" w:color="auto" w:fill="F0F0F0"/>
+        </w:rPr>
+        <w:t>messages</w:t>
+      </w:r>
+      <w:proofErr w:type="spellEnd"/>
+      <w:r>
+        <w:rPr>
+          <w:rFonts w:ascii="Arial" w:hAnsi="Arial" w:cs="Arial"/>
+          <w:color w:val="FF0000"/>
+          <w:sz w:val="24"/>
+          <w:szCs w:val="24"/>
+          <w:shd w:val="clear" w:color="auto" w:fill="F0F0F0"/>
+        </w:rPr>
+        <w:t xml:space="preserve"> </w:t>
+      </w:r>
+      <w:proofErr w:type="spellStart"/>
+      <w:r>
+        <w:rPr>
+          <w:rFonts w:ascii="Arial" w:hAnsi="Arial" w:cs="Arial"/>
+          <w:color w:val="FF0000"/>
+          <w:sz w:val="24"/>
+          <w:szCs w:val="24"/>
+          <w:shd w:val="clear" w:color="auto" w:fill="F0F0F0"/>
+        </w:rPr>
+        <w:t>from</w:t>
+      </w:r>
+      <w:proofErr w:type="spellEnd"/>
+      <w:r>
+        <w:rPr>
+          <w:rFonts w:ascii="Arial" w:hAnsi="Arial" w:cs="Arial"/>
+          <w:color w:val="FF0000"/>
+          <w:sz w:val="24"/>
+          <w:szCs w:val="24"/>
+          <w:shd w:val="clear" w:color="auto" w:fill="F0F0F0"/>
+        </w:rPr>
+        <w:t xml:space="preserve"> </w:t>
+      </w:r>
+      <w:proofErr w:type="spellStart"/>
+      <w:r>
+        <w:rPr>
+          <w:rFonts w:ascii="Arial" w:hAnsi="Arial" w:cs="Arial"/>
+          <w:color w:val="FF0000"/>
+          <w:sz w:val="24"/>
+          <w:szCs w:val="24"/>
+          <w:shd w:val="clear" w:color="auto" w:fill="F0F0F0"/>
+        </w:rPr>
+        <w:t>outside</w:t>
+      </w:r>
+      <w:proofErr w:type="spellEnd"/>
+      <w:r>
+        <w:rPr>
+          <w:rFonts w:ascii="Arial" w:hAnsi="Arial" w:cs="Arial"/>
+          <w:color w:val="FF0000"/>
+          <w:sz w:val="24"/>
+          <w:szCs w:val="24"/>
+          <w:shd w:val="clear" w:color="auto" w:fill="F0F0F0"/>
+        </w:rPr>
+        <w:t xml:space="preserve"> </w:t>
+      </w:r>
+      <w:proofErr w:type="spellStart"/>
+      <w:r>
+        <w:rPr>
+          <w:rFonts w:ascii="Arial" w:hAnsi="Arial" w:cs="Arial"/>
+          <w:color w:val="FF0000"/>
+          <w:sz w:val="24"/>
+          <w:szCs w:val="24"/>
+          <w:shd w:val="clear" w:color="auto" w:fill="F0F0F0"/>
+        </w:rPr>
+        <w:t>the</w:t>
+      </w:r>
+      <w:proofErr w:type="spellEnd"/>
+      <w:r>
+        <w:rPr>
+          <w:rFonts w:ascii="Arial" w:hAnsi="Arial" w:cs="Arial"/>
+          <w:color w:val="FF0000"/>
+          <w:sz w:val="24"/>
+          <w:szCs w:val="24"/>
+          <w:shd w:val="clear" w:color="auto" w:fill="F0F0F0"/>
+        </w:rPr>
+        <w:t xml:space="preserve"> </w:t>
+      </w:r>
+      <w:proofErr w:type="spellStart"/>
+      <w:r>
+        <w:rPr>
+          <w:rFonts w:ascii="Arial" w:hAnsi="Arial" w:cs="Arial"/>
+          <w:color w:val="FF0000"/>
+          <w:sz w:val="24"/>
+          <w:szCs w:val="24"/>
+          <w:shd w:val="clear" w:color="auto" w:fill="F0F0F0"/>
+        </w:rPr>
+        <w:t>network</w:t>
+      </w:r>
+      <w:proofErr w:type="spellEnd"/>
+      <w:r>
+        <w:rPr>
+          <w:rFonts w:ascii="Arial" w:hAnsi="Arial" w:cs="Arial"/>
+          <w:color w:val="FF0000"/>
+          <w:sz w:val="24"/>
+          <w:szCs w:val="24"/>
+          <w:shd w:val="clear" w:color="auto" w:fill="F0F0F0"/>
+        </w:rPr>
+        <w:t xml:space="preserve">. In </w:t>
+      </w:r>
+      <w:proofErr w:type="spellStart"/>
+      <w:r>
+        <w:rPr>
+          <w:rFonts w:ascii="Arial" w:hAnsi="Arial" w:cs="Arial"/>
+          <w:color w:val="FF0000"/>
+          <w:sz w:val="24"/>
+          <w:szCs w:val="24"/>
+          <w:shd w:val="clear" w:color="auto" w:fill="F0F0F0"/>
+        </w:rPr>
+        <w:t>contrast</w:t>
+      </w:r>
+      <w:proofErr w:type="spellEnd"/>
+      <w:r>
+        <w:rPr>
+          <w:rFonts w:ascii="Arial" w:hAnsi="Arial" w:cs="Arial"/>
+          <w:color w:val="FF0000"/>
+          <w:sz w:val="24"/>
+          <w:szCs w:val="24"/>
+          <w:shd w:val="clear" w:color="auto" w:fill="F0F0F0"/>
+        </w:rPr>
+        <w:t xml:space="preserve">, </w:t>
+      </w:r>
+      <w:proofErr w:type="spellStart"/>
+      <w:r>
+        <w:rPr>
+          <w:rFonts w:ascii="Arial" w:hAnsi="Arial" w:cs="Arial"/>
+          <w:color w:val="FF0000"/>
+          <w:sz w:val="24"/>
+          <w:szCs w:val="24"/>
+          <w:shd w:val="clear" w:color="auto" w:fill="F0F0F0"/>
+        </w:rPr>
+        <w:t>the</w:t>
+      </w:r>
+      <w:proofErr w:type="spellEnd"/>
+      <w:r>
+        <w:rPr>
+          <w:rFonts w:ascii="Arial" w:hAnsi="Arial" w:cs="Arial"/>
+          <w:color w:val="FF0000"/>
+          <w:sz w:val="24"/>
+          <w:szCs w:val="24"/>
+          <w:shd w:val="clear" w:color="auto" w:fill="F0F0F0"/>
+        </w:rPr>
+        <w:t xml:space="preserve"> </w:t>
+      </w:r>
+      <w:proofErr w:type="spellStart"/>
+      <w:r>
+        <w:rPr>
+          <w:rFonts w:ascii="Arial" w:hAnsi="Arial" w:cs="Arial"/>
+          <w:color w:val="FF0000"/>
+          <w:sz w:val="24"/>
+          <w:szCs w:val="24"/>
+          <w:shd w:val="clear" w:color="auto" w:fill="F0F0F0"/>
+        </w:rPr>
+        <w:t>trusted</w:t>
+      </w:r>
+      <w:proofErr w:type="spellEnd"/>
+      <w:r>
+        <w:rPr>
+          <w:rFonts w:ascii="Arial" w:hAnsi="Arial" w:cs="Arial"/>
+          <w:color w:val="FF0000"/>
+          <w:sz w:val="24"/>
+          <w:szCs w:val="24"/>
+          <w:shd w:val="clear" w:color="auto" w:fill="F0F0F0"/>
+        </w:rPr>
+        <w:t xml:space="preserve"> </w:t>
+      </w:r>
+      <w:proofErr w:type="spellStart"/>
+      <w:r>
+        <w:rPr>
+          <w:rFonts w:ascii="Arial" w:hAnsi="Arial" w:cs="Arial"/>
+          <w:color w:val="FF0000"/>
+          <w:sz w:val="24"/>
+          <w:szCs w:val="24"/>
+          <w:shd w:val="clear" w:color="auto" w:fill="F0F0F0"/>
+        </w:rPr>
+        <w:t>interface</w:t>
+      </w:r>
+      <w:proofErr w:type="spellEnd"/>
+      <w:r>
+        <w:rPr>
+          <w:rFonts w:ascii="Arial" w:hAnsi="Arial" w:cs="Arial"/>
+          <w:color w:val="FF0000"/>
+          <w:sz w:val="24"/>
+          <w:szCs w:val="24"/>
+          <w:shd w:val="clear" w:color="auto" w:fill="F0F0F0"/>
+        </w:rPr>
+        <w:t xml:space="preserve"> is </w:t>
+      </w:r>
+      <w:proofErr w:type="spellStart"/>
+      <w:r>
+        <w:rPr>
+          <w:rFonts w:ascii="Arial" w:hAnsi="Arial" w:cs="Arial"/>
+          <w:color w:val="FF0000"/>
+          <w:sz w:val="24"/>
+          <w:szCs w:val="24"/>
+          <w:shd w:val="clear" w:color="auto" w:fill="F0F0F0"/>
+        </w:rPr>
+        <w:t>configured</w:t>
+      </w:r>
+      <w:proofErr w:type="spellEnd"/>
+      <w:r>
+        <w:rPr>
+          <w:rFonts w:ascii="Arial" w:hAnsi="Arial" w:cs="Arial"/>
+          <w:color w:val="FF0000"/>
+          <w:sz w:val="24"/>
+          <w:szCs w:val="24"/>
+          <w:shd w:val="clear" w:color="auto" w:fill="F0F0F0"/>
+        </w:rPr>
+        <w:t xml:space="preserve"> </w:t>
+      </w:r>
+      <w:proofErr w:type="spellStart"/>
+      <w:r>
+        <w:rPr>
+          <w:rFonts w:ascii="Arial" w:hAnsi="Arial" w:cs="Arial"/>
+          <w:color w:val="FF0000"/>
+          <w:sz w:val="24"/>
+          <w:szCs w:val="24"/>
+          <w:shd w:val="clear" w:color="auto" w:fill="F0F0F0"/>
+        </w:rPr>
+        <w:t>to</w:t>
+      </w:r>
+      <w:proofErr w:type="spellEnd"/>
+      <w:r>
+        <w:rPr>
+          <w:rFonts w:ascii="Arial" w:hAnsi="Arial" w:cs="Arial"/>
+          <w:color w:val="FF0000"/>
+          <w:sz w:val="24"/>
+          <w:szCs w:val="24"/>
+          <w:shd w:val="clear" w:color="auto" w:fill="F0F0F0"/>
+        </w:rPr>
+        <w:t xml:space="preserve"> </w:t>
+      </w:r>
+      <w:proofErr w:type="spellStart"/>
+      <w:r>
+        <w:rPr>
+          <w:rFonts w:ascii="Arial" w:hAnsi="Arial" w:cs="Arial"/>
+          <w:color w:val="FF0000"/>
+          <w:sz w:val="24"/>
+          <w:szCs w:val="24"/>
+          <w:shd w:val="clear" w:color="auto" w:fill="F0F0F0"/>
+        </w:rPr>
+        <w:t>receive</w:t>
+      </w:r>
+      <w:proofErr w:type="spellEnd"/>
+      <w:r>
+        <w:rPr>
+          <w:rFonts w:ascii="Arial" w:hAnsi="Arial" w:cs="Arial"/>
+          <w:color w:val="FF0000"/>
+          <w:sz w:val="24"/>
+          <w:szCs w:val="24"/>
+          <w:shd w:val="clear" w:color="auto" w:fill="F0F0F0"/>
+        </w:rPr>
+        <w:t xml:space="preserve"> </w:t>
+      </w:r>
+      <w:proofErr w:type="spellStart"/>
+      <w:r>
+        <w:rPr>
+          <w:rFonts w:ascii="Arial" w:hAnsi="Arial" w:cs="Arial"/>
+          <w:color w:val="FF0000"/>
+          <w:sz w:val="24"/>
+          <w:szCs w:val="24"/>
+          <w:shd w:val="clear" w:color="auto" w:fill="F0F0F0"/>
+        </w:rPr>
+        <w:t>only</w:t>
+      </w:r>
+      <w:proofErr w:type="spellEnd"/>
+      <w:r>
+        <w:rPr>
+          <w:rFonts w:ascii="Arial" w:hAnsi="Arial" w:cs="Arial"/>
+          <w:color w:val="FF0000"/>
+          <w:sz w:val="24"/>
+          <w:szCs w:val="24"/>
+          <w:shd w:val="clear" w:color="auto" w:fill="F0F0F0"/>
+        </w:rPr>
+        <w:t xml:space="preserve"> </w:t>
+      </w:r>
+      <w:proofErr w:type="spellStart"/>
+      <w:r>
+        <w:rPr>
+          <w:rFonts w:ascii="Arial" w:hAnsi="Arial" w:cs="Arial"/>
+          <w:color w:val="FF0000"/>
+          <w:sz w:val="24"/>
+          <w:szCs w:val="24"/>
+          <w:shd w:val="clear" w:color="auto" w:fill="F0F0F0"/>
+        </w:rPr>
+        <w:t>information</w:t>
+      </w:r>
+      <w:proofErr w:type="spellEnd"/>
+      <w:r>
+        <w:rPr>
+          <w:rFonts w:ascii="Arial" w:hAnsi="Arial" w:cs="Arial"/>
+          <w:color w:val="FF0000"/>
+          <w:sz w:val="24"/>
+          <w:szCs w:val="24"/>
+          <w:shd w:val="clear" w:color="auto" w:fill="F0F0F0"/>
+        </w:rPr>
+        <w:t xml:space="preserve"> </w:t>
+      </w:r>
+      <w:proofErr w:type="spellStart"/>
+      <w:r>
+        <w:rPr>
+          <w:rFonts w:ascii="Arial" w:hAnsi="Arial" w:cs="Arial"/>
+          <w:color w:val="FF0000"/>
+          <w:sz w:val="24"/>
+          <w:szCs w:val="24"/>
+          <w:shd w:val="clear" w:color="auto" w:fill="F0F0F0"/>
+        </w:rPr>
+        <w:t>from</w:t>
+      </w:r>
+      <w:proofErr w:type="spellEnd"/>
+      <w:r>
+        <w:rPr>
+          <w:rFonts w:ascii="Arial" w:hAnsi="Arial" w:cs="Arial"/>
+          <w:color w:val="FF0000"/>
+          <w:sz w:val="24"/>
+          <w:szCs w:val="24"/>
+          <w:shd w:val="clear" w:color="auto" w:fill="F0F0F0"/>
+        </w:rPr>
+        <w:t xml:space="preserve"> </w:t>
+      </w:r>
+      <w:proofErr w:type="spellStart"/>
+      <w:r>
+        <w:rPr>
+          <w:rFonts w:ascii="Arial" w:hAnsi="Arial" w:cs="Arial"/>
+          <w:color w:val="FF0000"/>
+          <w:sz w:val="24"/>
+          <w:szCs w:val="24"/>
+          <w:shd w:val="clear" w:color="auto" w:fill="F0F0F0"/>
+        </w:rPr>
+        <w:t>the</w:t>
+      </w:r>
+      <w:proofErr w:type="spellEnd"/>
+      <w:r>
+        <w:rPr>
+          <w:rFonts w:ascii="Arial" w:hAnsi="Arial" w:cs="Arial"/>
+          <w:color w:val="FF0000"/>
+          <w:sz w:val="24"/>
+          <w:szCs w:val="24"/>
+          <w:shd w:val="clear" w:color="auto" w:fill="F0F0F0"/>
+        </w:rPr>
+        <w:t xml:space="preserve"> </w:t>
+      </w:r>
+      <w:proofErr w:type="spellStart"/>
+      <w:r>
+        <w:rPr>
+          <w:rFonts w:ascii="Arial" w:hAnsi="Arial" w:cs="Arial"/>
+          <w:color w:val="FF0000"/>
+          <w:sz w:val="24"/>
+          <w:szCs w:val="24"/>
+          <w:shd w:val="clear" w:color="auto" w:fill="F0F0F0"/>
+        </w:rPr>
+        <w:t>network</w:t>
+      </w:r>
+      <w:proofErr w:type="spellEnd"/>
+      <w:r>
+        <w:rPr>
+          <w:rFonts w:ascii="Arial" w:hAnsi="Arial" w:cs="Arial"/>
+          <w:color w:val="FF0000"/>
+          <w:sz w:val="24"/>
+          <w:szCs w:val="24"/>
+          <w:shd w:val="clear" w:color="auto" w:fill="F0F0F0"/>
+        </w:rPr>
+        <w:t xml:space="preserve">. </w:t>
+      </w:r>
+      <w:proofErr w:type="spellStart"/>
+      <w:r>
+        <w:rPr>
+          <w:rFonts w:ascii="Arial" w:hAnsi="Arial" w:cs="Arial"/>
+          <w:color w:val="FF0000"/>
+          <w:sz w:val="24"/>
+          <w:szCs w:val="24"/>
+          <w:shd w:val="clear" w:color="auto" w:fill="F0F0F0"/>
+        </w:rPr>
+        <w:t>As</w:t>
+      </w:r>
+      <w:proofErr w:type="spellEnd"/>
+      <w:r>
+        <w:rPr>
+          <w:rFonts w:ascii="Arial" w:hAnsi="Arial" w:cs="Arial"/>
+          <w:color w:val="FF0000"/>
+          <w:sz w:val="24"/>
+          <w:szCs w:val="24"/>
+          <w:shd w:val="clear" w:color="auto" w:fill="F0F0F0"/>
+        </w:rPr>
+        <w:t xml:space="preserve"> a </w:t>
+      </w:r>
+      <w:proofErr w:type="spellStart"/>
+      <w:r>
+        <w:rPr>
+          <w:rFonts w:ascii="Arial" w:hAnsi="Arial" w:cs="Arial"/>
+          <w:color w:val="FF0000"/>
+          <w:sz w:val="24"/>
+          <w:szCs w:val="24"/>
+          <w:shd w:val="clear" w:color="auto" w:fill="F0F0F0"/>
+        </w:rPr>
+        <w:t>result</w:t>
+      </w:r>
+      <w:proofErr w:type="spellEnd"/>
+      <w:r>
+        <w:rPr>
+          <w:rFonts w:ascii="Arial" w:hAnsi="Arial" w:cs="Arial"/>
+          <w:color w:val="FF0000"/>
+          <w:sz w:val="24"/>
+          <w:szCs w:val="24"/>
+          <w:shd w:val="clear" w:color="auto" w:fill="F0F0F0"/>
+        </w:rPr>
+        <w:t xml:space="preserve">, </w:t>
+      </w:r>
+      <w:proofErr w:type="spellStart"/>
+      <w:r>
+        <w:rPr>
+          <w:rFonts w:ascii="Arial" w:hAnsi="Arial" w:cs="Arial"/>
+          <w:color w:val="FF0000"/>
+          <w:sz w:val="24"/>
+          <w:szCs w:val="24"/>
+          <w:shd w:val="clear" w:color="auto" w:fill="F0F0F0"/>
+        </w:rPr>
+        <w:t>the</w:t>
+      </w:r>
+      <w:proofErr w:type="spellEnd"/>
+      <w:r>
+        <w:rPr>
+          <w:rFonts w:ascii="Arial" w:hAnsi="Arial" w:cs="Arial"/>
+          <w:color w:val="FF0000"/>
+          <w:sz w:val="24"/>
+          <w:szCs w:val="24"/>
+          <w:shd w:val="clear" w:color="auto" w:fill="F0F0F0"/>
+        </w:rPr>
+        <w:t xml:space="preserve"> end </w:t>
+      </w:r>
+      <w:proofErr w:type="spellStart"/>
+      <w:r>
+        <w:rPr>
+          <w:rFonts w:ascii="Arial" w:hAnsi="Arial" w:cs="Arial"/>
+          <w:color w:val="FF0000"/>
+          <w:sz w:val="24"/>
+          <w:szCs w:val="24"/>
+          <w:shd w:val="clear" w:color="auto" w:fill="F0F0F0"/>
+        </w:rPr>
+        <w:t>device</w:t>
+      </w:r>
+      <w:proofErr w:type="spellEnd"/>
+      <w:r>
+        <w:rPr>
+          <w:rFonts w:ascii="Arial" w:hAnsi="Arial" w:cs="Arial"/>
+          <w:color w:val="FF0000"/>
+          <w:sz w:val="24"/>
+          <w:szCs w:val="24"/>
+          <w:shd w:val="clear" w:color="auto" w:fill="F0F0F0"/>
+        </w:rPr>
+        <w:t xml:space="preserve"> </w:t>
+      </w:r>
+      <w:proofErr w:type="spellStart"/>
+      <w:r>
+        <w:rPr>
+          <w:rFonts w:ascii="Arial" w:hAnsi="Arial" w:cs="Arial"/>
+          <w:color w:val="FF0000"/>
+          <w:sz w:val="24"/>
+          <w:szCs w:val="24"/>
+          <w:shd w:val="clear" w:color="auto" w:fill="F0F0F0"/>
+        </w:rPr>
+        <w:t>will</w:t>
+      </w:r>
+      <w:proofErr w:type="spellEnd"/>
+      <w:r>
+        <w:rPr>
+          <w:rFonts w:ascii="Arial" w:hAnsi="Arial" w:cs="Arial"/>
+          <w:color w:val="FF0000"/>
+          <w:sz w:val="24"/>
+          <w:szCs w:val="24"/>
+          <w:shd w:val="clear" w:color="auto" w:fill="F0F0F0"/>
+        </w:rPr>
+        <w:t xml:space="preserve"> </w:t>
+      </w:r>
+      <w:proofErr w:type="spellStart"/>
+      <w:r>
+        <w:rPr>
+          <w:rFonts w:ascii="Arial" w:hAnsi="Arial" w:cs="Arial"/>
+          <w:color w:val="FF0000"/>
+          <w:sz w:val="24"/>
+          <w:szCs w:val="24"/>
+          <w:shd w:val="clear" w:color="auto" w:fill="F0F0F0"/>
+        </w:rPr>
+        <w:t>only</w:t>
+      </w:r>
+      <w:proofErr w:type="spellEnd"/>
+      <w:r>
+        <w:rPr>
+          <w:rFonts w:ascii="Arial" w:hAnsi="Arial" w:cs="Arial"/>
+          <w:color w:val="FF0000"/>
+          <w:sz w:val="24"/>
+          <w:szCs w:val="24"/>
+          <w:shd w:val="clear" w:color="auto" w:fill="F0F0F0"/>
+        </w:rPr>
+        <w:t xml:space="preserve"> </w:t>
+      </w:r>
+      <w:proofErr w:type="spellStart"/>
+      <w:r>
+        <w:rPr>
+          <w:rFonts w:ascii="Arial" w:hAnsi="Arial" w:cs="Arial"/>
+          <w:color w:val="FF0000"/>
+          <w:sz w:val="24"/>
+          <w:szCs w:val="24"/>
+          <w:shd w:val="clear" w:color="auto" w:fill="F0F0F0"/>
+        </w:rPr>
+        <w:t>receive</w:t>
+      </w:r>
+      <w:proofErr w:type="spellEnd"/>
+      <w:r>
+        <w:rPr>
+          <w:rFonts w:ascii="Arial" w:hAnsi="Arial" w:cs="Arial"/>
+          <w:color w:val="FF0000"/>
+          <w:sz w:val="24"/>
+          <w:szCs w:val="24"/>
+          <w:shd w:val="clear" w:color="auto" w:fill="F0F0F0"/>
+        </w:rPr>
+        <w:t xml:space="preserve"> DHCP </w:t>
+      </w:r>
+      <w:proofErr w:type="spellStart"/>
+      <w:r>
+        <w:rPr>
+          <w:rFonts w:ascii="Arial" w:hAnsi="Arial" w:cs="Arial"/>
+          <w:color w:val="FF0000"/>
+          <w:sz w:val="24"/>
+          <w:szCs w:val="24"/>
+          <w:shd w:val="clear" w:color="auto" w:fill="F0F0F0"/>
+        </w:rPr>
+        <w:t>packets</w:t>
+      </w:r>
+      <w:proofErr w:type="spellEnd"/>
+      <w:r>
+        <w:rPr>
+          <w:rFonts w:ascii="Arial" w:hAnsi="Arial" w:cs="Arial"/>
+          <w:color w:val="FF0000"/>
+          <w:sz w:val="24"/>
+          <w:szCs w:val="24"/>
+          <w:shd w:val="clear" w:color="auto" w:fill="F0F0F0"/>
+        </w:rPr>
+        <w:t xml:space="preserve"> </w:t>
+      </w:r>
+      <w:proofErr w:type="spellStart"/>
+      <w:r>
+        <w:rPr>
+          <w:rFonts w:ascii="Arial" w:hAnsi="Arial" w:cs="Arial"/>
+          <w:color w:val="FF0000"/>
+          <w:sz w:val="24"/>
+          <w:szCs w:val="24"/>
+          <w:shd w:val="clear" w:color="auto" w:fill="F0F0F0"/>
+        </w:rPr>
+        <w:t>from</w:t>
+      </w:r>
+      <w:proofErr w:type="spellEnd"/>
+      <w:r>
+        <w:rPr>
+          <w:rFonts w:ascii="Arial" w:hAnsi="Arial" w:cs="Arial"/>
+          <w:color w:val="FF0000"/>
+          <w:sz w:val="24"/>
+          <w:szCs w:val="24"/>
+          <w:shd w:val="clear" w:color="auto" w:fill="F0F0F0"/>
+        </w:rPr>
+        <w:t xml:space="preserve"> a </w:t>
+      </w:r>
+      <w:proofErr w:type="spellStart"/>
+      <w:r>
+        <w:rPr>
+          <w:rFonts w:ascii="Arial" w:hAnsi="Arial" w:cs="Arial"/>
+          <w:color w:val="FF0000"/>
+          <w:sz w:val="24"/>
+          <w:szCs w:val="24"/>
+          <w:shd w:val="clear" w:color="auto" w:fill="F0F0F0"/>
+        </w:rPr>
+        <w:t>trusted</w:t>
+      </w:r>
+      <w:proofErr w:type="spellEnd"/>
+      <w:r>
+        <w:rPr>
+          <w:rFonts w:ascii="Arial" w:hAnsi="Arial" w:cs="Arial"/>
+          <w:color w:val="FF0000"/>
+          <w:sz w:val="24"/>
+          <w:szCs w:val="24"/>
+          <w:shd w:val="clear" w:color="auto" w:fill="F0F0F0"/>
+        </w:rPr>
+        <w:t xml:space="preserve"> </w:t>
+      </w:r>
+      <w:proofErr w:type="spellStart"/>
+      <w:r>
+        <w:rPr>
+          <w:rFonts w:ascii="Arial" w:hAnsi="Arial" w:cs="Arial"/>
+          <w:color w:val="FF0000"/>
+          <w:sz w:val="24"/>
+          <w:szCs w:val="24"/>
+          <w:shd w:val="clear" w:color="auto" w:fill="F0F0F0"/>
+        </w:rPr>
+        <w:t>interface</w:t>
+      </w:r>
+      <w:proofErr w:type="spellEnd"/>
+    </w:p>
+    <w:p>
+      <w:pPr>
+        <w:jc w:val="both"/>
+        <w:rPr>
+          <w:rFonts w:ascii="Arial" w:hAnsi="Arial" w:cs="Arial"/>
+          <w:color w:val="393536"/>
+          <w:shd w:val="clear" w:color="auto" w:fill="F0F0F0"/>
+        </w:rPr>
+      </w:pPr>
     </w:p>
     <w:p>
       <w:pPr>
@@ -2218,7 +5393,6 @@
           <w:szCs w:val="32"/>
           <w:shd w:val="clear" w:color="auto" w:fill="F0F0F0"/>
         </w:rPr>
-        <w:lastRenderedPageBreak/>
         <w:t>Feszítőfa (</w:t>
       </w:r>
       <w:proofErr w:type="spellStart"/>
@@ -2315,25 +5489,7 @@
           <w:color w:val="393536"/>
           <w:shd w:val="clear" w:color="auto" w:fill="F0F0F0"/>
         </w:rPr>
-        <w:t xml:space="preserve">Az </w:t>
-      </w:r>
-      <w:proofErr w:type="spellStart"/>
-      <w:r>
-        <w:rPr>
-          <w:rFonts w:ascii="Arial" w:hAnsi="Arial" w:cs="Arial"/>
-          <w:color w:val="393536"/>
-          <w:shd w:val="clear" w:color="auto" w:fill="F0F0F0"/>
-        </w:rPr>
-        <w:t>STP</w:t>
-      </w:r>
-      <w:proofErr w:type="spellEnd"/>
-      <w:r>
-        <w:rPr>
-          <w:rFonts w:ascii="Arial" w:hAnsi="Arial" w:cs="Arial"/>
-          <w:color w:val="393536"/>
-          <w:shd w:val="clear" w:color="auto" w:fill="F0F0F0"/>
-        </w:rPr>
-        <w:t xml:space="preserve"> egy második </w:t>
+        <w:t xml:space="preserve">Az STP egy második </w:t>
       </w:r>
       <w:proofErr w:type="spellStart"/>
       <w:r>
@@ -2459,43 +5615,7 @@
           <w:color w:val="393536"/>
           <w:shd w:val="clear" w:color="auto" w:fill="F0F0F0"/>
         </w:rPr>
-        <w:t xml:space="preserve"> az </w:t>
-      </w:r>
-      <w:proofErr w:type="spellStart"/>
-      <w:r>
-        <w:rPr>
-          <w:rFonts w:ascii="Arial" w:hAnsi="Arial" w:cs="Arial"/>
-          <w:color w:val="393536"/>
-          <w:shd w:val="clear" w:color="auto" w:fill="F0F0F0"/>
-        </w:rPr>
-        <w:t>STP</w:t>
-      </w:r>
-      <w:proofErr w:type="spellEnd"/>
-      <w:r>
-        <w:rPr>
-          <w:rFonts w:ascii="Arial" w:hAnsi="Arial" w:cs="Arial"/>
-          <w:color w:val="393536"/>
-          <w:shd w:val="clear" w:color="auto" w:fill="F0F0F0"/>
-        </w:rPr>
-        <w:t xml:space="preserve"> </w:t>
-      </w:r>
-      <w:proofErr w:type="spellStart"/>
-      <w:r>
-        <w:rPr>
-          <w:rFonts w:ascii="Arial" w:hAnsi="Arial" w:cs="Arial"/>
-          <w:color w:val="393536"/>
-          <w:shd w:val="clear" w:color="auto" w:fill="F0F0F0"/>
-        </w:rPr>
-        <w:t>BPDU</w:t>
-      </w:r>
-      <w:proofErr w:type="spellEnd"/>
-      <w:r>
-        <w:rPr>
-          <w:rFonts w:ascii="Arial" w:hAnsi="Arial" w:cs="Arial"/>
-          <w:color w:val="393536"/>
-          <w:shd w:val="clear" w:color="auto" w:fill="F0F0F0"/>
-        </w:rPr>
-        <w:t xml:space="preserve"> (</w:t>
+        <w:t xml:space="preserve"> az STP BPDU (</w:t>
       </w:r>
       <w:proofErr w:type="spellStart"/>
       <w:r>
@@ -2531,7 +5651,16 @@
           <w:color w:val="393536"/>
           <w:shd w:val="clear" w:color="auto" w:fill="F0F0F0"/>
         </w:rPr>
-        <w:t xml:space="preserve"> Data Unit) -keretek küldésére használja. Ezek a keretek portokról, címekről és költségekről tartalmaz információkat.  Mi erre a célra a Rapid PVST+-t használtuk, ami a </w:t>
+        <w:t xml:space="preserve"> Data Unit) -keretek küldésére </w:t>
+      </w:r>
+      <w:r>
+        <w:rPr>
+          <w:rFonts w:ascii="Arial" w:hAnsi="Arial" w:cs="Arial"/>
+          <w:color w:val="393536"/>
+          <w:shd w:val="clear" w:color="auto" w:fill="F0F0F0"/>
+        </w:rPr>
+        <w:lastRenderedPageBreak/>
+        <w:t xml:space="preserve">használja. Ezek a keretek portokról, címekről és költségekről tartalmaz információkat.  Mi erre a célra a Rapid PVST+-t használtuk, ami a </w:t>
       </w:r>
       <w:proofErr w:type="spellStart"/>
       <w:r>
@@ -2549,43 +5678,7 @@
           <w:color w:val="393536"/>
           <w:shd w:val="clear" w:color="auto" w:fill="F0F0F0"/>
         </w:rPr>
-        <w:t xml:space="preserve"> által készített Feszítőfa protokoll. A Rapid </w:t>
-      </w:r>
-      <w:proofErr w:type="spellStart"/>
-      <w:r>
-        <w:rPr>
-          <w:rFonts w:ascii="Arial" w:hAnsi="Arial" w:cs="Arial"/>
-          <w:color w:val="393536"/>
-          <w:shd w:val="clear" w:color="auto" w:fill="F0F0F0"/>
-        </w:rPr>
-        <w:t>PVST</w:t>
-      </w:r>
-      <w:proofErr w:type="spellEnd"/>
-      <w:r>
-        <w:rPr>
-          <w:rFonts w:ascii="Arial" w:hAnsi="Arial" w:cs="Arial"/>
-          <w:color w:val="393536"/>
-          <w:shd w:val="clear" w:color="auto" w:fill="F0F0F0"/>
-        </w:rPr>
-        <w:t>+ (Rapid Per-</w:t>
-      </w:r>
-      <w:proofErr w:type="spellStart"/>
-      <w:r>
-        <w:rPr>
-          <w:rFonts w:ascii="Arial" w:hAnsi="Arial" w:cs="Arial"/>
-          <w:color w:val="393536"/>
-          <w:shd w:val="clear" w:color="auto" w:fill="F0F0F0"/>
-        </w:rPr>
-        <w:t>VLAN</w:t>
-      </w:r>
-      <w:proofErr w:type="spellEnd"/>
-      <w:r>
-        <w:rPr>
-          <w:rFonts w:ascii="Arial" w:hAnsi="Arial" w:cs="Arial"/>
-          <w:color w:val="393536"/>
-          <w:shd w:val="clear" w:color="auto" w:fill="F0F0F0"/>
-        </w:rPr>
-        <w:t xml:space="preserve"> </w:t>
+        <w:t xml:space="preserve"> által készített Feszítőfa protokoll. A Rapid PVST+ (Rapid Per-VLAN </w:t>
       </w:r>
       <w:proofErr w:type="spellStart"/>
       <w:r>
@@ -3091,7 +6184,51 @@
           <w:sz w:val="24"/>
           <w:szCs w:val="24"/>
         </w:rPr>
-        <w:t xml:space="preserve">Mivel a WEP, ÉS A WPA titkosítás mára már elavultak és könnyen sebezhetők, ezért a WPA2-PSK titkosítást alkalmaztuk, mely egy előre meghatározott egyedi jelszóval védi a hálózatot. </w:t>
+        <w:t>Mivel a WEP, ÉS A WPA titkosítás mára már elavultak és könnyen sebezhetők, ezért a WPA2-PSK titkosítást alkalmaztuk, mely egy előre meghatározott egyedi jelszóval védi a hálózatot. Emellett fontos megadni, a titkosítás formátumát. A TKIP-el szemben, az AES erősebb titkosítást használ, így arra esett a választásunk</w:t>
+      </w:r>
+    </w:p>
+    <w:p>
+      <w:pPr>
+        <w:jc w:val="both"/>
+        <w:rPr>
+          <w:rFonts w:ascii="Times New Roman" w:hAnsi="Times New Roman" w:cs="Times New Roman"/>
+          <w:sz w:val="24"/>
+          <w:szCs w:val="24"/>
+        </w:rPr>
+      </w:pPr>
+    </w:p>
+    <w:p>
+      <w:pPr>
+        <w:jc w:val="both"/>
+        <w:rPr>
+          <w:rFonts w:ascii="Times New Roman" w:hAnsi="Times New Roman" w:cs="Times New Roman"/>
+          <w:sz w:val="24"/>
+          <w:szCs w:val="24"/>
+        </w:rPr>
+      </w:pPr>
+      <w:r>
+        <w:rPr>
+          <w:rFonts w:ascii="Times New Roman" w:hAnsi="Times New Roman" w:cs="Times New Roman"/>
+          <w:sz w:val="24"/>
+          <w:szCs w:val="24"/>
+        </w:rPr>
+        <w:t xml:space="preserve">Az otthoni dolgozó biztonsága miatt az otthoni routeren több biztonsági beállítást is használtunk. Ilyen a MAC-cím szűrés. </w:t>
+      </w:r>
+      <w:r>
+        <w:rPr>
+          <w:rFonts w:ascii="Times New Roman" w:hAnsi="Times New Roman" w:cs="Times New Roman"/>
+          <w:sz w:val="24"/>
+          <w:szCs w:val="24"/>
+        </w:rPr>
+        <w:t>Fontos,</w:t>
+      </w:r>
+      <w:r>
+        <w:rPr>
+          <w:rFonts w:ascii="Times New Roman" w:hAnsi="Times New Roman" w:cs="Times New Roman"/>
+          <w:sz w:val="24"/>
+          <w:szCs w:val="24"/>
+        </w:rPr>
+        <w:t xml:space="preserve"> hogy a hálózathoz csak a dolgozó saját eszközei férjenek hozzá. </w:t>
       </w:r>
       <w:r>
         <w:rPr>
@@ -3100,51 +6237,7 @@
           <w:szCs w:val="24"/>
         </w:rPr>
         <w:lastRenderedPageBreak/>
-        <w:t>Emellett fontos megadni, a titkosítás formátumát. A TKIP-el szemben, az AES erősebb titkosítást használ, így arra esett a választásunk</w:t>
-      </w:r>
-    </w:p>
-    <w:p>
-      <w:pPr>
-        <w:jc w:val="both"/>
-        <w:rPr>
-          <w:rFonts w:ascii="Times New Roman" w:hAnsi="Times New Roman" w:cs="Times New Roman"/>
-          <w:sz w:val="24"/>
-          <w:szCs w:val="24"/>
-        </w:rPr>
-      </w:pPr>
-    </w:p>
-    <w:p>
-      <w:pPr>
-        <w:jc w:val="both"/>
-        <w:rPr>
-          <w:rFonts w:ascii="Times New Roman" w:hAnsi="Times New Roman" w:cs="Times New Roman"/>
-          <w:sz w:val="24"/>
-          <w:szCs w:val="24"/>
-        </w:rPr>
-      </w:pPr>
-      <w:r>
-        <w:rPr>
-          <w:rFonts w:ascii="Times New Roman" w:hAnsi="Times New Roman" w:cs="Times New Roman"/>
-          <w:sz w:val="24"/>
-          <w:szCs w:val="24"/>
-        </w:rPr>
-        <w:t xml:space="preserve">Az otthoni dolgozó biztonsága miatt az otthoni routeren több biztonsági beállítást is használtunk. Ilyen a MAC-cím szűrés. </w:t>
-      </w:r>
-      <w:r>
-        <w:rPr>
-          <w:rFonts w:ascii="Times New Roman" w:hAnsi="Times New Roman" w:cs="Times New Roman"/>
-          <w:sz w:val="24"/>
-          <w:szCs w:val="24"/>
-        </w:rPr>
-        <w:t>Fontos,</w:t>
-      </w:r>
-      <w:r>
-        <w:rPr>
-          <w:rFonts w:ascii="Times New Roman" w:hAnsi="Times New Roman" w:cs="Times New Roman"/>
-          <w:sz w:val="24"/>
-          <w:szCs w:val="24"/>
-        </w:rPr>
-        <w:t xml:space="preserve"> hogy a hálózathoz csak a dolgozó saját eszközei férjenek hozzá. Ennek érdekében megadtuk az eszközök MAC címét a router MAC szűrő táblájába. Ezzel </w:t>
+        <w:t xml:space="preserve">Ennek érdekében megadtuk az eszközök MAC címét a router MAC szűrő táblájába. Ezzel </w:t>
       </w:r>
       <w:r>
         <w:rPr>
@@ -3178,25 +6271,7 @@
           <w:sz w:val="24"/>
           <w:szCs w:val="24"/>
         </w:rPr>
-        <w:t xml:space="preserve">Ezen kívül kikapcsoltuk az </w:t>
-      </w:r>
-      <w:proofErr w:type="spellStart"/>
-      <w:r>
-        <w:rPr>
-          <w:rFonts w:ascii="Times New Roman" w:hAnsi="Times New Roman" w:cs="Times New Roman"/>
-          <w:sz w:val="24"/>
-          <w:szCs w:val="24"/>
-        </w:rPr>
-        <w:t>SSID</w:t>
-      </w:r>
-      <w:proofErr w:type="spellEnd"/>
-      <w:r>
-        <w:rPr>
-          <w:rFonts w:ascii="Times New Roman" w:hAnsi="Times New Roman" w:cs="Times New Roman"/>
-          <w:sz w:val="24"/>
-          <w:szCs w:val="24"/>
-        </w:rPr>
-        <w:t xml:space="preserve"> </w:t>
+        <w:t xml:space="preserve">Ezen kívül kikapcsoltuk az SSID </w:t>
       </w:r>
       <w:proofErr w:type="spellStart"/>
       <w:r>
@@ -3222,25 +6297,7 @@
           <w:sz w:val="24"/>
           <w:szCs w:val="24"/>
         </w:rPr>
-        <w:t xml:space="preserve">gy a hálózat nem látható mivel a router nem küldi az elérhetőséget jelző csomagokat. Így a wifihez csak az </w:t>
-      </w:r>
-      <w:proofErr w:type="spellStart"/>
-      <w:r>
-        <w:rPr>
-          <w:rFonts w:ascii="Times New Roman" w:hAnsi="Times New Roman" w:cs="Times New Roman"/>
-          <w:sz w:val="24"/>
-          <w:szCs w:val="24"/>
-        </w:rPr>
-        <w:t>SSID</w:t>
-      </w:r>
-      <w:proofErr w:type="spellEnd"/>
-      <w:r>
-        <w:rPr>
-          <w:rFonts w:ascii="Times New Roman" w:hAnsi="Times New Roman" w:cs="Times New Roman"/>
-          <w:sz w:val="24"/>
-          <w:szCs w:val="24"/>
-        </w:rPr>
-        <w:t xml:space="preserve"> tudatában lehet hozzá csatlakozni</w:t>
+        <w:t>gy a hálózat nem látható mivel a router nem küldi az elérhetőséget jelző csomagokat. Így a wifihez csak az SSID tudatában lehet hozzá csatlakozni</w:t>
       </w:r>
     </w:p>
     <w:p>
@@ -3383,25 +6440,7 @@
           <w:sz w:val="24"/>
           <w:szCs w:val="24"/>
         </w:rPr>
-        <w:t xml:space="preserve">, és </w:t>
-      </w:r>
-      <w:proofErr w:type="spellStart"/>
-      <w:r>
-        <w:rPr>
-          <w:rFonts w:ascii="Times New Roman" w:hAnsi="Times New Roman" w:cs="Times New Roman"/>
-          <w:sz w:val="24"/>
-          <w:szCs w:val="24"/>
-        </w:rPr>
-        <w:t>VTP</w:t>
-      </w:r>
-      <w:proofErr w:type="spellEnd"/>
-      <w:r>
-        <w:rPr>
-          <w:rFonts w:ascii="Times New Roman" w:hAnsi="Times New Roman" w:cs="Times New Roman"/>
-          <w:sz w:val="24"/>
-          <w:szCs w:val="24"/>
-        </w:rPr>
-        <w:t xml:space="preserve"> protokollt alkalmaztunk </w:t>
+        <w:t xml:space="preserve">, és VTP protokollt alkalmaztunk </w:t>
       </w:r>
       <w:r>
         <w:rPr>
@@ -3791,7 +6830,6 @@
           <w:sz w:val="24"/>
           <w:szCs w:val="24"/>
         </w:rPr>
-        <w:lastRenderedPageBreak/>
         <w:t>Hogy IPv6-os és IPv4-es címek tökéletes kommunikációt biztosítsanak a többi hálózattal, OSPFv3 protokollt is szükséges volt bekonfigurálni a telephelyen.</w:t>
       </w:r>
     </w:p>
@@ -3828,6 +6866,7 @@
         <w:rPr>
           <w:rFonts w:ascii="Arial" w:hAnsi="Arial" w:cs="Arial"/>
         </w:rPr>
+        <w:lastRenderedPageBreak/>
         <w:t>A GRE alagút egy ún. virtuális csatorna, amely összeköt két hálózatot. Az alagút keresztül megy az ISP-n(interneten),</w:t>
       </w:r>
       <w:r>
@@ -3848,43 +6887,7 @@
           <w:b/>
           <w:bCs/>
         </w:rPr>
-        <w:t>&lt;</w:t>
-      </w:r>
-      <w:proofErr w:type="spellStart"/>
-      <w:r>
-        <w:rPr>
-          <w:rFonts w:ascii="Arial" w:hAnsi="Arial" w:cs="Arial"/>
-          <w:b/>
-          <w:bCs/>
-        </w:rPr>
-        <w:t>GRE</w:t>
-      </w:r>
-      <w:proofErr w:type="spellEnd"/>
-      <w:r>
-        <w:rPr>
-          <w:rFonts w:ascii="Arial" w:hAnsi="Arial" w:cs="Arial"/>
-          <w:b/>
-          <w:bCs/>
-        </w:rPr>
-        <w:t xml:space="preserve"> szemléltetése </w:t>
-      </w:r>
-      <w:proofErr w:type="spellStart"/>
-      <w:r>
-        <w:rPr>
-          <w:rFonts w:ascii="Arial" w:hAnsi="Arial" w:cs="Arial"/>
-          <w:b/>
-          <w:bCs/>
-        </w:rPr>
-        <w:t>PNETLAB</w:t>
-      </w:r>
-      <w:proofErr w:type="spellEnd"/>
-      <w:r>
-        <w:rPr>
-          <w:rFonts w:ascii="Arial" w:hAnsi="Arial" w:cs="Arial"/>
-          <w:b/>
-          <w:bCs/>
-        </w:rPr>
-        <w:t>-ban&gt;</w:t>
+        <w:t>&lt;GRE szemléltetése PNETLAB-ban&gt;</w:t>
       </w:r>
     </w:p>
     <w:p>
@@ -3991,25 +6994,7 @@
           <w:sz w:val="24"/>
           <w:szCs w:val="24"/>
         </w:rPr>
-        <w:t xml:space="preserve"> módszert használ. Biztonságtechnikai okokból a </w:t>
-      </w:r>
-      <w:proofErr w:type="spellStart"/>
-      <w:r>
-        <w:rPr>
-          <w:rFonts w:ascii="Times New Roman" w:hAnsi="Times New Roman" w:cs="Times New Roman"/>
-          <w:sz w:val="24"/>
-          <w:szCs w:val="24"/>
-        </w:rPr>
-        <w:t>CHAP</w:t>
-      </w:r>
-      <w:proofErr w:type="spellEnd"/>
-      <w:r>
-        <w:rPr>
-          <w:rFonts w:ascii="Times New Roman" w:hAnsi="Times New Roman" w:cs="Times New Roman"/>
-          <w:sz w:val="24"/>
-          <w:szCs w:val="24"/>
-        </w:rPr>
-        <w:t xml:space="preserve"> előnyösebb választás, ugyanis amíg a PAP a </w:t>
+        <w:t xml:space="preserve"> módszert használ. Biztonságtechnikai okokból a CHAP előnyösebb választás, ugyanis amíg a PAP a </w:t>
       </w:r>
       <w:proofErr w:type="spellStart"/>
       <w:r>
@@ -4027,25 +7012,7 @@
           <w:sz w:val="24"/>
           <w:szCs w:val="24"/>
         </w:rPr>
-        <w:t xml:space="preserve"> után, nem végez ismétlődő azonosítást, a </w:t>
-      </w:r>
-      <w:proofErr w:type="spellStart"/>
-      <w:r>
-        <w:rPr>
-          <w:rFonts w:ascii="Times New Roman" w:hAnsi="Times New Roman" w:cs="Times New Roman"/>
-          <w:sz w:val="24"/>
-          <w:szCs w:val="24"/>
-        </w:rPr>
-        <w:t>CHAP</w:t>
-      </w:r>
-      <w:proofErr w:type="spellEnd"/>
-      <w:r>
-        <w:rPr>
-          <w:rFonts w:ascii="Times New Roman" w:hAnsi="Times New Roman" w:cs="Times New Roman"/>
-          <w:sz w:val="24"/>
-          <w:szCs w:val="24"/>
-        </w:rPr>
-        <w:t xml:space="preserve"> igen.</w:t>
+        <w:t xml:space="preserve"> után, nem végez ismétlődő azonosítást, a CHAP igen.</w:t>
       </w:r>
     </w:p>
     <w:p>
@@ -4075,7 +7042,6 @@
           <w:szCs w:val="36"/>
         </w:rPr>
       </w:pPr>
-      <w:proofErr w:type="spellStart"/>
       <w:r>
         <w:rPr>
           <w:rFonts w:ascii="Times New Roman" w:hAnsi="Times New Roman" w:cs="Times New Roman"/>
@@ -4084,7 +7050,6 @@
         </w:rPr>
         <w:t>ZPF</w:t>
       </w:r>
-      <w:proofErr w:type="spellEnd"/>
     </w:p>
     <w:p>
       <w:pPr>
@@ -4092,15 +7057,7 @@
         <w:spacing w:before="0" w:beforeAutospacing="0" w:after="0" w:afterAutospacing="0"/>
       </w:pPr>
       <w:r>
-        <w:t xml:space="preserve">A </w:t>
-      </w:r>
-      <w:proofErr w:type="spellStart"/>
-      <w:r>
-        <w:t>ZPF</w:t>
-      </w:r>
-      <w:proofErr w:type="spellEnd"/>
-      <w:r>
-        <w:t xml:space="preserve"> azaz </w:t>
+        <w:t xml:space="preserve">A ZPF azaz </w:t>
       </w:r>
       <w:proofErr w:type="spellStart"/>
       <w:r>
@@ -4126,31 +7083,13 @@
       <w:r>
         <w:t xml:space="preserve">. Cégünk két zónát hozott létre a </w:t>
       </w:r>
-      <w:proofErr w:type="spellStart"/>
       <w:proofErr w:type="gramStart"/>
       <w:r>
         <w:t>PRIVATE</w:t>
       </w:r>
-      <w:proofErr w:type="spellEnd"/>
       <w:proofErr w:type="gramEnd"/>
       <w:r>
-        <w:t xml:space="preserve"> ami a belső hálózat és a PUBLIC ami a külső hálózat. Ennek célja a hálózat megvédése a jogosulatlan hozzáféréstől. A </w:t>
-      </w:r>
-      <w:proofErr w:type="spellStart"/>
-      <w:r>
-        <w:t>ZPF</w:t>
-      </w:r>
-      <w:proofErr w:type="spellEnd"/>
-      <w:r>
-        <w:t xml:space="preserve"> szabályokkal szűri a hálózatot. A korház esetében ez a szabály a </w:t>
-      </w:r>
-      <w:proofErr w:type="spellStart"/>
-      <w:r>
-        <w:t>PRIV</w:t>
-      </w:r>
-      <w:proofErr w:type="spellEnd"/>
-      <w:r>
-        <w:t xml:space="preserve">-PUB policy, ami kiengedi a http, https, </w:t>
+        <w:t xml:space="preserve"> ami a belső hálózat és a PUBLIC ami a külső hálózat. Ennek célja a hálózat megvédése a jogosulatlan hozzáféréstől. A ZPF szabályokkal szűri a hálózatot. A korház esetében ez a szabály a PRIV-PUB policy, ami kiengedi a http, https, </w:t>
       </w:r>
       <w:proofErr w:type="spellStart"/>
       <w:r>
@@ -4407,35 +7346,7 @@
         <w:rPr>
           <w:rFonts w:ascii="Arial" w:hAnsi="Arial" w:cs="Arial"/>
         </w:rPr>
-        <w:t xml:space="preserve"> található a korház szervertelepe. Itt található 1db Windows GUI PDC AD DHCP szerver, 1 Windows </w:t>
-      </w:r>
-      <w:proofErr w:type="spellStart"/>
-      <w:r>
-        <w:rPr>
-          <w:rFonts w:ascii="Arial" w:hAnsi="Arial" w:cs="Arial"/>
-        </w:rPr>
-        <w:t>CORE</w:t>
-      </w:r>
-      <w:proofErr w:type="spellEnd"/>
-      <w:r>
-        <w:rPr>
-          <w:rFonts w:ascii="Arial" w:hAnsi="Arial" w:cs="Arial"/>
-        </w:rPr>
-        <w:t xml:space="preserve"> </w:t>
-      </w:r>
-      <w:proofErr w:type="spellStart"/>
-      <w:r>
-        <w:rPr>
-          <w:rFonts w:ascii="Arial" w:hAnsi="Arial" w:cs="Arial"/>
-        </w:rPr>
-        <w:t>BDC</w:t>
-      </w:r>
-      <w:proofErr w:type="spellEnd"/>
-      <w:r>
-        <w:rPr>
-          <w:rFonts w:ascii="Arial" w:hAnsi="Arial" w:cs="Arial"/>
-        </w:rPr>
-        <w:t xml:space="preserve"> DHCP </w:t>
+        <w:t xml:space="preserve"> található a korház szervertelepe. Itt található 1db Windows GUI PDC AD DHCP szerver, 1 Windows CORE BDC DHCP </w:t>
       </w:r>
       <w:proofErr w:type="spellStart"/>
       <w:r>
@@ -4503,7 +7414,6 @@
           <w:sz w:val="24"/>
           <w:szCs w:val="24"/>
         </w:rPr>
-        <w:lastRenderedPageBreak/>
         <w:t xml:space="preserve">A NAT fő célja a privát ipv4-es címek publikus címre fordítása. Cégünk a Statikus NAT-ot használt a szervertelep elérése érdekében. </w:t>
       </w:r>
       <w:proofErr w:type="spellStart"/>
@@ -4724,6 +7634,7 @@
           <w:sz w:val="36"/>
           <w:szCs w:val="36"/>
         </w:rPr>
+        <w:lastRenderedPageBreak/>
         <w:t>HSRP</w:t>
       </w:r>
     </w:p>
@@ -4760,7 +7671,6 @@
         </w:rPr>
         <w:t>_R) mellé lehelyeztünk, egy másodlagos forgalomirányítót (</w:t>
       </w:r>
-      <w:proofErr w:type="spellStart"/>
       <w:r>
         <w:rPr>
           <w:rFonts w:ascii="Times New Roman" w:hAnsi="Times New Roman" w:cs="Times New Roman"/>
@@ -4775,16 +7685,7 @@
           <w:sz w:val="24"/>
           <w:szCs w:val="24"/>
         </w:rPr>
-        <w:t>_BACKUP</w:t>
-      </w:r>
-      <w:proofErr w:type="spellEnd"/>
-      <w:r>
-        <w:rPr>
-          <w:rFonts w:ascii="Times New Roman" w:hAnsi="Times New Roman" w:cs="Times New Roman"/>
-          <w:sz w:val="24"/>
-          <w:szCs w:val="24"/>
-        </w:rPr>
-        <w:t xml:space="preserve">), azaz egy </w:t>
+        <w:t xml:space="preserve">_BACKUP), azaz egy </w:t>
       </w:r>
       <w:proofErr w:type="spellStart"/>
       <w:r>
@@ -5424,91 +8325,199 @@
           <w:sz w:val="24"/>
           <w:szCs w:val="24"/>
         </w:rPr>
+        <w:t>Az &lt;</w:t>
+      </w:r>
+      <w:proofErr w:type="spellStart"/>
+      <w:r>
+        <w:rPr>
+          <w:rFonts w:ascii="Times New Roman" w:hAnsi="Times New Roman" w:cs="Times New Roman"/>
+          <w:sz w:val="24"/>
+          <w:szCs w:val="24"/>
+        </w:rPr>
+        <w:t>ip</w:t>
+      </w:r>
+      <w:proofErr w:type="spellEnd"/>
+      <w:r>
+        <w:rPr>
+          <w:rFonts w:ascii="Times New Roman" w:hAnsi="Times New Roman" w:cs="Times New Roman"/>
+          <w:sz w:val="24"/>
+          <w:szCs w:val="24"/>
+        </w:rPr>
+        <w:t>/</w:t>
+      </w:r>
+      <w:proofErr w:type="spellStart"/>
+      <w:r>
+        <w:rPr>
+          <w:rFonts w:ascii="Times New Roman" w:hAnsi="Times New Roman" w:cs="Times New Roman"/>
+          <w:sz w:val="24"/>
+          <w:szCs w:val="24"/>
+        </w:rPr>
+        <w:t>firewall</w:t>
+      </w:r>
+      <w:proofErr w:type="spellEnd"/>
+      <w:r>
+        <w:rPr>
+          <w:rFonts w:ascii="Times New Roman" w:hAnsi="Times New Roman" w:cs="Times New Roman"/>
+          <w:sz w:val="24"/>
+          <w:szCs w:val="24"/>
+        </w:rPr>
+        <w:t>/</w:t>
+      </w:r>
+      <w:proofErr w:type="spellStart"/>
+      <w:r>
+        <w:rPr>
+          <w:rFonts w:ascii="Times New Roman" w:hAnsi="Times New Roman" w:cs="Times New Roman"/>
+          <w:sz w:val="24"/>
+          <w:szCs w:val="24"/>
+        </w:rPr>
+        <w:t>nat</w:t>
+      </w:r>
+      <w:proofErr w:type="spellEnd"/>
+      <w:r>
+        <w:rPr>
+          <w:rFonts w:ascii="Times New Roman" w:hAnsi="Times New Roman" w:cs="Times New Roman"/>
+          <w:sz w:val="24"/>
+          <w:szCs w:val="24"/>
+        </w:rPr>
+        <w:t>/print&gt; parancs kiadásával láthatjuk is a tűzfalbeállításokat.</w:t>
+      </w:r>
+    </w:p>
+    <w:p>
+      <w:pPr>
+        <w:jc w:val="both"/>
+        <w:rPr>
+          <w:rFonts w:ascii="Times New Roman" w:hAnsi="Times New Roman" w:cs="Times New Roman"/>
+          <w:sz w:val="24"/>
+          <w:szCs w:val="24"/>
+        </w:rPr>
+      </w:pPr>
+    </w:p>
+    <w:p>
+      <w:pPr>
+        <w:jc w:val="both"/>
+        <w:rPr>
+          <w:rFonts w:ascii="Times New Roman" w:hAnsi="Times New Roman" w:cs="Times New Roman"/>
+          <w:sz w:val="24"/>
+          <w:szCs w:val="24"/>
+        </w:rPr>
+      </w:pPr>
+      <w:r>
+        <w:rPr>
+          <w:rFonts w:ascii="Times New Roman" w:hAnsi="Times New Roman" w:cs="Times New Roman"/>
+          <w:sz w:val="24"/>
+          <w:szCs w:val="24"/>
+        </w:rPr>
+        <w:t>Kollegám részletesen kitér a szerverekre</w:t>
+      </w:r>
+      <w:r>
+        <w:rPr>
+          <w:rFonts w:ascii="Times New Roman" w:hAnsi="Times New Roman" w:cs="Times New Roman"/>
+          <w:sz w:val="24"/>
+          <w:szCs w:val="24"/>
+        </w:rPr>
+        <w:t>.</w:t>
+      </w:r>
+    </w:p>
+    <w:p>
+      <w:pPr>
+        <w:jc w:val="both"/>
+        <w:rPr>
+          <w:rFonts w:ascii="Times New Roman" w:hAnsi="Times New Roman" w:cs="Times New Roman"/>
+          <w:sz w:val="24"/>
+          <w:szCs w:val="24"/>
+        </w:rPr>
+      </w:pPr>
+      <w:r>
+        <w:rPr>
+          <w:rFonts w:ascii="Times New Roman" w:hAnsi="Times New Roman" w:cs="Times New Roman"/>
+          <w:sz w:val="24"/>
+          <w:szCs w:val="24"/>
+        </w:rPr>
         <w:lastRenderedPageBreak/>
-        <w:t>Az &lt;</w:t>
-      </w:r>
-      <w:proofErr w:type="spellStart"/>
-      <w:r>
-        <w:rPr>
-          <w:rFonts w:ascii="Times New Roman" w:hAnsi="Times New Roman" w:cs="Times New Roman"/>
-          <w:sz w:val="24"/>
-          <w:szCs w:val="24"/>
-        </w:rPr>
-        <w:t>ip</w:t>
-      </w:r>
-      <w:proofErr w:type="spellEnd"/>
-      <w:r>
-        <w:rPr>
-          <w:rFonts w:ascii="Times New Roman" w:hAnsi="Times New Roman" w:cs="Times New Roman"/>
-          <w:sz w:val="24"/>
-          <w:szCs w:val="24"/>
-        </w:rPr>
-        <w:t>/</w:t>
-      </w:r>
-      <w:proofErr w:type="spellStart"/>
-      <w:r>
-        <w:rPr>
-          <w:rFonts w:ascii="Times New Roman" w:hAnsi="Times New Roman" w:cs="Times New Roman"/>
-          <w:sz w:val="24"/>
-          <w:szCs w:val="24"/>
-        </w:rPr>
-        <w:t>firewall</w:t>
-      </w:r>
-      <w:proofErr w:type="spellEnd"/>
-      <w:r>
-        <w:rPr>
-          <w:rFonts w:ascii="Times New Roman" w:hAnsi="Times New Roman" w:cs="Times New Roman"/>
-          <w:sz w:val="24"/>
-          <w:szCs w:val="24"/>
-        </w:rPr>
-        <w:t>/</w:t>
-      </w:r>
-      <w:proofErr w:type="spellStart"/>
-      <w:r>
-        <w:rPr>
-          <w:rFonts w:ascii="Times New Roman" w:hAnsi="Times New Roman" w:cs="Times New Roman"/>
-          <w:sz w:val="24"/>
-          <w:szCs w:val="24"/>
-        </w:rPr>
-        <w:t>nat</w:t>
-      </w:r>
-      <w:proofErr w:type="spellEnd"/>
-      <w:r>
-        <w:rPr>
-          <w:rFonts w:ascii="Times New Roman" w:hAnsi="Times New Roman" w:cs="Times New Roman"/>
-          <w:sz w:val="24"/>
-          <w:szCs w:val="24"/>
-        </w:rPr>
-        <w:t>/print&gt; parancs kiadásával láthatjuk is a tűzfalbeállításokat.</w:t>
-      </w:r>
-    </w:p>
-    <w:p>
-      <w:pPr>
-        <w:jc w:val="both"/>
-        <w:rPr>
-          <w:rFonts w:ascii="Times New Roman" w:hAnsi="Times New Roman" w:cs="Times New Roman"/>
-          <w:sz w:val="24"/>
-          <w:szCs w:val="24"/>
-        </w:rPr>
-      </w:pPr>
-    </w:p>
-    <w:p>
-      <w:pPr>
-        <w:jc w:val="both"/>
-        <w:rPr>
-          <w:rFonts w:ascii="Times New Roman" w:hAnsi="Times New Roman" w:cs="Times New Roman"/>
-          <w:sz w:val="24"/>
-          <w:szCs w:val="24"/>
-        </w:rPr>
-      </w:pPr>
-      <w:r>
-        <w:rPr>
-          <w:rFonts w:ascii="Times New Roman" w:hAnsi="Times New Roman" w:cs="Times New Roman"/>
-          <w:sz w:val="24"/>
-          <w:szCs w:val="24"/>
-        </w:rPr>
-        <w:t>Kollegám részletesen kitér a szerverekre</w:t>
-      </w:r>
+        <w:t xml:space="preserve">Az első szerver, egy GUI felületű </w:t>
+      </w:r>
+      <w:proofErr w:type="spellStart"/>
+      <w:r>
+        <w:rPr>
+          <w:rFonts w:ascii="Times New Roman" w:hAnsi="Times New Roman" w:cs="Times New Roman"/>
+          <w:sz w:val="24"/>
+          <w:szCs w:val="24"/>
+        </w:rPr>
+        <w:t>windows</w:t>
+      </w:r>
+      <w:proofErr w:type="spellEnd"/>
+      <w:r>
+        <w:rPr>
+          <w:rFonts w:ascii="Times New Roman" w:hAnsi="Times New Roman" w:cs="Times New Roman"/>
+          <w:sz w:val="24"/>
+          <w:szCs w:val="24"/>
+        </w:rPr>
+        <w:t xml:space="preserve"> szerver, melyen üzemel a PDC, az AD, </w:t>
+      </w:r>
+      <w:proofErr w:type="gramStart"/>
+      <w:r>
+        <w:rPr>
+          <w:rFonts w:ascii="Times New Roman" w:hAnsi="Times New Roman" w:cs="Times New Roman"/>
+          <w:sz w:val="24"/>
+          <w:szCs w:val="24"/>
+        </w:rPr>
+        <w:t>a DNS,</w:t>
+      </w:r>
+      <w:proofErr w:type="gramEnd"/>
+      <w:r>
+        <w:rPr>
+          <w:rFonts w:ascii="Times New Roman" w:hAnsi="Times New Roman" w:cs="Times New Roman"/>
+          <w:sz w:val="24"/>
+          <w:szCs w:val="24"/>
+        </w:rPr>
+        <w:t xml:space="preserve"> és a DHCP</w:t>
+      </w:r>
+    </w:p>
+    <w:p>
+      <w:pPr>
+        <w:jc w:val="both"/>
+        <w:rPr>
+          <w:rFonts w:ascii="Times New Roman" w:hAnsi="Times New Roman" w:cs="Times New Roman"/>
+          <w:sz w:val="24"/>
+          <w:szCs w:val="24"/>
+        </w:rPr>
+      </w:pPr>
+      <w:r>
+        <w:rPr>
+          <w:rFonts w:ascii="Times New Roman" w:hAnsi="Times New Roman" w:cs="Times New Roman"/>
+          <w:sz w:val="24"/>
+          <w:szCs w:val="24"/>
+        </w:rPr>
+        <w:t xml:space="preserve">A PDC, Elsődleges tartományvezérlőt jelent. Ennek feladata a tartományon belüli </w:t>
+      </w:r>
+      <w:proofErr w:type="spellStart"/>
+      <w:r>
+        <w:rPr>
+          <w:rFonts w:ascii="Times New Roman" w:hAnsi="Times New Roman" w:cs="Times New Roman"/>
+          <w:sz w:val="24"/>
+          <w:szCs w:val="24"/>
+        </w:rPr>
+        <w:t>authentikáció</w:t>
+      </w:r>
+      <w:proofErr w:type="spellEnd"/>
+      <w:r>
+        <w:rPr>
+          <w:rFonts w:ascii="Times New Roman" w:hAnsi="Times New Roman" w:cs="Times New Roman"/>
+          <w:sz w:val="24"/>
+          <w:szCs w:val="24"/>
+        </w:rPr>
+        <w:t xml:space="preserve"> és </w:t>
+      </w:r>
+      <w:proofErr w:type="spellStart"/>
+      <w:r>
+        <w:rPr>
+          <w:rFonts w:ascii="Times New Roman" w:hAnsi="Times New Roman" w:cs="Times New Roman"/>
+          <w:sz w:val="24"/>
+          <w:szCs w:val="24"/>
+        </w:rPr>
+        <w:t>authorizáció</w:t>
+      </w:r>
+      <w:proofErr w:type="spellEnd"/>
       <w:r>
         <w:rPr>
           <w:rFonts w:ascii="Times New Roman" w:hAnsi="Times New Roman" w:cs="Times New Roman"/>
@@ -5533,43 +8542,25 @@
           <w:sz w:val="24"/>
           <w:szCs w:val="24"/>
         </w:rPr>
-        <w:t xml:space="preserve">Az első szerver, egy </w:t>
-      </w:r>
-      <w:proofErr w:type="spellStart"/>
-      <w:r>
-        <w:rPr>
-          <w:rFonts w:ascii="Times New Roman" w:hAnsi="Times New Roman" w:cs="Times New Roman"/>
-          <w:sz w:val="24"/>
-          <w:szCs w:val="24"/>
-        </w:rPr>
-        <w:t>GUI</w:t>
-      </w:r>
-      <w:proofErr w:type="spellEnd"/>
-      <w:r>
-        <w:rPr>
-          <w:rFonts w:ascii="Times New Roman" w:hAnsi="Times New Roman" w:cs="Times New Roman"/>
-          <w:sz w:val="24"/>
-          <w:szCs w:val="24"/>
-        </w:rPr>
-        <w:t xml:space="preserve"> felületű </w:t>
-      </w:r>
-      <w:proofErr w:type="spellStart"/>
-      <w:r>
-        <w:rPr>
-          <w:rFonts w:ascii="Times New Roman" w:hAnsi="Times New Roman" w:cs="Times New Roman"/>
-          <w:sz w:val="24"/>
-          <w:szCs w:val="24"/>
-        </w:rPr>
-        <w:t>windows</w:t>
-      </w:r>
-      <w:proofErr w:type="spellEnd"/>
-      <w:r>
-        <w:rPr>
-          <w:rFonts w:ascii="Times New Roman" w:hAnsi="Times New Roman" w:cs="Times New Roman"/>
-          <w:sz w:val="24"/>
-          <w:szCs w:val="24"/>
-        </w:rPr>
-        <w:t xml:space="preserve"> szerver, melyen üzemel a PDC, az AD, </w:t>
+        <w:t>Az AD, egy ún. könyvtárszolgáltatás, melynek segítségével kezelni tudjuk, a "hálózati erőforrásokat" (mint például a felhasználókat, számítógépeket).</w:t>
+      </w:r>
+    </w:p>
+    <w:p>
+      <w:pPr>
+        <w:jc w:val="both"/>
+        <w:rPr>
+          <w:rFonts w:ascii="Times New Roman" w:hAnsi="Times New Roman" w:cs="Times New Roman"/>
+          <w:sz w:val="24"/>
+          <w:szCs w:val="24"/>
+        </w:rPr>
+      </w:pPr>
+      <w:r>
+        <w:rPr>
+          <w:rFonts w:ascii="Times New Roman" w:hAnsi="Times New Roman" w:cs="Times New Roman"/>
+          <w:sz w:val="24"/>
+          <w:szCs w:val="24"/>
+        </w:rPr>
+        <w:t xml:space="preserve">Az AD-ban létrehozhatunk különböző objektumokat. Ezek lehetnek </w:t>
       </w:r>
       <w:proofErr w:type="gramStart"/>
       <w:r>
@@ -5578,7 +8569,7 @@
           <w:sz w:val="24"/>
           <w:szCs w:val="24"/>
         </w:rPr>
-        <w:t>a DNS,</w:t>
+        <w:t>felhasználók,</w:t>
       </w:r>
       <w:proofErr w:type="gramEnd"/>
       <w:r>
@@ -5587,52 +8578,106 @@
           <w:sz w:val="24"/>
           <w:szCs w:val="24"/>
         </w:rPr>
-        <w:t xml:space="preserve"> és a DHCP</w:t>
-      </w:r>
-    </w:p>
-    <w:p>
-      <w:pPr>
-        <w:jc w:val="both"/>
-        <w:rPr>
-          <w:rFonts w:ascii="Times New Roman" w:hAnsi="Times New Roman" w:cs="Times New Roman"/>
-          <w:sz w:val="24"/>
-          <w:szCs w:val="24"/>
-        </w:rPr>
-      </w:pPr>
-      <w:r>
-        <w:rPr>
-          <w:rFonts w:ascii="Times New Roman" w:hAnsi="Times New Roman" w:cs="Times New Roman"/>
-          <w:sz w:val="24"/>
-          <w:szCs w:val="24"/>
-        </w:rPr>
-        <w:t xml:space="preserve">A PDC, Elsődleges tartományvezérlőt jelent. Ennek feladata a tartományon belüli </w:t>
-      </w:r>
-      <w:proofErr w:type="spellStart"/>
-      <w:r>
-        <w:rPr>
-          <w:rFonts w:ascii="Times New Roman" w:hAnsi="Times New Roman" w:cs="Times New Roman"/>
-          <w:sz w:val="24"/>
-          <w:szCs w:val="24"/>
-        </w:rPr>
-        <w:t>authentikáció</w:t>
-      </w:r>
-      <w:proofErr w:type="spellEnd"/>
-      <w:r>
-        <w:rPr>
-          <w:rFonts w:ascii="Times New Roman" w:hAnsi="Times New Roman" w:cs="Times New Roman"/>
-          <w:sz w:val="24"/>
-          <w:szCs w:val="24"/>
-        </w:rPr>
-        <w:t xml:space="preserve"> és </w:t>
-      </w:r>
-      <w:proofErr w:type="spellStart"/>
-      <w:r>
-        <w:rPr>
-          <w:rFonts w:ascii="Times New Roman" w:hAnsi="Times New Roman" w:cs="Times New Roman"/>
-          <w:sz w:val="24"/>
-          <w:szCs w:val="24"/>
-        </w:rPr>
-        <w:t>authorizáció</w:t>
+        <w:t xml:space="preserve"> vagy számítógépek akár. Ezen objektumok csoportosítására szervezeti egységeket használtunk. Az AD-ban 3 szervezeti egység található. Az első szervezeti egységhez, az igazgatósági tagokat, a másodikhoz a rendszergazdákat, a harmadikhoz pedig az orvosokat rendeltük. A felhasználók belépési joga, a munkaidő lejárta után, nem engedélyezett, ezzel is növelve a biztonságot.</w:t>
+      </w:r>
+    </w:p>
+    <w:p>
+      <w:pPr>
+        <w:jc w:val="both"/>
+        <w:rPr>
+          <w:rFonts w:ascii="Times New Roman" w:hAnsi="Times New Roman" w:cs="Times New Roman"/>
+          <w:sz w:val="24"/>
+          <w:szCs w:val="24"/>
+        </w:rPr>
+      </w:pPr>
+      <w:r>
+        <w:rPr>
+          <w:rFonts w:ascii="Times New Roman" w:hAnsi="Times New Roman" w:cs="Times New Roman"/>
+          <w:sz w:val="24"/>
+          <w:szCs w:val="24"/>
+        </w:rPr>
+        <w:t>DNS Legfontosabb funkciója, hogy az emberek számára érthető tartományneveket a hálózati eszközök számára értelmezhető IP-Címekre fordítja le, melyek segítségével ezeket az eszközöket meg lehet találni és címezni a hálózaton.</w:t>
+      </w:r>
+    </w:p>
+    <w:p>
+      <w:pPr>
+        <w:jc w:val="both"/>
+        <w:rPr>
+          <w:rFonts w:ascii="Times New Roman" w:hAnsi="Times New Roman" w:cs="Times New Roman"/>
+          <w:sz w:val="24"/>
+          <w:szCs w:val="24"/>
+        </w:rPr>
+      </w:pPr>
+      <w:r>
+        <w:rPr>
+          <w:rFonts w:ascii="Times New Roman" w:hAnsi="Times New Roman" w:cs="Times New Roman"/>
+          <w:sz w:val="24"/>
+          <w:szCs w:val="24"/>
+        </w:rPr>
+        <w:t xml:space="preserve">A DNS-en ún. Zónabeállításokat végezhetünk el. Ez a két zóna a </w:t>
+      </w:r>
+      <w:proofErr w:type="spellStart"/>
+      <w:r>
+        <w:rPr>
+          <w:rFonts w:ascii="Times New Roman" w:hAnsi="Times New Roman" w:cs="Times New Roman"/>
+          <w:sz w:val="24"/>
+          <w:szCs w:val="24"/>
+        </w:rPr>
+        <w:t>Forward</w:t>
+      </w:r>
+      <w:proofErr w:type="spellEnd"/>
+      <w:r>
+        <w:rPr>
+          <w:rFonts w:ascii="Times New Roman" w:hAnsi="Times New Roman" w:cs="Times New Roman"/>
+          <w:sz w:val="24"/>
+          <w:szCs w:val="24"/>
+        </w:rPr>
+        <w:t xml:space="preserve">- és a </w:t>
+      </w:r>
+      <w:proofErr w:type="spellStart"/>
+      <w:r>
+        <w:rPr>
+          <w:rFonts w:ascii="Times New Roman" w:hAnsi="Times New Roman" w:cs="Times New Roman"/>
+          <w:sz w:val="24"/>
+          <w:szCs w:val="24"/>
+        </w:rPr>
+        <w:t>Reverse</w:t>
+      </w:r>
+      <w:proofErr w:type="spellEnd"/>
+      <w:r>
+        <w:rPr>
+          <w:rFonts w:ascii="Times New Roman" w:hAnsi="Times New Roman" w:cs="Times New Roman"/>
+          <w:sz w:val="24"/>
+          <w:szCs w:val="24"/>
+        </w:rPr>
+        <w:t xml:space="preserve"> </w:t>
+      </w:r>
+      <w:proofErr w:type="spellStart"/>
+      <w:r>
+        <w:rPr>
+          <w:rFonts w:ascii="Times New Roman" w:hAnsi="Times New Roman" w:cs="Times New Roman"/>
+          <w:sz w:val="24"/>
+          <w:szCs w:val="24"/>
+        </w:rPr>
+        <w:t>Lookup</w:t>
+      </w:r>
+      <w:proofErr w:type="spellEnd"/>
+      <w:r>
+        <w:rPr>
+          <w:rFonts w:ascii="Times New Roman" w:hAnsi="Times New Roman" w:cs="Times New Roman"/>
+          <w:sz w:val="24"/>
+          <w:szCs w:val="24"/>
+        </w:rPr>
+        <w:t xml:space="preserve"> </w:t>
+      </w:r>
+      <w:proofErr w:type="spellStart"/>
+      <w:r>
+        <w:rPr>
+          <w:rFonts w:ascii="Times New Roman" w:hAnsi="Times New Roman" w:cs="Times New Roman"/>
+          <w:sz w:val="24"/>
+          <w:szCs w:val="24"/>
+        </w:rPr>
+        <w:t>Zone</w:t>
       </w:r>
       <w:proofErr w:type="spellEnd"/>
       <w:r>
@@ -5659,25 +8704,403 @@
           <w:sz w:val="24"/>
           <w:szCs w:val="24"/>
         </w:rPr>
-        <w:t>Az AD, egy ún. könyvtárszolgáltatás, melynek segítségével kezelni tudjuk, a "hálózati erőforrásokat" (mint például a felhasználókat, számítógépeket).</w:t>
-      </w:r>
-    </w:p>
-    <w:p>
-      <w:pPr>
-        <w:jc w:val="both"/>
-        <w:rPr>
-          <w:rFonts w:ascii="Times New Roman" w:hAnsi="Times New Roman" w:cs="Times New Roman"/>
-          <w:sz w:val="24"/>
-          <w:szCs w:val="24"/>
-        </w:rPr>
-      </w:pPr>
-      <w:r>
-        <w:rPr>
-          <w:rFonts w:ascii="Times New Roman" w:hAnsi="Times New Roman" w:cs="Times New Roman"/>
-          <w:sz w:val="24"/>
-          <w:szCs w:val="24"/>
-        </w:rPr>
-        <w:t xml:space="preserve">Az AD-ban létrehozhatunk különböző objektumokat. Ezek lehetnek </w:t>
+        <w:t xml:space="preserve">A </w:t>
+      </w:r>
+      <w:proofErr w:type="spellStart"/>
+      <w:r>
+        <w:rPr>
+          <w:rFonts w:ascii="Times New Roman" w:hAnsi="Times New Roman" w:cs="Times New Roman"/>
+          <w:sz w:val="24"/>
+          <w:szCs w:val="24"/>
+        </w:rPr>
+        <w:t>forward</w:t>
+      </w:r>
+      <w:proofErr w:type="spellEnd"/>
+      <w:r>
+        <w:rPr>
+          <w:rFonts w:ascii="Times New Roman" w:hAnsi="Times New Roman" w:cs="Times New Roman"/>
+          <w:sz w:val="24"/>
+          <w:szCs w:val="24"/>
+        </w:rPr>
+        <w:t xml:space="preserve"> </w:t>
+      </w:r>
+      <w:proofErr w:type="spellStart"/>
+      <w:r>
+        <w:rPr>
+          <w:rFonts w:ascii="Times New Roman" w:hAnsi="Times New Roman" w:cs="Times New Roman"/>
+          <w:sz w:val="24"/>
+          <w:szCs w:val="24"/>
+        </w:rPr>
+        <w:t>lookup</w:t>
+      </w:r>
+      <w:proofErr w:type="spellEnd"/>
+      <w:r>
+        <w:rPr>
+          <w:rFonts w:ascii="Times New Roman" w:hAnsi="Times New Roman" w:cs="Times New Roman"/>
+          <w:sz w:val="24"/>
+          <w:szCs w:val="24"/>
+        </w:rPr>
+        <w:t xml:space="preserve"> </w:t>
+      </w:r>
+      <w:proofErr w:type="spellStart"/>
+      <w:r>
+        <w:rPr>
+          <w:rFonts w:ascii="Times New Roman" w:hAnsi="Times New Roman" w:cs="Times New Roman"/>
+          <w:sz w:val="24"/>
+          <w:szCs w:val="24"/>
+        </w:rPr>
+        <w:t>zone</w:t>
+      </w:r>
+      <w:proofErr w:type="spellEnd"/>
+      <w:r>
+        <w:rPr>
+          <w:rFonts w:ascii="Times New Roman" w:hAnsi="Times New Roman" w:cs="Times New Roman"/>
+          <w:sz w:val="24"/>
+          <w:szCs w:val="24"/>
+        </w:rPr>
+        <w:t xml:space="preserve"> egy olyan zóna, mely </w:t>
+      </w:r>
+      <w:proofErr w:type="spellStart"/>
+      <w:r>
+        <w:rPr>
+          <w:rFonts w:ascii="Times New Roman" w:hAnsi="Times New Roman" w:cs="Times New Roman"/>
+          <w:sz w:val="24"/>
+          <w:szCs w:val="24"/>
+        </w:rPr>
+        <w:t>domain</w:t>
+      </w:r>
+      <w:proofErr w:type="spellEnd"/>
+      <w:r>
+        <w:rPr>
+          <w:rFonts w:ascii="Times New Roman" w:hAnsi="Times New Roman" w:cs="Times New Roman"/>
+          <w:sz w:val="24"/>
+          <w:szCs w:val="24"/>
+        </w:rPr>
+        <w:t xml:space="preserve"> neveket fordít IP-Címekre. &lt;kép&gt;</w:t>
+      </w:r>
+    </w:p>
+    <w:p>
+      <w:pPr>
+        <w:jc w:val="both"/>
+        <w:rPr>
+          <w:rFonts w:ascii="Times New Roman" w:hAnsi="Times New Roman" w:cs="Times New Roman"/>
+          <w:sz w:val="24"/>
+          <w:szCs w:val="24"/>
+        </w:rPr>
+      </w:pPr>
+      <w:r>
+        <w:rPr>
+          <w:rFonts w:ascii="Times New Roman" w:hAnsi="Times New Roman" w:cs="Times New Roman"/>
+          <w:sz w:val="24"/>
+          <w:szCs w:val="24"/>
+        </w:rPr>
+        <w:t xml:space="preserve">A </w:t>
+      </w:r>
+      <w:proofErr w:type="spellStart"/>
+      <w:r>
+        <w:rPr>
+          <w:rFonts w:ascii="Times New Roman" w:hAnsi="Times New Roman" w:cs="Times New Roman"/>
+          <w:sz w:val="24"/>
+          <w:szCs w:val="24"/>
+        </w:rPr>
+        <w:t>Reverse</w:t>
+      </w:r>
+      <w:proofErr w:type="spellEnd"/>
+      <w:r>
+        <w:rPr>
+          <w:rFonts w:ascii="Times New Roman" w:hAnsi="Times New Roman" w:cs="Times New Roman"/>
+          <w:sz w:val="24"/>
+          <w:szCs w:val="24"/>
+        </w:rPr>
+        <w:t xml:space="preserve"> </w:t>
+      </w:r>
+      <w:proofErr w:type="spellStart"/>
+      <w:r>
+        <w:rPr>
+          <w:rFonts w:ascii="Times New Roman" w:hAnsi="Times New Roman" w:cs="Times New Roman"/>
+          <w:sz w:val="24"/>
+          <w:szCs w:val="24"/>
+        </w:rPr>
+        <w:t>Lookup</w:t>
+      </w:r>
+      <w:proofErr w:type="spellEnd"/>
+      <w:r>
+        <w:rPr>
+          <w:rFonts w:ascii="Times New Roman" w:hAnsi="Times New Roman" w:cs="Times New Roman"/>
+          <w:sz w:val="24"/>
+          <w:szCs w:val="24"/>
+        </w:rPr>
+        <w:t xml:space="preserve"> </w:t>
+      </w:r>
+      <w:proofErr w:type="spellStart"/>
+      <w:r>
+        <w:rPr>
+          <w:rFonts w:ascii="Times New Roman" w:hAnsi="Times New Roman" w:cs="Times New Roman"/>
+          <w:sz w:val="24"/>
+          <w:szCs w:val="24"/>
+        </w:rPr>
+        <w:t>Zone</w:t>
+      </w:r>
+      <w:proofErr w:type="spellEnd"/>
+      <w:r>
+        <w:rPr>
+          <w:rFonts w:ascii="Times New Roman" w:hAnsi="Times New Roman" w:cs="Times New Roman"/>
+          <w:sz w:val="24"/>
+          <w:szCs w:val="24"/>
+        </w:rPr>
+        <w:t xml:space="preserve"> pedig, az IP-címeket fordítja </w:t>
+      </w:r>
+      <w:proofErr w:type="spellStart"/>
+      <w:r>
+        <w:rPr>
+          <w:rFonts w:ascii="Times New Roman" w:hAnsi="Times New Roman" w:cs="Times New Roman"/>
+          <w:sz w:val="24"/>
+          <w:szCs w:val="24"/>
+        </w:rPr>
+        <w:t>hosztnevekre</w:t>
+      </w:r>
+      <w:proofErr w:type="spellEnd"/>
+      <w:r>
+        <w:rPr>
+          <w:rFonts w:ascii="Times New Roman" w:hAnsi="Times New Roman" w:cs="Times New Roman"/>
+          <w:sz w:val="24"/>
+          <w:szCs w:val="24"/>
+        </w:rPr>
+        <w:t>.</w:t>
+      </w:r>
+    </w:p>
+    <w:p>
+      <w:pPr>
+        <w:jc w:val="both"/>
+        <w:rPr>
+          <w:rFonts w:ascii="Times New Roman" w:hAnsi="Times New Roman" w:cs="Times New Roman"/>
+          <w:sz w:val="24"/>
+          <w:szCs w:val="24"/>
+        </w:rPr>
+      </w:pPr>
+      <w:r>
+        <w:rPr>
+          <w:rFonts w:ascii="Times New Roman" w:hAnsi="Times New Roman" w:cs="Times New Roman"/>
+          <w:sz w:val="24"/>
+          <w:szCs w:val="24"/>
+        </w:rPr>
+        <w:t>&lt;kép&gt;</w:t>
+      </w:r>
+    </w:p>
+    <w:p>
+      <w:pPr>
+        <w:jc w:val="both"/>
+        <w:rPr>
+          <w:rFonts w:ascii="Times New Roman" w:hAnsi="Times New Roman" w:cs="Times New Roman"/>
+          <w:sz w:val="24"/>
+          <w:szCs w:val="24"/>
+        </w:rPr>
+      </w:pPr>
+      <w:r>
+        <w:rPr>
+          <w:rFonts w:ascii="Times New Roman" w:hAnsi="Times New Roman" w:cs="Times New Roman"/>
+          <w:sz w:val="24"/>
+          <w:szCs w:val="24"/>
+        </w:rPr>
+        <w:t xml:space="preserve">A Windows BDC szerver, egy ún. készenléti tartalék szerver. </w:t>
+      </w:r>
+    </w:p>
+    <w:p>
+      <w:pPr>
+        <w:jc w:val="both"/>
+        <w:rPr>
+          <w:rFonts w:ascii="Times New Roman" w:hAnsi="Times New Roman" w:cs="Times New Roman"/>
+          <w:sz w:val="24"/>
+          <w:szCs w:val="24"/>
+        </w:rPr>
+      </w:pPr>
+      <w:r>
+        <w:rPr>
+          <w:rFonts w:ascii="Times New Roman" w:hAnsi="Times New Roman" w:cs="Times New Roman"/>
+          <w:sz w:val="24"/>
+          <w:szCs w:val="24"/>
+        </w:rPr>
+        <w:t xml:space="preserve">Backup </w:t>
+      </w:r>
+      <w:proofErr w:type="spellStart"/>
+      <w:r>
+        <w:rPr>
+          <w:rFonts w:ascii="Times New Roman" w:hAnsi="Times New Roman" w:cs="Times New Roman"/>
+          <w:sz w:val="24"/>
+          <w:szCs w:val="24"/>
+        </w:rPr>
+        <w:t>Domain</w:t>
+      </w:r>
+      <w:proofErr w:type="spellEnd"/>
+      <w:r>
+        <w:rPr>
+          <w:rFonts w:ascii="Times New Roman" w:hAnsi="Times New Roman" w:cs="Times New Roman"/>
+          <w:sz w:val="24"/>
+          <w:szCs w:val="24"/>
+        </w:rPr>
+        <w:t xml:space="preserve"> </w:t>
+      </w:r>
+      <w:proofErr w:type="spellStart"/>
+      <w:r>
+        <w:rPr>
+          <w:rFonts w:ascii="Times New Roman" w:hAnsi="Times New Roman" w:cs="Times New Roman"/>
+          <w:sz w:val="24"/>
+          <w:szCs w:val="24"/>
+        </w:rPr>
+        <w:t>Controllert</w:t>
+      </w:r>
+      <w:proofErr w:type="spellEnd"/>
+      <w:r>
+        <w:rPr>
+          <w:rFonts w:ascii="Times New Roman" w:hAnsi="Times New Roman" w:cs="Times New Roman"/>
+          <w:sz w:val="24"/>
+          <w:szCs w:val="24"/>
+        </w:rPr>
+        <w:t xml:space="preserve">, és DHCP </w:t>
+      </w:r>
+      <w:proofErr w:type="spellStart"/>
+      <w:r>
+        <w:rPr>
+          <w:rFonts w:ascii="Times New Roman" w:hAnsi="Times New Roman" w:cs="Times New Roman"/>
+          <w:sz w:val="24"/>
+          <w:szCs w:val="24"/>
+        </w:rPr>
+        <w:t>Failovert</w:t>
+      </w:r>
+      <w:proofErr w:type="spellEnd"/>
+      <w:r>
+        <w:rPr>
+          <w:rFonts w:ascii="Times New Roman" w:hAnsi="Times New Roman" w:cs="Times New Roman"/>
+          <w:sz w:val="24"/>
+          <w:szCs w:val="24"/>
+        </w:rPr>
+        <w:t xml:space="preserve"> üzemeltet, tehát ameddig a PDC szerver aktív, a BDC szervernek nincs feladata. </w:t>
+      </w:r>
+    </w:p>
+    <w:p>
+      <w:pPr>
+        <w:jc w:val="both"/>
+        <w:rPr>
+          <w:rFonts w:ascii="Times New Roman" w:hAnsi="Times New Roman" w:cs="Times New Roman"/>
+          <w:sz w:val="24"/>
+          <w:szCs w:val="24"/>
+        </w:rPr>
+      </w:pPr>
+      <w:r>
+        <w:rPr>
+          <w:rFonts w:ascii="Times New Roman" w:hAnsi="Times New Roman" w:cs="Times New Roman"/>
+          <w:sz w:val="24"/>
+          <w:szCs w:val="24"/>
+        </w:rPr>
+        <w:t xml:space="preserve">A Backup </w:t>
+      </w:r>
+      <w:proofErr w:type="spellStart"/>
+      <w:r>
+        <w:rPr>
+          <w:rFonts w:ascii="Times New Roman" w:hAnsi="Times New Roman" w:cs="Times New Roman"/>
+          <w:sz w:val="24"/>
+          <w:szCs w:val="24"/>
+        </w:rPr>
+        <w:t>Domain</w:t>
+      </w:r>
+      <w:proofErr w:type="spellEnd"/>
+      <w:r>
+        <w:rPr>
+          <w:rFonts w:ascii="Times New Roman" w:hAnsi="Times New Roman" w:cs="Times New Roman"/>
+          <w:sz w:val="24"/>
+          <w:szCs w:val="24"/>
+        </w:rPr>
+        <w:t xml:space="preserve"> </w:t>
+      </w:r>
+      <w:proofErr w:type="spellStart"/>
+      <w:r>
+        <w:rPr>
+          <w:rFonts w:ascii="Times New Roman" w:hAnsi="Times New Roman" w:cs="Times New Roman"/>
+          <w:sz w:val="24"/>
+          <w:szCs w:val="24"/>
+        </w:rPr>
+        <w:t>Controller</w:t>
+      </w:r>
+      <w:proofErr w:type="spellEnd"/>
+      <w:r>
+        <w:rPr>
+          <w:rFonts w:ascii="Times New Roman" w:hAnsi="Times New Roman" w:cs="Times New Roman"/>
+          <w:sz w:val="24"/>
+          <w:szCs w:val="24"/>
+        </w:rPr>
+        <w:t xml:space="preserve"> képes a felhasználók </w:t>
+      </w:r>
+      <w:proofErr w:type="spellStart"/>
+      <w:r>
+        <w:rPr>
+          <w:rFonts w:ascii="Times New Roman" w:hAnsi="Times New Roman" w:cs="Times New Roman"/>
+          <w:sz w:val="24"/>
+          <w:szCs w:val="24"/>
+        </w:rPr>
+        <w:t>authentikálására</w:t>
+      </w:r>
+      <w:proofErr w:type="spellEnd"/>
+      <w:r>
+        <w:rPr>
+          <w:rFonts w:ascii="Times New Roman" w:hAnsi="Times New Roman" w:cs="Times New Roman"/>
+          <w:sz w:val="24"/>
+          <w:szCs w:val="24"/>
+        </w:rPr>
+        <w:t>, de a tartomány változásait csak a PDC képes rögzíteni</w:t>
+      </w:r>
+    </w:p>
+    <w:p>
+      <w:pPr>
+        <w:jc w:val="both"/>
+        <w:rPr>
+          <w:rFonts w:ascii="Times New Roman" w:hAnsi="Times New Roman" w:cs="Times New Roman"/>
+          <w:sz w:val="24"/>
+          <w:szCs w:val="24"/>
+        </w:rPr>
+      </w:pPr>
+      <w:r>
+        <w:rPr>
+          <w:rFonts w:ascii="Times New Roman" w:hAnsi="Times New Roman" w:cs="Times New Roman"/>
+          <w:sz w:val="24"/>
+          <w:szCs w:val="24"/>
+        </w:rPr>
+        <w:t>&lt;kép</w:t>
+      </w:r>
+    </w:p>
+    <w:p>
+      <w:pPr>
+        <w:jc w:val="both"/>
+        <w:rPr>
+          <w:rFonts w:ascii="Times New Roman" w:hAnsi="Times New Roman" w:cs="Times New Roman"/>
+          <w:sz w:val="24"/>
+          <w:szCs w:val="24"/>
+        </w:rPr>
+      </w:pPr>
+      <w:r>
+        <w:rPr>
+          <w:rFonts w:ascii="Times New Roman" w:hAnsi="Times New Roman" w:cs="Times New Roman"/>
+          <w:sz w:val="24"/>
+          <w:szCs w:val="24"/>
+        </w:rPr>
+        <w:t xml:space="preserve">A DHCP </w:t>
+      </w:r>
+      <w:proofErr w:type="spellStart"/>
+      <w:r>
+        <w:rPr>
+          <w:rFonts w:ascii="Times New Roman" w:hAnsi="Times New Roman" w:cs="Times New Roman"/>
+          <w:sz w:val="24"/>
+          <w:szCs w:val="24"/>
+        </w:rPr>
+        <w:t>Failovernek</w:t>
+      </w:r>
+      <w:proofErr w:type="spellEnd"/>
+      <w:r>
+        <w:rPr>
+          <w:rFonts w:ascii="Times New Roman" w:hAnsi="Times New Roman" w:cs="Times New Roman"/>
+          <w:sz w:val="24"/>
+          <w:szCs w:val="24"/>
+        </w:rPr>
+        <w:t xml:space="preserve"> köszönhetően a PDC az összes DHCP információt továbbítja a </w:t>
       </w:r>
       <w:proofErr w:type="gramStart"/>
       <w:r>
@@ -5686,8 +9109,18 @@
           <w:sz w:val="24"/>
           <w:szCs w:val="24"/>
         </w:rPr>
-        <w:t>felhasználók,</w:t>
-      </w:r>
+        <w:t>BDC-</w:t>
+      </w:r>
+      <w:proofErr w:type="spellStart"/>
+      <w:r>
+        <w:rPr>
+          <w:rFonts w:ascii="Times New Roman" w:hAnsi="Times New Roman" w:cs="Times New Roman"/>
+          <w:sz w:val="24"/>
+          <w:szCs w:val="24"/>
+        </w:rPr>
+        <w:t>nek</w:t>
+      </w:r>
+      <w:proofErr w:type="spellEnd"/>
       <w:proofErr w:type="gramEnd"/>
       <w:r>
         <w:rPr>
@@ -5695,295 +9128,79 @@
           <w:sz w:val="24"/>
           <w:szCs w:val="24"/>
         </w:rPr>
-        <w:t xml:space="preserve"> vagy számítógépek akár. Ezen objektumok csoportosítására szervezeti egységeket használtunk. Az AD-ban 3 szervezeti egység található. Az első szervezeti egységhez, az igazgatósági tagokat, a másodikhoz a rendszergazdákat, a harmadikhoz pedig az orvosokat rendeltük. A felhasználók belépési joga, a munkaidő lejárta után, nem engedélyezett, ezzel is növelve a biztonságot.</w:t>
-      </w:r>
-    </w:p>
-    <w:p>
-      <w:pPr>
-        <w:jc w:val="both"/>
-        <w:rPr>
-          <w:rFonts w:ascii="Times New Roman" w:hAnsi="Times New Roman" w:cs="Times New Roman"/>
-          <w:sz w:val="24"/>
-          <w:szCs w:val="24"/>
-        </w:rPr>
-      </w:pPr>
-      <w:r>
-        <w:rPr>
-          <w:rFonts w:ascii="Times New Roman" w:hAnsi="Times New Roman" w:cs="Times New Roman"/>
-          <w:sz w:val="24"/>
-          <w:szCs w:val="24"/>
-        </w:rPr>
-        <w:t>DNS Legfontosabb funkciója, hogy az emberek számára érthető tartományneveket a hálózati eszközök számára értelmezhető IP-Címekre fordítja le, melyek segítségével ezeket az eszközöket meg lehet találni és címezni a hálózaton.</w:t>
-      </w:r>
-    </w:p>
-    <w:p>
-      <w:pPr>
-        <w:jc w:val="both"/>
-        <w:rPr>
-          <w:rFonts w:ascii="Times New Roman" w:hAnsi="Times New Roman" w:cs="Times New Roman"/>
-          <w:sz w:val="24"/>
-          <w:szCs w:val="24"/>
-        </w:rPr>
-      </w:pPr>
-      <w:r>
-        <w:rPr>
-          <w:rFonts w:ascii="Times New Roman" w:hAnsi="Times New Roman" w:cs="Times New Roman"/>
-          <w:sz w:val="24"/>
-          <w:szCs w:val="24"/>
-        </w:rPr>
-        <w:t xml:space="preserve">A DNS-en ún. Zónabeállításokat végezhetünk el. Ez a két zóna a </w:t>
-      </w:r>
-      <w:proofErr w:type="spellStart"/>
-      <w:r>
-        <w:rPr>
-          <w:rFonts w:ascii="Times New Roman" w:hAnsi="Times New Roman" w:cs="Times New Roman"/>
-          <w:sz w:val="24"/>
-          <w:szCs w:val="24"/>
-        </w:rPr>
-        <w:t>Forward</w:t>
-      </w:r>
-      <w:proofErr w:type="spellEnd"/>
-      <w:r>
-        <w:rPr>
-          <w:rFonts w:ascii="Times New Roman" w:hAnsi="Times New Roman" w:cs="Times New Roman"/>
-          <w:sz w:val="24"/>
-          <w:szCs w:val="24"/>
-        </w:rPr>
-        <w:t xml:space="preserve">- és a </w:t>
-      </w:r>
-      <w:proofErr w:type="spellStart"/>
-      <w:r>
-        <w:rPr>
-          <w:rFonts w:ascii="Times New Roman" w:hAnsi="Times New Roman" w:cs="Times New Roman"/>
-          <w:sz w:val="24"/>
-          <w:szCs w:val="24"/>
-        </w:rPr>
-        <w:t>Reverse</w:t>
-      </w:r>
-      <w:proofErr w:type="spellEnd"/>
-      <w:r>
-        <w:rPr>
-          <w:rFonts w:ascii="Times New Roman" w:hAnsi="Times New Roman" w:cs="Times New Roman"/>
-          <w:sz w:val="24"/>
-          <w:szCs w:val="24"/>
-        </w:rPr>
-        <w:t xml:space="preserve"> </w:t>
-      </w:r>
-      <w:proofErr w:type="spellStart"/>
-      <w:r>
-        <w:rPr>
-          <w:rFonts w:ascii="Times New Roman" w:hAnsi="Times New Roman" w:cs="Times New Roman"/>
-          <w:sz w:val="24"/>
-          <w:szCs w:val="24"/>
-        </w:rPr>
-        <w:t>Lookup</w:t>
-      </w:r>
-      <w:proofErr w:type="spellEnd"/>
-      <w:r>
-        <w:rPr>
-          <w:rFonts w:ascii="Times New Roman" w:hAnsi="Times New Roman" w:cs="Times New Roman"/>
-          <w:sz w:val="24"/>
-          <w:szCs w:val="24"/>
-        </w:rPr>
-        <w:t xml:space="preserve"> </w:t>
-      </w:r>
-      <w:proofErr w:type="spellStart"/>
-      <w:r>
-        <w:rPr>
-          <w:rFonts w:ascii="Times New Roman" w:hAnsi="Times New Roman" w:cs="Times New Roman"/>
-          <w:sz w:val="24"/>
-          <w:szCs w:val="24"/>
-        </w:rPr>
-        <w:t>Zone</w:t>
-      </w:r>
-      <w:proofErr w:type="spellEnd"/>
-      <w:r>
-        <w:rPr>
-          <w:rFonts w:ascii="Times New Roman" w:hAnsi="Times New Roman" w:cs="Times New Roman"/>
-          <w:sz w:val="24"/>
-          <w:szCs w:val="24"/>
-        </w:rPr>
-        <w:t>.</w:t>
-      </w:r>
-    </w:p>
-    <w:p>
-      <w:pPr>
-        <w:jc w:val="both"/>
-        <w:rPr>
-          <w:rFonts w:ascii="Times New Roman" w:hAnsi="Times New Roman" w:cs="Times New Roman"/>
-          <w:sz w:val="24"/>
-          <w:szCs w:val="24"/>
-        </w:rPr>
-      </w:pPr>
-      <w:r>
-        <w:rPr>
-          <w:rFonts w:ascii="Times New Roman" w:hAnsi="Times New Roman" w:cs="Times New Roman"/>
-          <w:sz w:val="24"/>
-          <w:szCs w:val="24"/>
-        </w:rPr>
-        <w:t xml:space="preserve">A </w:t>
-      </w:r>
-      <w:proofErr w:type="spellStart"/>
-      <w:r>
-        <w:rPr>
-          <w:rFonts w:ascii="Times New Roman" w:hAnsi="Times New Roman" w:cs="Times New Roman"/>
-          <w:sz w:val="24"/>
-          <w:szCs w:val="24"/>
-        </w:rPr>
-        <w:t>forward</w:t>
-      </w:r>
-      <w:proofErr w:type="spellEnd"/>
-      <w:r>
-        <w:rPr>
-          <w:rFonts w:ascii="Times New Roman" w:hAnsi="Times New Roman" w:cs="Times New Roman"/>
-          <w:sz w:val="24"/>
-          <w:szCs w:val="24"/>
-        </w:rPr>
-        <w:t xml:space="preserve"> </w:t>
-      </w:r>
-      <w:proofErr w:type="spellStart"/>
-      <w:r>
-        <w:rPr>
-          <w:rFonts w:ascii="Times New Roman" w:hAnsi="Times New Roman" w:cs="Times New Roman"/>
-          <w:sz w:val="24"/>
-          <w:szCs w:val="24"/>
-        </w:rPr>
-        <w:t>lookup</w:t>
-      </w:r>
-      <w:proofErr w:type="spellEnd"/>
-      <w:r>
-        <w:rPr>
-          <w:rFonts w:ascii="Times New Roman" w:hAnsi="Times New Roman" w:cs="Times New Roman"/>
-          <w:sz w:val="24"/>
-          <w:szCs w:val="24"/>
-        </w:rPr>
-        <w:t xml:space="preserve"> </w:t>
-      </w:r>
-      <w:proofErr w:type="spellStart"/>
-      <w:r>
-        <w:rPr>
-          <w:rFonts w:ascii="Times New Roman" w:hAnsi="Times New Roman" w:cs="Times New Roman"/>
-          <w:sz w:val="24"/>
-          <w:szCs w:val="24"/>
-        </w:rPr>
-        <w:t>zone</w:t>
-      </w:r>
-      <w:proofErr w:type="spellEnd"/>
-      <w:r>
-        <w:rPr>
-          <w:rFonts w:ascii="Times New Roman" w:hAnsi="Times New Roman" w:cs="Times New Roman"/>
-          <w:sz w:val="24"/>
-          <w:szCs w:val="24"/>
-        </w:rPr>
-        <w:t xml:space="preserve"> egy olyan zóna, mely </w:t>
-      </w:r>
-      <w:proofErr w:type="spellStart"/>
-      <w:r>
-        <w:rPr>
-          <w:rFonts w:ascii="Times New Roman" w:hAnsi="Times New Roman" w:cs="Times New Roman"/>
-          <w:sz w:val="24"/>
-          <w:szCs w:val="24"/>
-        </w:rPr>
-        <w:t>domain</w:t>
-      </w:r>
-      <w:proofErr w:type="spellEnd"/>
-      <w:r>
-        <w:rPr>
-          <w:rFonts w:ascii="Times New Roman" w:hAnsi="Times New Roman" w:cs="Times New Roman"/>
-          <w:sz w:val="24"/>
-          <w:szCs w:val="24"/>
-        </w:rPr>
-        <w:t xml:space="preserve"> neveket fordít IP-Címekre. &lt;kép&gt;</w:t>
-      </w:r>
-    </w:p>
-    <w:p>
-      <w:pPr>
-        <w:jc w:val="both"/>
-        <w:rPr>
-          <w:rFonts w:ascii="Times New Roman" w:hAnsi="Times New Roman" w:cs="Times New Roman"/>
-          <w:sz w:val="24"/>
-          <w:szCs w:val="24"/>
-        </w:rPr>
-      </w:pPr>
-      <w:r>
-        <w:rPr>
-          <w:rFonts w:ascii="Times New Roman" w:hAnsi="Times New Roman" w:cs="Times New Roman"/>
-          <w:sz w:val="24"/>
-          <w:szCs w:val="24"/>
-        </w:rPr>
-        <w:t xml:space="preserve">A </w:t>
-      </w:r>
-      <w:proofErr w:type="spellStart"/>
-      <w:r>
-        <w:rPr>
-          <w:rFonts w:ascii="Times New Roman" w:hAnsi="Times New Roman" w:cs="Times New Roman"/>
-          <w:sz w:val="24"/>
-          <w:szCs w:val="24"/>
-        </w:rPr>
-        <w:t>Reverse</w:t>
-      </w:r>
-      <w:proofErr w:type="spellEnd"/>
-      <w:r>
-        <w:rPr>
-          <w:rFonts w:ascii="Times New Roman" w:hAnsi="Times New Roman" w:cs="Times New Roman"/>
-          <w:sz w:val="24"/>
-          <w:szCs w:val="24"/>
-        </w:rPr>
-        <w:t xml:space="preserve"> </w:t>
-      </w:r>
-      <w:proofErr w:type="spellStart"/>
-      <w:r>
-        <w:rPr>
-          <w:rFonts w:ascii="Times New Roman" w:hAnsi="Times New Roman" w:cs="Times New Roman"/>
-          <w:sz w:val="24"/>
-          <w:szCs w:val="24"/>
-        </w:rPr>
-        <w:t>Lookup</w:t>
-      </w:r>
-      <w:proofErr w:type="spellEnd"/>
-      <w:r>
-        <w:rPr>
-          <w:rFonts w:ascii="Times New Roman" w:hAnsi="Times New Roman" w:cs="Times New Roman"/>
-          <w:sz w:val="24"/>
-          <w:szCs w:val="24"/>
-        </w:rPr>
-        <w:t xml:space="preserve"> </w:t>
-      </w:r>
-      <w:proofErr w:type="spellStart"/>
-      <w:r>
-        <w:rPr>
-          <w:rFonts w:ascii="Times New Roman" w:hAnsi="Times New Roman" w:cs="Times New Roman"/>
-          <w:sz w:val="24"/>
-          <w:szCs w:val="24"/>
-        </w:rPr>
-        <w:t>Zone</w:t>
-      </w:r>
-      <w:proofErr w:type="spellEnd"/>
-      <w:r>
-        <w:rPr>
-          <w:rFonts w:ascii="Times New Roman" w:hAnsi="Times New Roman" w:cs="Times New Roman"/>
-          <w:sz w:val="24"/>
-          <w:szCs w:val="24"/>
-        </w:rPr>
-        <w:t xml:space="preserve"> pedig, az IP-címeket fordítja </w:t>
-      </w:r>
-      <w:proofErr w:type="spellStart"/>
-      <w:r>
-        <w:rPr>
-          <w:rFonts w:ascii="Times New Roman" w:hAnsi="Times New Roman" w:cs="Times New Roman"/>
-          <w:sz w:val="24"/>
-          <w:szCs w:val="24"/>
-        </w:rPr>
-        <w:t>hosztnevekre</w:t>
-      </w:r>
-      <w:proofErr w:type="spellEnd"/>
-      <w:r>
-        <w:rPr>
-          <w:rFonts w:ascii="Times New Roman" w:hAnsi="Times New Roman" w:cs="Times New Roman"/>
-          <w:sz w:val="24"/>
-          <w:szCs w:val="24"/>
-        </w:rPr>
-        <w:t>.</w:t>
+        <w:t xml:space="preserve"> aminek köszönhetően leállás esetén, a számítógépek... továbbra is kapnak IP-címet, így nem szakad meg a kapcsolat</w:t>
+      </w:r>
+    </w:p>
+    <w:p>
+      <w:pPr>
+        <w:jc w:val="both"/>
+        <w:rPr>
+          <w:rFonts w:ascii="Times New Roman" w:hAnsi="Times New Roman" w:cs="Times New Roman"/>
+          <w:sz w:val="24"/>
+          <w:szCs w:val="24"/>
+        </w:rPr>
+      </w:pPr>
+      <w:r>
+        <w:rPr>
+          <w:rFonts w:ascii="Times New Roman" w:hAnsi="Times New Roman" w:cs="Times New Roman"/>
+          <w:sz w:val="24"/>
+          <w:szCs w:val="24"/>
+        </w:rPr>
+        <w:t>&lt;Get-DhcpServerv4Failover parancs/kép&gt;</w:t>
+      </w:r>
+    </w:p>
+    <w:p>
+      <w:pPr>
+        <w:jc w:val="both"/>
+        <w:rPr>
+          <w:rFonts w:ascii="Times New Roman" w:hAnsi="Times New Roman" w:cs="Times New Roman"/>
+          <w:sz w:val="24"/>
+          <w:szCs w:val="24"/>
+        </w:rPr>
+      </w:pPr>
+      <w:r>
+        <w:rPr>
+          <w:rFonts w:ascii="Times New Roman" w:hAnsi="Times New Roman" w:cs="Times New Roman"/>
+          <w:sz w:val="24"/>
+          <w:szCs w:val="24"/>
+        </w:rPr>
+        <w:t>A kórház weboldalát, és a felhasználók munkájának könnyítéséért egy Debian alapú Linux szerver felel.</w:t>
+      </w:r>
+    </w:p>
+    <w:p>
+      <w:pPr>
+        <w:jc w:val="both"/>
+        <w:rPr>
+          <w:rFonts w:ascii="Times New Roman" w:hAnsi="Times New Roman" w:cs="Times New Roman"/>
+          <w:sz w:val="24"/>
+          <w:szCs w:val="24"/>
+        </w:rPr>
+      </w:pPr>
+      <w:r>
+        <w:rPr>
+          <w:rFonts w:ascii="Times New Roman" w:hAnsi="Times New Roman" w:cs="Times New Roman"/>
+          <w:sz w:val="24"/>
+          <w:szCs w:val="24"/>
+        </w:rPr>
+        <w:t>A szerver webszerver, file és printszerverként üzemel.</w:t>
+      </w:r>
+    </w:p>
+    <w:p>
+      <w:pPr>
+        <w:jc w:val="both"/>
+        <w:rPr>
+          <w:rFonts w:ascii="Times New Roman" w:hAnsi="Times New Roman" w:cs="Times New Roman"/>
+          <w:sz w:val="24"/>
+          <w:szCs w:val="24"/>
+        </w:rPr>
+      </w:pPr>
+      <w:r>
+        <w:rPr>
+          <w:rFonts w:ascii="Times New Roman" w:hAnsi="Times New Roman" w:cs="Times New Roman"/>
+          <w:sz w:val="24"/>
+          <w:szCs w:val="24"/>
+        </w:rPr>
+        <w:t>A szerver elérhetővé teszi a felhasználók számára, a tanúsítvánnyal ellátott weboldalakat.</w:t>
       </w:r>
     </w:p>
     <w:p>
@@ -6019,351 +9236,7 @@
           <w:sz w:val="24"/>
           <w:szCs w:val="24"/>
         </w:rPr>
-        <w:t xml:space="preserve">A Windows BDC szerver, egy ún. készenléti tartalék szerver. </w:t>
-      </w:r>
-    </w:p>
-    <w:p>
-      <w:pPr>
-        <w:jc w:val="both"/>
-        <w:rPr>
-          <w:rFonts w:ascii="Times New Roman" w:hAnsi="Times New Roman" w:cs="Times New Roman"/>
-          <w:sz w:val="24"/>
-          <w:szCs w:val="24"/>
-        </w:rPr>
-      </w:pPr>
-      <w:r>
-        <w:rPr>
-          <w:rFonts w:ascii="Times New Roman" w:hAnsi="Times New Roman" w:cs="Times New Roman"/>
-          <w:sz w:val="24"/>
-          <w:szCs w:val="24"/>
-        </w:rPr>
-        <w:t xml:space="preserve">Backup </w:t>
-      </w:r>
-      <w:proofErr w:type="spellStart"/>
-      <w:r>
-        <w:rPr>
-          <w:rFonts w:ascii="Times New Roman" w:hAnsi="Times New Roman" w:cs="Times New Roman"/>
-          <w:sz w:val="24"/>
-          <w:szCs w:val="24"/>
-        </w:rPr>
-        <w:t>Domain</w:t>
-      </w:r>
-      <w:proofErr w:type="spellEnd"/>
-      <w:r>
-        <w:rPr>
-          <w:rFonts w:ascii="Times New Roman" w:hAnsi="Times New Roman" w:cs="Times New Roman"/>
-          <w:sz w:val="24"/>
-          <w:szCs w:val="24"/>
-        </w:rPr>
-        <w:t xml:space="preserve"> </w:t>
-      </w:r>
-      <w:proofErr w:type="spellStart"/>
-      <w:r>
-        <w:rPr>
-          <w:rFonts w:ascii="Times New Roman" w:hAnsi="Times New Roman" w:cs="Times New Roman"/>
-          <w:sz w:val="24"/>
-          <w:szCs w:val="24"/>
-        </w:rPr>
-        <w:t>Controllert</w:t>
-      </w:r>
-      <w:proofErr w:type="spellEnd"/>
-      <w:r>
-        <w:rPr>
-          <w:rFonts w:ascii="Times New Roman" w:hAnsi="Times New Roman" w:cs="Times New Roman"/>
-          <w:sz w:val="24"/>
-          <w:szCs w:val="24"/>
-        </w:rPr>
-        <w:t xml:space="preserve">, és DHCP </w:t>
-      </w:r>
-      <w:proofErr w:type="spellStart"/>
-      <w:r>
-        <w:rPr>
-          <w:rFonts w:ascii="Times New Roman" w:hAnsi="Times New Roman" w:cs="Times New Roman"/>
-          <w:sz w:val="24"/>
-          <w:szCs w:val="24"/>
-        </w:rPr>
-        <w:t>Failovert</w:t>
-      </w:r>
-      <w:proofErr w:type="spellEnd"/>
-      <w:r>
-        <w:rPr>
-          <w:rFonts w:ascii="Times New Roman" w:hAnsi="Times New Roman" w:cs="Times New Roman"/>
-          <w:sz w:val="24"/>
-          <w:szCs w:val="24"/>
-        </w:rPr>
-        <w:t xml:space="preserve"> üzemeltet, tehát ameddig a PDC szerver aktív, a BDC szervernek nincs feladata. </w:t>
-      </w:r>
-    </w:p>
-    <w:p>
-      <w:pPr>
-        <w:jc w:val="both"/>
-        <w:rPr>
-          <w:rFonts w:ascii="Times New Roman" w:hAnsi="Times New Roman" w:cs="Times New Roman"/>
-          <w:sz w:val="24"/>
-          <w:szCs w:val="24"/>
-        </w:rPr>
-      </w:pPr>
-      <w:r>
-        <w:rPr>
-          <w:rFonts w:ascii="Times New Roman" w:hAnsi="Times New Roman" w:cs="Times New Roman"/>
-          <w:sz w:val="24"/>
-          <w:szCs w:val="24"/>
-        </w:rPr>
-        <w:t xml:space="preserve">A Backup </w:t>
-      </w:r>
-      <w:proofErr w:type="spellStart"/>
-      <w:r>
-        <w:rPr>
-          <w:rFonts w:ascii="Times New Roman" w:hAnsi="Times New Roman" w:cs="Times New Roman"/>
-          <w:sz w:val="24"/>
-          <w:szCs w:val="24"/>
-        </w:rPr>
-        <w:t>Domain</w:t>
-      </w:r>
-      <w:proofErr w:type="spellEnd"/>
-      <w:r>
-        <w:rPr>
-          <w:rFonts w:ascii="Times New Roman" w:hAnsi="Times New Roman" w:cs="Times New Roman"/>
-          <w:sz w:val="24"/>
-          <w:szCs w:val="24"/>
-        </w:rPr>
-        <w:t xml:space="preserve"> </w:t>
-      </w:r>
-      <w:proofErr w:type="spellStart"/>
-      <w:r>
-        <w:rPr>
-          <w:rFonts w:ascii="Times New Roman" w:hAnsi="Times New Roman" w:cs="Times New Roman"/>
-          <w:sz w:val="24"/>
-          <w:szCs w:val="24"/>
-        </w:rPr>
-        <w:t>Controller</w:t>
-      </w:r>
-      <w:proofErr w:type="spellEnd"/>
-      <w:r>
-        <w:rPr>
-          <w:rFonts w:ascii="Times New Roman" w:hAnsi="Times New Roman" w:cs="Times New Roman"/>
-          <w:sz w:val="24"/>
-          <w:szCs w:val="24"/>
-        </w:rPr>
-        <w:t xml:space="preserve"> képes a felhasználók </w:t>
-      </w:r>
-      <w:proofErr w:type="spellStart"/>
-      <w:r>
-        <w:rPr>
-          <w:rFonts w:ascii="Times New Roman" w:hAnsi="Times New Roman" w:cs="Times New Roman"/>
-          <w:sz w:val="24"/>
-          <w:szCs w:val="24"/>
-        </w:rPr>
-        <w:t>authentikálására</w:t>
-      </w:r>
-      <w:proofErr w:type="spellEnd"/>
-      <w:r>
-        <w:rPr>
-          <w:rFonts w:ascii="Times New Roman" w:hAnsi="Times New Roman" w:cs="Times New Roman"/>
-          <w:sz w:val="24"/>
-          <w:szCs w:val="24"/>
-        </w:rPr>
-        <w:t>, de a tartomány változásait csak a PDC képes rögzíteni</w:t>
-      </w:r>
-    </w:p>
-    <w:p>
-      <w:pPr>
-        <w:jc w:val="both"/>
-        <w:rPr>
-          <w:rFonts w:ascii="Times New Roman" w:hAnsi="Times New Roman" w:cs="Times New Roman"/>
-          <w:sz w:val="24"/>
-          <w:szCs w:val="24"/>
-        </w:rPr>
-      </w:pPr>
-      <w:r>
-        <w:rPr>
-          <w:rFonts w:ascii="Times New Roman" w:hAnsi="Times New Roman" w:cs="Times New Roman"/>
-          <w:sz w:val="24"/>
-          <w:szCs w:val="24"/>
-        </w:rPr>
-        <w:t>&lt;kép</w:t>
-      </w:r>
-    </w:p>
-    <w:p>
-      <w:pPr>
-        <w:jc w:val="both"/>
-        <w:rPr>
-          <w:rFonts w:ascii="Times New Roman" w:hAnsi="Times New Roman" w:cs="Times New Roman"/>
-          <w:sz w:val="24"/>
-          <w:szCs w:val="24"/>
-        </w:rPr>
-      </w:pPr>
-      <w:r>
-        <w:rPr>
-          <w:rFonts w:ascii="Times New Roman" w:hAnsi="Times New Roman" w:cs="Times New Roman"/>
-          <w:sz w:val="24"/>
-          <w:szCs w:val="24"/>
-        </w:rPr>
-        <w:t xml:space="preserve">A DHCP </w:t>
-      </w:r>
-      <w:proofErr w:type="spellStart"/>
-      <w:r>
-        <w:rPr>
-          <w:rFonts w:ascii="Times New Roman" w:hAnsi="Times New Roman" w:cs="Times New Roman"/>
-          <w:sz w:val="24"/>
-          <w:szCs w:val="24"/>
-        </w:rPr>
-        <w:t>Failovernek</w:t>
-      </w:r>
-      <w:proofErr w:type="spellEnd"/>
-      <w:r>
-        <w:rPr>
-          <w:rFonts w:ascii="Times New Roman" w:hAnsi="Times New Roman" w:cs="Times New Roman"/>
-          <w:sz w:val="24"/>
-          <w:szCs w:val="24"/>
-        </w:rPr>
-        <w:t xml:space="preserve"> köszönhetően a </w:t>
-      </w:r>
-      <w:proofErr w:type="spellStart"/>
-      <w:r>
-        <w:rPr>
-          <w:rFonts w:ascii="Times New Roman" w:hAnsi="Times New Roman" w:cs="Times New Roman"/>
-          <w:sz w:val="24"/>
-          <w:szCs w:val="24"/>
-        </w:rPr>
-        <w:t>PDC</w:t>
-      </w:r>
-      <w:proofErr w:type="spellEnd"/>
-      <w:r>
-        <w:rPr>
-          <w:rFonts w:ascii="Times New Roman" w:hAnsi="Times New Roman" w:cs="Times New Roman"/>
-          <w:sz w:val="24"/>
-          <w:szCs w:val="24"/>
-        </w:rPr>
-        <w:t xml:space="preserve"> az összes DHCP információt továbbítja a </w:t>
-      </w:r>
-      <w:proofErr w:type="spellStart"/>
-      <w:proofErr w:type="gramStart"/>
-      <w:r>
-        <w:rPr>
-          <w:rFonts w:ascii="Times New Roman" w:hAnsi="Times New Roman" w:cs="Times New Roman"/>
-          <w:sz w:val="24"/>
-          <w:szCs w:val="24"/>
-        </w:rPr>
-        <w:t>BDC-nek</w:t>
-      </w:r>
-      <w:proofErr w:type="spellEnd"/>
-      <w:proofErr w:type="gramEnd"/>
-      <w:r>
-        <w:rPr>
-          <w:rFonts w:ascii="Times New Roman" w:hAnsi="Times New Roman" w:cs="Times New Roman"/>
-          <w:sz w:val="24"/>
-          <w:szCs w:val="24"/>
-        </w:rPr>
-        <w:t xml:space="preserve"> aminek köszönhetően leállás esetén, a számítógépek... továbbra is kapnak IP-címet, így nem szakad meg a kapcsolat</w:t>
-      </w:r>
-    </w:p>
-    <w:p>
-      <w:pPr>
-        <w:jc w:val="both"/>
-        <w:rPr>
-          <w:rFonts w:ascii="Times New Roman" w:hAnsi="Times New Roman" w:cs="Times New Roman"/>
-          <w:sz w:val="24"/>
-          <w:szCs w:val="24"/>
-        </w:rPr>
-      </w:pPr>
-      <w:r>
-        <w:rPr>
-          <w:rFonts w:ascii="Times New Roman" w:hAnsi="Times New Roman" w:cs="Times New Roman"/>
-          <w:sz w:val="24"/>
-          <w:szCs w:val="24"/>
-        </w:rPr>
-        <w:t>&lt;Get-DhcpServerv4Failover parancs/kép&gt;</w:t>
-      </w:r>
-    </w:p>
-    <w:p>
-      <w:pPr>
-        <w:jc w:val="both"/>
-        <w:rPr>
-          <w:rFonts w:ascii="Times New Roman" w:hAnsi="Times New Roman" w:cs="Times New Roman"/>
-          <w:sz w:val="24"/>
-          <w:szCs w:val="24"/>
-        </w:rPr>
-      </w:pPr>
-      <w:r>
-        <w:rPr>
-          <w:rFonts w:ascii="Times New Roman" w:hAnsi="Times New Roman" w:cs="Times New Roman"/>
-          <w:sz w:val="24"/>
-          <w:szCs w:val="24"/>
-        </w:rPr>
-        <w:t>A kórház weboldalát, és a felhasználók munkájának könnyítéséért egy Debian alapú Linux szerver felel.</w:t>
-      </w:r>
-    </w:p>
-    <w:p>
-      <w:pPr>
-        <w:jc w:val="both"/>
-        <w:rPr>
-          <w:rFonts w:ascii="Times New Roman" w:hAnsi="Times New Roman" w:cs="Times New Roman"/>
-          <w:sz w:val="24"/>
-          <w:szCs w:val="24"/>
-        </w:rPr>
-      </w:pPr>
-      <w:r>
-        <w:rPr>
-          <w:rFonts w:ascii="Times New Roman" w:hAnsi="Times New Roman" w:cs="Times New Roman"/>
-          <w:sz w:val="24"/>
-          <w:szCs w:val="24"/>
-        </w:rPr>
         <w:lastRenderedPageBreak/>
-        <w:t>A szerver webszerver, file és printszerverként üzemel.</w:t>
-      </w:r>
-    </w:p>
-    <w:p>
-      <w:pPr>
-        <w:jc w:val="both"/>
-        <w:rPr>
-          <w:rFonts w:ascii="Times New Roman" w:hAnsi="Times New Roman" w:cs="Times New Roman"/>
-          <w:sz w:val="24"/>
-          <w:szCs w:val="24"/>
-        </w:rPr>
-      </w:pPr>
-      <w:r>
-        <w:rPr>
-          <w:rFonts w:ascii="Times New Roman" w:hAnsi="Times New Roman" w:cs="Times New Roman"/>
-          <w:sz w:val="24"/>
-          <w:szCs w:val="24"/>
-        </w:rPr>
-        <w:t>A szerver elérhetővé teszi a felhasználók számára, a tanúsítvánnyal ellátott weboldalakat.</w:t>
-      </w:r>
-    </w:p>
-    <w:p>
-      <w:pPr>
-        <w:jc w:val="both"/>
-        <w:rPr>
-          <w:rFonts w:ascii="Times New Roman" w:hAnsi="Times New Roman" w:cs="Times New Roman"/>
-          <w:sz w:val="24"/>
-          <w:szCs w:val="24"/>
-        </w:rPr>
-      </w:pPr>
-      <w:r>
-        <w:rPr>
-          <w:rFonts w:ascii="Times New Roman" w:hAnsi="Times New Roman" w:cs="Times New Roman"/>
-          <w:sz w:val="24"/>
-          <w:szCs w:val="24"/>
-        </w:rPr>
-        <w:t>&lt;kép&gt;</w:t>
-      </w:r>
-    </w:p>
-    <w:p>
-      <w:pPr>
-        <w:jc w:val="both"/>
-        <w:rPr>
-          <w:rFonts w:ascii="Times New Roman" w:hAnsi="Times New Roman" w:cs="Times New Roman"/>
-          <w:sz w:val="24"/>
-          <w:szCs w:val="24"/>
-        </w:rPr>
-      </w:pPr>
-      <w:r>
-        <w:rPr>
-          <w:rFonts w:ascii="Times New Roman" w:hAnsi="Times New Roman" w:cs="Times New Roman"/>
-          <w:sz w:val="24"/>
-          <w:szCs w:val="24"/>
-        </w:rPr>
         <w:t>A printszerver lehetővé teszi a felhasználók számára ugyanazon nyomtató használatát anélkül, hogy közvetlen kapcsolatot kell létrehozniuk minden egyes nyomtató és számítógép között.</w:t>
       </w:r>
     </w:p>
@@ -6458,7 +9331,6 @@
           <w:szCs w:val="36"/>
         </w:rPr>
       </w:pPr>
-      <w:proofErr w:type="spellStart"/>
       <w:r>
         <w:rPr>
           <w:rFonts w:ascii="Times New Roman" w:hAnsi="Times New Roman" w:cs="Times New Roman"/>
@@ -6467,34 +9339,23 @@
         </w:rPr>
         <w:t>ACL</w:t>
       </w:r>
-      <w:proofErr w:type="spellEnd"/>
-    </w:p>
-    <w:p>
-      <w:pPr>
-        <w:jc w:val="both"/>
-        <w:rPr>
-          <w:rFonts w:ascii="Times New Roman" w:hAnsi="Times New Roman" w:cs="Times New Roman"/>
-          <w:sz w:val="24"/>
-          <w:szCs w:val="24"/>
-        </w:rPr>
-      </w:pPr>
-      <w:proofErr w:type="spellStart"/>
-      <w:r>
-        <w:rPr>
-          <w:rFonts w:ascii="Times New Roman" w:hAnsi="Times New Roman" w:cs="Times New Roman"/>
-          <w:sz w:val="24"/>
-          <w:szCs w:val="24"/>
-        </w:rPr>
-        <w:t>ACL</w:t>
-      </w:r>
-      <w:proofErr w:type="spellEnd"/>
-      <w:r>
-        <w:rPr>
-          <w:rFonts w:ascii="Times New Roman" w:hAnsi="Times New Roman" w:cs="Times New Roman"/>
-          <w:sz w:val="24"/>
-          <w:szCs w:val="24"/>
-        </w:rPr>
-        <w:t xml:space="preserve"> azaz az Access </w:t>
+    </w:p>
+    <w:p>
+      <w:pPr>
+        <w:jc w:val="both"/>
+        <w:rPr>
+          <w:rFonts w:ascii="Times New Roman" w:hAnsi="Times New Roman" w:cs="Times New Roman"/>
+          <w:sz w:val="24"/>
+          <w:szCs w:val="24"/>
+        </w:rPr>
+      </w:pPr>
+      <w:r>
+        <w:rPr>
+          <w:rFonts w:ascii="Times New Roman" w:hAnsi="Times New Roman" w:cs="Times New Roman"/>
+          <w:sz w:val="24"/>
+          <w:szCs w:val="24"/>
+        </w:rPr>
+        <w:t xml:space="preserve">ACL azaz az Access </w:t>
       </w:r>
       <w:proofErr w:type="spellStart"/>
       <w:r>
@@ -6604,16 +9465,16 @@
           <w:sz w:val="24"/>
           <w:szCs w:val="24"/>
         </w:rPr>
-        <w:t xml:space="preserve"> hogy mely forrás címeken férhetnek hozzá a cél IP-címen és portokhoz. Az </w:t>
-      </w:r>
-      <w:proofErr w:type="spellStart"/>
-      <w:r>
-        <w:rPr>
-          <w:rFonts w:ascii="Times New Roman" w:hAnsi="Times New Roman" w:cs="Times New Roman"/>
-          <w:sz w:val="24"/>
-          <w:szCs w:val="24"/>
-        </w:rPr>
-        <w:t>ACL-eket</w:t>
+        <w:t xml:space="preserve"> hogy mely forrás címeken férhetnek hozzá a cél IP-címen és portokhoz. Az ACL-</w:t>
+      </w:r>
+      <w:proofErr w:type="spellStart"/>
+      <w:r>
+        <w:rPr>
+          <w:rFonts w:ascii="Times New Roman" w:hAnsi="Times New Roman" w:cs="Times New Roman"/>
+          <w:sz w:val="24"/>
+          <w:szCs w:val="24"/>
+        </w:rPr>
+        <w:t>eket</w:t>
       </w:r>
       <w:proofErr w:type="spellEnd"/>
       <w:r>
@@ -6758,25 +9619,7 @@
           <w:sz w:val="24"/>
           <w:szCs w:val="24"/>
         </w:rPr>
-        <w:t xml:space="preserve"> mivel csak forrás cím alapján szűr. Ezért cégünk a kiterjesztett </w:t>
-      </w:r>
-      <w:proofErr w:type="spellStart"/>
-      <w:r>
-        <w:rPr>
-          <w:rFonts w:ascii="Times New Roman" w:hAnsi="Times New Roman" w:cs="Times New Roman"/>
-          <w:sz w:val="24"/>
-          <w:szCs w:val="24"/>
-        </w:rPr>
-        <w:t>ACL</w:t>
-      </w:r>
-      <w:proofErr w:type="spellEnd"/>
-      <w:r>
-        <w:rPr>
-          <w:rFonts w:ascii="Times New Roman" w:hAnsi="Times New Roman" w:cs="Times New Roman"/>
-          <w:sz w:val="24"/>
-          <w:szCs w:val="24"/>
-        </w:rPr>
-        <w:t xml:space="preserve">-t választotta. a </w:t>
+        <w:t xml:space="preserve"> mivel csak forrás cím alapján szűr. Ezért cégünk a kiterjesztett ACL-t választotta. a </w:t>
       </w:r>
       <w:proofErr w:type="spellStart"/>
       <w:r>
@@ -6794,25 +9637,7 @@
           <w:sz w:val="24"/>
           <w:szCs w:val="24"/>
         </w:rPr>
-        <w:t xml:space="preserve"> </w:t>
-      </w:r>
-      <w:proofErr w:type="spellStart"/>
-      <w:r>
-        <w:rPr>
-          <w:rFonts w:ascii="Times New Roman" w:hAnsi="Times New Roman" w:cs="Times New Roman"/>
-          <w:sz w:val="24"/>
-          <w:szCs w:val="24"/>
-        </w:rPr>
-        <w:t>ACL</w:t>
-      </w:r>
-      <w:proofErr w:type="spellEnd"/>
-      <w:r>
-        <w:rPr>
-          <w:rFonts w:ascii="Times New Roman" w:hAnsi="Times New Roman" w:cs="Times New Roman"/>
-          <w:sz w:val="24"/>
-          <w:szCs w:val="24"/>
-        </w:rPr>
-        <w:t xml:space="preserve">-ek forrás és cél </w:t>
+        <w:t xml:space="preserve"> ACL-ek forrás és cél </w:t>
       </w:r>
       <w:proofErr w:type="spellStart"/>
       <w:r>
@@ -6902,34 +9727,16 @@
           <w:sz w:val="24"/>
           <w:szCs w:val="24"/>
         </w:rPr>
-        <w:t xml:space="preserve"> mint a szabványos </w:t>
-      </w:r>
-      <w:proofErr w:type="spellStart"/>
-      <w:r>
-        <w:rPr>
-          <w:rFonts w:ascii="Times New Roman" w:hAnsi="Times New Roman" w:cs="Times New Roman"/>
-          <w:sz w:val="24"/>
-          <w:szCs w:val="24"/>
-        </w:rPr>
-        <w:t>ACL</w:t>
-      </w:r>
-      <w:proofErr w:type="spellEnd"/>
-      <w:r>
-        <w:rPr>
-          <w:rFonts w:ascii="Times New Roman" w:hAnsi="Times New Roman" w:cs="Times New Roman"/>
-          <w:sz w:val="24"/>
-          <w:szCs w:val="24"/>
-        </w:rPr>
-        <w:t xml:space="preserve">. Cégünk a szerverek védelmére használta az </w:t>
-      </w:r>
-      <w:proofErr w:type="spellStart"/>
-      <w:r>
-        <w:rPr>
-          <w:rFonts w:ascii="Times New Roman" w:hAnsi="Times New Roman" w:cs="Times New Roman"/>
-          <w:sz w:val="24"/>
-          <w:szCs w:val="24"/>
-        </w:rPr>
-        <w:t>ACL-eket</w:t>
+        <w:t xml:space="preserve"> mint a szabványos ACL. Cégünk a szerverek védelmére használta az ACL-</w:t>
+      </w:r>
+      <w:proofErr w:type="spellStart"/>
+      <w:r>
+        <w:rPr>
+          <w:rFonts w:ascii="Times New Roman" w:hAnsi="Times New Roman" w:cs="Times New Roman"/>
+          <w:sz w:val="24"/>
+          <w:szCs w:val="24"/>
+        </w:rPr>
+        <w:t>eket</w:t>
       </w:r>
       <w:proofErr w:type="spellEnd"/>
       <w:r>
@@ -7010,16 +9817,16 @@
           <w:sz w:val="24"/>
           <w:szCs w:val="24"/>
         </w:rPr>
-        <w:t xml:space="preserve"> h nem működik) Itt látható az </w:t>
-      </w:r>
-      <w:proofErr w:type="spellStart"/>
-      <w:r>
-        <w:rPr>
-          <w:rFonts w:ascii="Times New Roman" w:hAnsi="Times New Roman" w:cs="Times New Roman"/>
-          <w:sz w:val="24"/>
-          <w:szCs w:val="24"/>
-        </w:rPr>
-        <w:t>ACL-ünk</w:t>
+        <w:t xml:space="preserve"> h nem működik) Itt látható az ACL-</w:t>
+      </w:r>
+      <w:proofErr w:type="spellStart"/>
+      <w:r>
+        <w:rPr>
+          <w:rFonts w:ascii="Times New Roman" w:hAnsi="Times New Roman" w:cs="Times New Roman"/>
+          <w:sz w:val="24"/>
+          <w:szCs w:val="24"/>
+        </w:rPr>
+        <w:t>ünk</w:t>
       </w:r>
       <w:proofErr w:type="spellEnd"/>
       <w:r>
@@ -7100,25 +9907,7 @@
           <w:sz w:val="24"/>
           <w:szCs w:val="24"/>
         </w:rPr>
-        <w:t xml:space="preserve"> van így a szerverek hibamentesen tudnak működni a dolgozók számára (itt meg kéne egy weboldal nyitás). A </w:t>
-      </w:r>
-      <w:proofErr w:type="spellStart"/>
-      <w:r>
-        <w:rPr>
-          <w:rFonts w:ascii="Times New Roman" w:hAnsi="Times New Roman" w:cs="Times New Roman"/>
-          <w:sz w:val="24"/>
-          <w:szCs w:val="24"/>
-        </w:rPr>
-        <w:t>HSRP</w:t>
-      </w:r>
-      <w:proofErr w:type="spellEnd"/>
-      <w:r>
-        <w:rPr>
-          <w:rFonts w:ascii="Times New Roman" w:hAnsi="Times New Roman" w:cs="Times New Roman"/>
-          <w:sz w:val="24"/>
-          <w:szCs w:val="24"/>
-        </w:rPr>
-        <w:t xml:space="preserve"> miatt két </w:t>
+        <w:t xml:space="preserve"> van így a szerverek hibamentesen tudnak működni a dolgozók számára (itt meg kéne egy weboldal nyitás). A HSRP miatt két </w:t>
       </w:r>
       <w:proofErr w:type="spellStart"/>
       <w:r>
@@ -7136,25 +9925,7 @@
           <w:sz w:val="24"/>
           <w:szCs w:val="24"/>
         </w:rPr>
-        <w:t xml:space="preserve"> vezet az ISP-felé ezért a másik routeren is létre kellett hozni az </w:t>
-      </w:r>
-      <w:proofErr w:type="spellStart"/>
-      <w:r>
-        <w:rPr>
-          <w:rFonts w:ascii="Times New Roman" w:hAnsi="Times New Roman" w:cs="Times New Roman"/>
-          <w:sz w:val="24"/>
-          <w:szCs w:val="24"/>
-        </w:rPr>
-        <w:t>ACL</w:t>
-      </w:r>
-      <w:proofErr w:type="spellEnd"/>
-      <w:r>
-        <w:rPr>
-          <w:rFonts w:ascii="Times New Roman" w:hAnsi="Times New Roman" w:cs="Times New Roman"/>
-          <w:sz w:val="24"/>
-          <w:szCs w:val="24"/>
-        </w:rPr>
-        <w:t xml:space="preserve">-t.  </w:t>
+        <w:t xml:space="preserve"> vezet az ISP-felé ezért a másik routeren is létre kellett hozni az ACL-t.  </w:t>
       </w:r>
     </w:p>
     <w:p/>
@@ -7367,7 +10138,6 @@
           <w:sz w:val="24"/>
           <w:szCs w:val="24"/>
         </w:rPr>
-        <w:lastRenderedPageBreak/>
         <w:t xml:space="preserve">Cégünk feltételkészletnek az alap csomagvizsgálatot adta meg ami az általános csomagokat szűri például: ftp, </w:t>
       </w:r>
       <w:proofErr w:type="spellStart"/>
@@ -7461,6 +10231,7 @@
           <w:sz w:val="36"/>
           <w:szCs w:val="36"/>
         </w:rPr>
+        <w:lastRenderedPageBreak/>
         <w:t>OSPF</w:t>
       </w:r>
     </w:p>
@@ -7479,16 +10250,16 @@
           <w:sz w:val="24"/>
           <w:szCs w:val="24"/>
         </w:rPr>
-        <w:t xml:space="preserve">Cégünk forgalomirányítás szempontjából egy megbízható, konvergens, skálázható protokollt akart használni, ezért az OSPF-re esett a döntésünk. Az OSPF egy kapcsolatállapot alapú forgalomirányító protokoll. Cégünk az OSPFv2 és OSPFv3 protokollját is alkalmaztuk forgalomirányítás céljából. 4 területünk van, ami </w:t>
-      </w:r>
-      <w:proofErr w:type="spellStart"/>
-      <w:r>
-        <w:rPr>
-          <w:rFonts w:ascii="Times New Roman" w:hAnsi="Times New Roman" w:cs="Times New Roman"/>
-          <w:sz w:val="24"/>
-          <w:szCs w:val="24"/>
-        </w:rPr>
-        <w:t>OSPF-et</w:t>
+        <w:t>Cégünk forgalomirányítás szempontjából egy megbízható, konvergens, skálázható protokollt akart használni, ezért az OSPF-re esett a döntésünk. Az OSPF egy kapcsolatállapot alapú forgalomirányító protokoll. Cégünk az OSPFv2 és OSPFv3 protokollját is alkalmaztuk forgalomirányítás céljából. 4 területünk van, ami OSPF-</w:t>
+      </w:r>
+      <w:proofErr w:type="spellStart"/>
+      <w:r>
+        <w:rPr>
+          <w:rFonts w:ascii="Times New Roman" w:hAnsi="Times New Roman" w:cs="Times New Roman"/>
+          <w:sz w:val="24"/>
+          <w:szCs w:val="24"/>
+        </w:rPr>
+        <w:t>et</w:t>
       </w:r>
       <w:proofErr w:type="spellEnd"/>
       <w:r>
@@ -7723,25 +10494,7 @@
           <w:sz w:val="24"/>
           <w:szCs w:val="24"/>
         </w:rPr>
-        <w:t xml:space="preserve"> A biztonság érdekében MD5-ös hitelesítést alkalmaztunk. Egy router esetében az MD5 gyakran használatos a hálózati forgalom, például a </w:t>
-      </w:r>
-      <w:proofErr w:type="spellStart"/>
-      <w:r>
-        <w:rPr>
-          <w:rFonts w:ascii="Times New Roman" w:hAnsi="Times New Roman" w:cs="Times New Roman"/>
-          <w:sz w:val="24"/>
-          <w:szCs w:val="24"/>
-        </w:rPr>
-        <w:t>BGP</w:t>
-      </w:r>
-      <w:proofErr w:type="spellEnd"/>
-      <w:r>
-        <w:rPr>
-          <w:rFonts w:ascii="Times New Roman" w:hAnsi="Times New Roman" w:cs="Times New Roman"/>
-          <w:sz w:val="24"/>
-          <w:szCs w:val="24"/>
-        </w:rPr>
-        <w:t xml:space="preserve"> (</w:t>
+        <w:t xml:space="preserve"> A biztonság érdekében MD5-ös hitelesítést alkalmaztunk. Egy router esetében az MD5 gyakran használatos a hálózati forgalom, például a BGP (</w:t>
       </w:r>
       <w:proofErr w:type="spellStart"/>
       <w:r>
@@ -7810,7 +10563,7 @@
 </file>
 
 <file path=word/numbering.xml><?xml version="1.0" encoding="utf-8"?>
-<w:numbering xmlns:wpc="http://schemas.microsoft.com/office/word/2010/wordprocessingCanvas" xmlns:cx="http://schemas.microsoft.com/office/drawing/2014/chartex" xmlns:cx1="http://schemas.microsoft.com/office/drawing/2015/9/8/chartex" xmlns:cx2="http://schemas.microsoft.com/office/drawing/2015/10/21/chartex" xmlns:cx3="http://schemas.microsoft.com/office/drawing/2016/5/9/chartex" xmlns:cx4="http://schemas.microsoft.com/office/drawing/2016/5/10/chartex" xmlns:cx5="http://schemas.microsoft.com/office/drawing/2016/5/11/chartex" xmlns:cx6="http://schemas.microsoft.com/office/drawing/2016/5/12/chartex" xmlns:cx7="http://schemas.microsoft.com/office/drawing/2016/5/13/chartex" xmlns:cx8="http://schemas.microsoft.com/office/drawing/2016/5/14/chartex" xmlns:mc="http://schemas.openxmlformats.org/markup-compatibility/2006" xmlns:aink="http://schemas.microsoft.com/office/drawing/2016/ink" xmlns:am3d="http://schemas.microsoft.com/office/drawing/2017/model3d" xmlns:o="urn:schemas-microsoft-com:office:office" xmlns:oel="http://schemas.microsoft.com/office/2019/extlst" xmlns:r="http://schemas.openxmlformats.org/officeDocument/2006/relationships" xmlns:m="http://schemas.openxmlformats.org/officeDocument/2006/math" xmlns:v="urn:schemas-microsoft-com:vml" xmlns:wp14="http://schemas.microsoft.com/office/word/2010/wordprocessingDrawing" xmlns:wp="http://schemas.openxmlformats.org/drawingml/2006/wordprocessingDrawing" xmlns:w10="urn:schemas-microsoft-com:office:word" xmlns:w="http://schemas.openxmlformats.org/wordprocessingml/2006/main" xmlns:w14="http://schemas.microsoft.com/office/word/2010/wordml" xmlns:w15="http://schemas.microsoft.com/office/word/2012/wordml" xmlns:w16cex="http://schemas.microsoft.com/office/word/2018/wordml/cex" xmlns:w16cid="http://schemas.microsoft.com/office/word/2016/wordml/cid" xmlns:w16="http://schemas.microsoft.com/office/word/2018/wordml" xmlns:w16du="http://schemas.microsoft.com/office/word/2023/wordml/word16du" xmlns:w16sdtdh="http://schemas.microsoft.com/office/word/2020/wordml/sdtdatahash" xmlns:w16se="http://schemas.microsoft.com/office/word/2015/wordml/symex" xmlns:wpg="http://schemas.microsoft.com/office/word/2010/wordprocessingGroup" xmlns:wpi="http://schemas.microsoft.com/office/word/2010/wordprocessingInk" xmlns:wne="http://schemas.microsoft.com/office/word/2006/wordml" xmlns:wps="http://schemas.microsoft.com/office/word/2010/wordprocessingShape" mc:Ignorable="w14 w15 w16se w16cid w16 w16cex w16sdtdh w16du wp14">
+<w:numbering xmlns:wpc="http://schemas.microsoft.com/office/word/2010/wordprocessingCanvas" xmlns:cx="http://schemas.microsoft.com/office/drawing/2014/chartex" xmlns:cx1="http://schemas.microsoft.com/office/drawing/2015/9/8/chartex" xmlns:cx2="http://schemas.microsoft.com/office/drawing/2015/10/21/chartex" xmlns:cx3="http://schemas.microsoft.com/office/drawing/2016/5/9/chartex" xmlns:cx4="http://schemas.microsoft.com/office/drawing/2016/5/10/chartex" xmlns:cx5="http://schemas.microsoft.com/office/drawing/2016/5/11/chartex" xmlns:cx6="http://schemas.microsoft.com/office/drawing/2016/5/12/chartex" xmlns:cx7="http://schemas.microsoft.com/office/drawing/2016/5/13/chartex" xmlns:cx8="http://schemas.microsoft.com/office/drawing/2016/5/14/chartex" xmlns:mc="http://schemas.openxmlformats.org/markup-compatibility/2006" xmlns:aink="http://schemas.microsoft.com/office/drawing/2016/ink" xmlns:am3d="http://schemas.microsoft.com/office/drawing/2017/model3d" xmlns:o="urn:schemas-microsoft-com:office:office" xmlns:oel="http://schemas.microsoft.com/office/2019/extlst" xmlns:r="http://schemas.openxmlformats.org/officeDocument/2006/relationships" xmlns:m="http://schemas.openxmlformats.org/officeDocument/2006/math" xmlns:v="urn:schemas-microsoft-com:vml" xmlns:wp14="http://schemas.microsoft.com/office/word/2010/wordprocessingDrawing" xmlns:wp="http://schemas.openxmlformats.org/drawingml/2006/wordprocessingDrawing" xmlns:w10="urn:schemas-microsoft-com:office:word" xmlns:w="http://schemas.openxmlformats.org/wordprocessingml/2006/main" xmlns:w14="http://schemas.microsoft.com/office/word/2010/wordml" xmlns:w15="http://schemas.microsoft.com/office/word/2012/wordml" xmlns:w16cex="http://schemas.microsoft.com/office/word/2018/wordml/cex" xmlns:w16cid="http://schemas.microsoft.com/office/word/2016/wordml/cid" xmlns:w16="http://schemas.microsoft.com/office/word/2018/wordml" xmlns:w16sdtdh="http://schemas.microsoft.com/office/word/2020/wordml/sdtdatahash" xmlns:w16se="http://schemas.microsoft.com/office/word/2015/wordml/symex" xmlns:wpg="http://schemas.microsoft.com/office/word/2010/wordprocessingGroup" xmlns:wpi="http://schemas.microsoft.com/office/word/2010/wordprocessingInk" xmlns:wne="http://schemas.microsoft.com/office/word/2006/wordml" xmlns:wps="http://schemas.microsoft.com/office/word/2010/wordprocessingShape" mc:Ignorable="w14 w15 w16se w16cid w16 w16cex w16sdtdh wp14">
   <w:abstractNum w:abstractNumId="0" w15:restartNumberingAfterBreak="0">
     <w:nsid w:val="11BA4FAC"/>
     <w:multiLevelType w:val="hybridMultilevel"/>
@@ -7904,7 +10657,7 @@
 </file>
 
 <file path=word/styles.xml><?xml version="1.0" encoding="utf-8"?>
-<w:styles xmlns:mc="http://schemas.openxmlformats.org/markup-compatibility/2006" xmlns:r="http://schemas.openxmlformats.org/officeDocument/2006/relationships" xmlns:w="http://schemas.openxmlformats.org/wordprocessingml/2006/main" xmlns:w14="http://schemas.microsoft.com/office/word/2010/wordml" xmlns:w15="http://schemas.microsoft.com/office/word/2012/wordml" xmlns:w16cex="http://schemas.microsoft.com/office/word/2018/wordml/cex" xmlns:w16cid="http://schemas.microsoft.com/office/word/2016/wordml/cid" xmlns:w16="http://schemas.microsoft.com/office/word/2018/wordml" xmlns:w16du="http://schemas.microsoft.com/office/word/2023/wordml/word16du" xmlns:w16sdtdh="http://schemas.microsoft.com/office/word/2020/wordml/sdtdatahash" xmlns:w16se="http://schemas.microsoft.com/office/word/2015/wordml/symex" mc:Ignorable="w14 w15 w16se w16cid w16 w16cex w16sdtdh w16du">
+<w:styles xmlns:mc="http://schemas.openxmlformats.org/markup-compatibility/2006" xmlns:r="http://schemas.openxmlformats.org/officeDocument/2006/relationships" xmlns:w="http://schemas.openxmlformats.org/wordprocessingml/2006/main" xmlns:w14="http://schemas.microsoft.com/office/word/2010/wordml" xmlns:w15="http://schemas.microsoft.com/office/word/2012/wordml" xmlns:w16cex="http://schemas.microsoft.com/office/word/2018/wordml/cex" xmlns:w16cid="http://schemas.microsoft.com/office/word/2016/wordml/cid" xmlns:w16="http://schemas.microsoft.com/office/word/2018/wordml" xmlns:w16sdtdh="http://schemas.microsoft.com/office/word/2020/wordml/sdtdatahash" xmlns:w16se="http://schemas.microsoft.com/office/word/2015/wordml/symex" mc:Ignorable="w14 w15 w16se w16cid w16 w16cex w16sdtdh">
   <w:docDefaults>
     <w:rPrDefault>
       <w:rPr>
